--- a/SPR_labs0-3_2448501.docx
+++ b/SPR_labs0-3_2448501.docx
@@ -92,7 +92,15 @@
     </w:p>
     <w:p>
       <w:r>
-        <w:t>This course enables the learners to understand the fundamentals of speech recognition, speech production and representation. It also enables the learners to impart knowledge on automatic speech recognition and pattern comparison techniques. This course helps the learners to develop automatic speech recognition model for different applications.</w:t>
+        <w:t xml:space="preserve">This course enables the learners to understand the fundamentals of speech recognition, speech </w:t>
+      </w:r>
+      <w:proofErr w:type="gramStart"/>
+      <w:r>
+        <w:t>production</w:t>
+      </w:r>
+      <w:proofErr w:type="gramEnd"/>
+      <w:r>
+        <w:t xml:space="preserve"> and representation. It also enables the learners to impart knowledge on automatic speech recognition and pattern comparison techniques. This course helps the learners to develop automatic speech recognition model for different applications.</w:t>
       </w:r>
     </w:p>
     <w:p/>
@@ -121,7 +129,15 @@
     </w:p>
     <w:p>
       <w:r>
-        <w:t>CO2: Analyze different signal processing and speech recognition methods.</w:t>
+        <w:t xml:space="preserve">CO2: </w:t>
+      </w:r>
+      <w:proofErr w:type="spellStart"/>
+      <w:r>
+        <w:t>Analyze</w:t>
+      </w:r>
+      <w:proofErr w:type="spellEnd"/>
+      <w:r>
+        <w:t xml:space="preserve"> different signal processing and speech recognition methods.</w:t>
       </w:r>
     </w:p>
     <w:p>
@@ -137,6 +153,7 @@
     <w:p/>
     <w:p>
       <w:pPr>
+        <w:ind w:left="720"/>
         <w:rPr>
           <w:b/>
           <w:bCs/>
@@ -150,190 +167,640 @@
         <w:t>Lab Exercises 0– Fundamentals of Signal Processing</w:t>
       </w:r>
     </w:p>
-    <w:p/>
-    <w:p>
-      <w:r>
-        <w:t>Objective: To have basic knowledge of signals and understand the libraries for signal processing .</w:t>
-      </w:r>
-    </w:p>
-    <w:p/>
-    <w:p>
+    <w:p>
+      <w:pPr>
+        <w:ind w:left="720"/>
+      </w:pPr>
+    </w:p>
+    <w:p>
+      <w:pPr>
+        <w:ind w:left="720"/>
+      </w:pPr>
+      <w:r>
+        <w:t xml:space="preserve">Objective: To have basic knowledge of signals and understand the libraries for signal </w:t>
+      </w:r>
+      <w:proofErr w:type="gramStart"/>
+      <w:r>
+        <w:t>processing .</w:t>
+      </w:r>
+      <w:proofErr w:type="gramEnd"/>
+    </w:p>
+    <w:p>
+      <w:pPr>
+        <w:ind w:left="720"/>
+      </w:pPr>
+    </w:p>
+    <w:p>
+      <w:pPr>
+        <w:ind w:left="720"/>
+      </w:pPr>
       <w:r>
         <w:t>Learning outcomes (by the end of doing this lab the expectation is you will be able to…. </w:t>
       </w:r>
     </w:p>
     <w:p>
+      <w:pPr>
+        <w:ind w:left="720"/>
+      </w:pPr>
       <w:r>
         <w:t>LO1: Generate and visualize standard signals.</w:t>
       </w:r>
     </w:p>
     <w:p>
-      <w:r>
-        <w:t>LO2: Apply and analyze sampling concepts, including aliasing.</w:t>
-      </w:r>
-    </w:p>
-    <w:p>
+      <w:pPr>
+        <w:ind w:left="720"/>
+      </w:pPr>
+      <w:r>
+        <w:t xml:space="preserve">LO2: Apply and </w:t>
+      </w:r>
+      <w:proofErr w:type="spellStart"/>
+      <w:r>
+        <w:t>analyze</w:t>
+      </w:r>
+      <w:proofErr w:type="spellEnd"/>
+      <w:r>
+        <w:t xml:space="preserve"> sampling concepts, including aliasing.</w:t>
+      </w:r>
+    </w:p>
+    <w:p>
+      <w:pPr>
+        <w:ind w:left="720"/>
+      </w:pPr>
       <w:r>
         <w:t>LO3: Compare continuous and discrete signals.</w:t>
       </w:r>
     </w:p>
     <w:p>
-      <w:r>
+      <w:pPr>
+        <w:ind w:left="720"/>
+      </w:pPr>
+      <w:r>
+        <w:lastRenderedPageBreak/>
         <w:t>LO4: Demonstrate time shifting and scaling of signals.</w:t>
       </w:r>
     </w:p>
     <w:p>
+      <w:pPr>
+        <w:ind w:left="720"/>
+      </w:pPr>
+      <w:r>
+        <w:t>LO5: Combine and scale signals to observe superposition.</w:t>
+      </w:r>
+    </w:p>
+    <w:p>
+      <w:pPr>
+        <w:ind w:left="720"/>
+      </w:pPr>
+      <w:r>
+        <w:t>LO6: Simulate noise effects and apply filtering techniques.</w:t>
+      </w:r>
+    </w:p>
+    <w:p>
+      <w:pPr>
+        <w:ind w:left="720"/>
+      </w:pPr>
+    </w:p>
+    <w:p>
+      <w:pPr>
+        <w:ind w:left="720"/>
+      </w:pPr>
+      <w:r>
+        <w:rPr>
+          <w:b/>
+          <w:bCs/>
+        </w:rPr>
+        <w:t>Question:</w:t>
+      </w:r>
+    </w:p>
+    <w:p>
+      <w:pPr>
+        <w:ind w:left="720"/>
+      </w:pPr>
+      <w:r>
+        <w:t>(1) Generate and plot the following signals,</w:t>
+      </w:r>
+    </w:p>
+    <w:p>
+      <w:pPr>
+        <w:ind w:left="720"/>
+      </w:pPr>
+      <w:r>
+        <w:t>(a) A unit step function.</w:t>
+      </w:r>
+    </w:p>
+    <w:p>
+      <w:pPr>
+        <w:ind w:left="720"/>
+      </w:pPr>
+      <w:r>
+        <w:t>(b) A unit impulse function. </w:t>
+      </w:r>
+    </w:p>
+    <w:p>
+      <w:pPr>
+        <w:ind w:left="720"/>
+      </w:pPr>
+      <w:r>
+        <w:t>(c) A ramp function.</w:t>
+      </w:r>
+    </w:p>
+    <w:p>
+      <w:pPr>
+        <w:ind w:left="720"/>
+      </w:pPr>
+      <w:r>
+        <w:t>(d) An exponential signal (decaying and growing).</w:t>
+      </w:r>
+    </w:p>
+    <w:p>
+      <w:pPr>
+        <w:ind w:left="720"/>
+      </w:pPr>
+      <w:r>
+        <w:t>(e) A sinusoidal signal. </w:t>
+      </w:r>
+    </w:p>
+    <w:p>
+      <w:pPr>
+        <w:ind w:left="720"/>
+      </w:pPr>
+      <w:r>
+        <w:drawing>
+          <wp:inline distT="0" distB="0" distL="0" distR="0" wp14:anchorId="3DDF9C3C" wp14:editId="46798609">
+            <wp:extent cx="5731510" cy="4767580"/>
+            <wp:effectExtent l="0" t="0" r="2540" b="0"/>
+            <wp:docPr id="475223616" name="Picture 1"/>
+            <wp:cNvGraphicFramePr>
+              <a:graphicFrameLocks xmlns:a="http://schemas.openxmlformats.org/drawingml/2006/main" noChangeAspect="1"/>
+            </wp:cNvGraphicFramePr>
+            <a:graphic xmlns:a="http://schemas.openxmlformats.org/drawingml/2006/main">
+              <a:graphicData uri="http://schemas.openxmlformats.org/drawingml/2006/picture">
+                <pic:pic xmlns:pic="http://schemas.openxmlformats.org/drawingml/2006/picture">
+                  <pic:nvPicPr>
+                    <pic:cNvPr id="475223616" name=""/>
+                    <pic:cNvPicPr/>
+                  </pic:nvPicPr>
+                  <pic:blipFill>
+                    <a:blip r:embed="rId7"/>
+                    <a:stretch>
+                      <a:fillRect/>
+                    </a:stretch>
+                  </pic:blipFill>
+                  <pic:spPr>
+                    <a:xfrm>
+                      <a:off x="0" y="0"/>
+                      <a:ext cx="5731510" cy="4767580"/>
+                    </a:xfrm>
+                    <a:prstGeom prst="rect">
+                      <a:avLst/>
+                    </a:prstGeom>
+                  </pic:spPr>
+                </pic:pic>
+              </a:graphicData>
+            </a:graphic>
+          </wp:inline>
+        </w:drawing>
+      </w:r>
+    </w:p>
+    <w:p>
+      <w:pPr>
+        <w:ind w:left="720"/>
+      </w:pPr>
+    </w:p>
+    <w:p>
+      <w:pPr>
+        <w:ind w:left="720"/>
+      </w:pPr>
       <w:r>
         <w:lastRenderedPageBreak/>
-        <w:t>LO5: Combine and scale signals to observe superposition.</w:t>
-      </w:r>
-    </w:p>
-    <w:p>
-      <w:r>
-        <w:t>LO6: Simulate noise effects and apply filtering techniques.</w:t>
-      </w:r>
-    </w:p>
-    <w:p/>
-    <w:p>
-      <w:r>
-        <w:rPr>
-          <w:b/>
-          <w:bCs/>
-        </w:rPr>
-        <w:t>Question:</w:t>
-      </w:r>
-    </w:p>
-    <w:p>
-      <w:r>
-        <w:t>(1) Generate and plot the following signals,</w:t>
-      </w:r>
-    </w:p>
-    <w:p>
-      <w:r>
-        <w:t>(a) A unit step function.</w:t>
-      </w:r>
-    </w:p>
-    <w:p>
-      <w:r>
-        <w:t>(b) A unit impulse function. </w:t>
-      </w:r>
-    </w:p>
-    <w:p>
-      <w:r>
-        <w:t>(c) A ramp function.</w:t>
-      </w:r>
-    </w:p>
-    <w:p>
-      <w:r>
-        <w:t>(d) An exponential signal (decaying and growing).</w:t>
-      </w:r>
-    </w:p>
-    <w:p>
-      <w:r>
-        <w:t>(e) A sinusoidal signal. </w:t>
-      </w:r>
-    </w:p>
-    <w:p>
-      <w:r>
-        <w:t>Write Python code to generate and plot each signal using matplotlib and numpy.</w:t>
-      </w:r>
-    </w:p>
-    <w:p>
+        <w:t xml:space="preserve">Write Python code to generate and plot each signal using matplotlib and </w:t>
+      </w:r>
+      <w:proofErr w:type="spellStart"/>
+      <w:r>
+        <w:t>numpy</w:t>
+      </w:r>
+      <w:proofErr w:type="spellEnd"/>
+      <w:r>
+        <w:t>.</w:t>
+      </w:r>
+    </w:p>
+    <w:p>
+      <w:pPr>
+        <w:ind w:left="720"/>
+      </w:pPr>
       <w:r>
         <w:t>(2) You are asked to visualize the effects of sampling and reconstructing a continuous-time signal.</w:t>
       </w:r>
     </w:p>
     <w:p>
+      <w:pPr>
+        <w:ind w:left="720"/>
+      </w:pPr>
       <w:r>
         <w:t>(a) Generate a continuous sinusoidal signal.</w:t>
       </w:r>
     </w:p>
     <w:p>
+      <w:pPr>
+        <w:ind w:left="720"/>
+      </w:pPr>
       <w:r>
         <w:t>(b) Sample the signal at different rates (Nyquist rate, above, and below Nyquist).</w:t>
       </w:r>
     </w:p>
     <w:p>
-      <w:r>
-        <w:t>(c) Reconstruct the sampled signal and observe the aliasing effect when undersampled.</w:t>
-      </w:r>
-    </w:p>
-    <w:p>
+      <w:pPr>
+        <w:ind w:left="720"/>
+      </w:pPr>
+      <w:r>
+        <w:t xml:space="preserve">(c) Reconstruct the sampled signal and observe the aliasing effect when </w:t>
+      </w:r>
+      <w:proofErr w:type="spellStart"/>
+      <w:r>
+        <w:t>undersampled</w:t>
+      </w:r>
+      <w:proofErr w:type="spellEnd"/>
+      <w:r>
+        <w:t>.</w:t>
+      </w:r>
+    </w:p>
+    <w:p>
+      <w:pPr>
+        <w:ind w:left="720"/>
+      </w:pPr>
       <w:r>
         <w:t>(d) Plot the continuous signal, sampled points, and the reconstructed signal.</w:t>
       </w:r>
     </w:p>
-    <w:p/>
-    <w:p>
-      <w:r>
+    <w:p>
+      <w:pPr>
+        <w:ind w:left="720"/>
+      </w:pPr>
+      <w:r>
+        <w:drawing>
+          <wp:inline distT="0" distB="0" distL="0" distR="0" wp14:anchorId="3F17D1C0" wp14:editId="0FD67B5C">
+            <wp:extent cx="5591175" cy="4333875"/>
+            <wp:effectExtent l="0" t="0" r="9525" b="9525"/>
+            <wp:docPr id="1200600602" name="Picture 1"/>
+            <wp:cNvGraphicFramePr>
+              <a:graphicFrameLocks xmlns:a="http://schemas.openxmlformats.org/drawingml/2006/main" noChangeAspect="1"/>
+            </wp:cNvGraphicFramePr>
+            <a:graphic xmlns:a="http://schemas.openxmlformats.org/drawingml/2006/main">
+              <a:graphicData uri="http://schemas.openxmlformats.org/drawingml/2006/picture">
+                <pic:pic xmlns:pic="http://schemas.openxmlformats.org/drawingml/2006/picture">
+                  <pic:nvPicPr>
+                    <pic:cNvPr id="1200600602" name=""/>
+                    <pic:cNvPicPr/>
+                  </pic:nvPicPr>
+                  <pic:blipFill>
+                    <a:blip r:embed="rId8"/>
+                    <a:stretch>
+                      <a:fillRect/>
+                    </a:stretch>
+                  </pic:blipFill>
+                  <pic:spPr>
+                    <a:xfrm>
+                      <a:off x="0" y="0"/>
+                      <a:ext cx="5591175" cy="4333875"/>
+                    </a:xfrm>
+                    <a:prstGeom prst="rect">
+                      <a:avLst/>
+                    </a:prstGeom>
+                  </pic:spPr>
+                </pic:pic>
+              </a:graphicData>
+            </a:graphic>
+          </wp:inline>
+        </w:drawing>
+      </w:r>
+    </w:p>
+    <w:p>
+      <w:pPr>
+        <w:ind w:left="720"/>
+      </w:pPr>
+      <w:r>
+        <w:lastRenderedPageBreak/>
+        <w:drawing>
+          <wp:inline distT="0" distB="0" distL="0" distR="0" wp14:anchorId="32472C46" wp14:editId="6F7A4794">
+            <wp:extent cx="5591175" cy="4333875"/>
+            <wp:effectExtent l="0" t="0" r="9525" b="9525"/>
+            <wp:docPr id="1529255510" name="Picture 1"/>
+            <wp:cNvGraphicFramePr>
+              <a:graphicFrameLocks xmlns:a="http://schemas.openxmlformats.org/drawingml/2006/main" noChangeAspect="1"/>
+            </wp:cNvGraphicFramePr>
+            <a:graphic xmlns:a="http://schemas.openxmlformats.org/drawingml/2006/main">
+              <a:graphicData uri="http://schemas.openxmlformats.org/drawingml/2006/picture">
+                <pic:pic xmlns:pic="http://schemas.openxmlformats.org/drawingml/2006/picture">
+                  <pic:nvPicPr>
+                    <pic:cNvPr id="1529255510" name=""/>
+                    <pic:cNvPicPr/>
+                  </pic:nvPicPr>
+                  <pic:blipFill>
+                    <a:blip r:embed="rId9"/>
+                    <a:stretch>
+                      <a:fillRect/>
+                    </a:stretch>
+                  </pic:blipFill>
+                  <pic:spPr>
+                    <a:xfrm>
+                      <a:off x="0" y="0"/>
+                      <a:ext cx="5591175" cy="4333875"/>
+                    </a:xfrm>
+                    <a:prstGeom prst="rect">
+                      <a:avLst/>
+                    </a:prstGeom>
+                  </pic:spPr>
+                </pic:pic>
+              </a:graphicData>
+            </a:graphic>
+          </wp:inline>
+        </w:drawing>
+      </w:r>
+    </w:p>
+    <w:p>
+      <w:pPr>
+        <w:ind w:left="720"/>
+      </w:pPr>
+      <w:r>
+        <w:drawing>
+          <wp:inline distT="0" distB="0" distL="0" distR="0" wp14:anchorId="4118E3EA" wp14:editId="72EC5841">
+            <wp:extent cx="5610225" cy="4333875"/>
+            <wp:effectExtent l="0" t="0" r="9525" b="9525"/>
+            <wp:docPr id="2108941501" name="Picture 1"/>
+            <wp:cNvGraphicFramePr>
+              <a:graphicFrameLocks xmlns:a="http://schemas.openxmlformats.org/drawingml/2006/main" noChangeAspect="1"/>
+            </wp:cNvGraphicFramePr>
+            <a:graphic xmlns:a="http://schemas.openxmlformats.org/drawingml/2006/main">
+              <a:graphicData uri="http://schemas.openxmlformats.org/drawingml/2006/picture">
+                <pic:pic xmlns:pic="http://schemas.openxmlformats.org/drawingml/2006/picture">
+                  <pic:nvPicPr>
+                    <pic:cNvPr id="2108941501" name=""/>
+                    <pic:cNvPicPr/>
+                  </pic:nvPicPr>
+                  <pic:blipFill>
+                    <a:blip r:embed="rId10"/>
+                    <a:stretch>
+                      <a:fillRect/>
+                    </a:stretch>
+                  </pic:blipFill>
+                  <pic:spPr>
+                    <a:xfrm>
+                      <a:off x="0" y="0"/>
+                      <a:ext cx="5610225" cy="4333875"/>
+                    </a:xfrm>
+                    <a:prstGeom prst="rect">
+                      <a:avLst/>
+                    </a:prstGeom>
+                  </pic:spPr>
+                </pic:pic>
+              </a:graphicData>
+            </a:graphic>
+          </wp:inline>
+        </w:drawing>
+      </w:r>
+    </w:p>
+    <w:p>
+      <w:pPr>
+        <w:ind w:left="720"/>
+      </w:pPr>
+      <w:r>
+        <w:lastRenderedPageBreak/>
         <w:t>(3) Generate and plot a sinusoidal signal with amplitude = 1, frequency = 5 Hz, and duration = 1 second. Plot both the continuous and discrete versions of the signal.</w:t>
       </w:r>
     </w:p>
-    <w:p/>
-    <w:p>
+    <w:p>
+      <w:pPr>
+        <w:ind w:left="720"/>
+      </w:pPr>
+      <w:r>
+        <w:drawing>
+          <wp:inline distT="0" distB="0" distL="0" distR="0" wp14:anchorId="7002A40E" wp14:editId="305CA366">
+            <wp:extent cx="5731510" cy="3168015"/>
+            <wp:effectExtent l="0" t="0" r="2540" b="0"/>
+            <wp:docPr id="1630710880" name="Picture 1"/>
+            <wp:cNvGraphicFramePr>
+              <a:graphicFrameLocks xmlns:a="http://schemas.openxmlformats.org/drawingml/2006/main" noChangeAspect="1"/>
+            </wp:cNvGraphicFramePr>
+            <a:graphic xmlns:a="http://schemas.openxmlformats.org/drawingml/2006/main">
+              <a:graphicData uri="http://schemas.openxmlformats.org/drawingml/2006/picture">
+                <pic:pic xmlns:pic="http://schemas.openxmlformats.org/drawingml/2006/picture">
+                  <pic:nvPicPr>
+                    <pic:cNvPr id="1630710880" name=""/>
+                    <pic:cNvPicPr/>
+                  </pic:nvPicPr>
+                  <pic:blipFill>
+                    <a:blip r:embed="rId11"/>
+                    <a:stretch>
+                      <a:fillRect/>
+                    </a:stretch>
+                  </pic:blipFill>
+                  <pic:spPr>
+                    <a:xfrm>
+                      <a:off x="0" y="0"/>
+                      <a:ext cx="5731510" cy="3168015"/>
+                    </a:xfrm>
+                    <a:prstGeom prst="rect">
+                      <a:avLst/>
+                    </a:prstGeom>
+                  </pic:spPr>
+                </pic:pic>
+              </a:graphicData>
+            </a:graphic>
+          </wp:inline>
+        </w:drawing>
+      </w:r>
+    </w:p>
+    <w:p>
+      <w:pPr>
+        <w:ind w:left="720"/>
+      </w:pPr>
       <w:r>
         <w:t>(4) Write a Python program to demonstrate the effects of time shifting and time scaling on a signal.</w:t>
       </w:r>
     </w:p>
     <w:p>
+      <w:pPr>
+        <w:ind w:left="720"/>
+      </w:pPr>
       <w:r>
         <w:t>(a) Generate a unit step function.</w:t>
       </w:r>
     </w:p>
     <w:p>
+      <w:pPr>
+        <w:ind w:left="720"/>
+      </w:pPr>
       <w:r>
         <w:t> (b) Perform time shifting (delaying or advancing the signal).</w:t>
       </w:r>
     </w:p>
     <w:p>
+      <w:pPr>
+        <w:ind w:left="720"/>
+      </w:pPr>
       <w:r>
         <w:t>(c) Perform time scaling (compressing or expanding the signal).</w:t>
       </w:r>
     </w:p>
     <w:p>
+      <w:pPr>
+        <w:ind w:left="720"/>
+      </w:pPr>
       <w:r>
         <w:t>(d) Plot the original and transformed signals.</w:t>
       </w:r>
     </w:p>
-    <w:p/>
-    <w:p>
+    <w:p>
+      <w:pPr>
+        <w:ind w:left="720"/>
+      </w:pPr>
+      <w:r>
+        <w:lastRenderedPageBreak/>
+        <w:drawing>
+          <wp:inline distT="0" distB="0" distL="0" distR="0" wp14:anchorId="6CF552B3" wp14:editId="1A728448">
+            <wp:extent cx="5731510" cy="4573905"/>
+            <wp:effectExtent l="0" t="0" r="2540" b="0"/>
+            <wp:docPr id="1304770018" name="Picture 1"/>
+            <wp:cNvGraphicFramePr>
+              <a:graphicFrameLocks xmlns:a="http://schemas.openxmlformats.org/drawingml/2006/main" noChangeAspect="1"/>
+            </wp:cNvGraphicFramePr>
+            <a:graphic xmlns:a="http://schemas.openxmlformats.org/drawingml/2006/main">
+              <a:graphicData uri="http://schemas.openxmlformats.org/drawingml/2006/picture">
+                <pic:pic xmlns:pic="http://schemas.openxmlformats.org/drawingml/2006/picture">
+                  <pic:nvPicPr>
+                    <pic:cNvPr id="1304770018" name=""/>
+                    <pic:cNvPicPr/>
+                  </pic:nvPicPr>
+                  <pic:blipFill>
+                    <a:blip r:embed="rId12"/>
+                    <a:stretch>
+                      <a:fillRect/>
+                    </a:stretch>
+                  </pic:blipFill>
+                  <pic:spPr>
+                    <a:xfrm>
+                      <a:off x="0" y="0"/>
+                      <a:ext cx="5731510" cy="4573905"/>
+                    </a:xfrm>
+                    <a:prstGeom prst="rect">
+                      <a:avLst/>
+                    </a:prstGeom>
+                  </pic:spPr>
+                </pic:pic>
+              </a:graphicData>
+            </a:graphic>
+          </wp:inline>
+        </w:drawing>
+      </w:r>
+    </w:p>
+    <w:p>
+      <w:pPr>
+        <w:ind w:left="720"/>
+      </w:pPr>
+    </w:p>
+    <w:p>
+      <w:pPr>
+        <w:ind w:left="720"/>
+      </w:pPr>
       <w:r>
         <w:t>(5) Write a Python program to perform the following:</w:t>
       </w:r>
     </w:p>
     <w:p>
+      <w:pPr>
+        <w:ind w:left="720"/>
+      </w:pPr>
+      <w:r>
+        <w:t>(a) Generate two sinusoidal signals with different frequencies and amplitudes.</w:t>
+      </w:r>
+    </w:p>
+    <w:p>
+      <w:pPr>
+        <w:ind w:left="720"/>
+      </w:pPr>
+      <w:r>
+        <w:t>(b) Add the signals together and plot the result.</w:t>
+      </w:r>
+    </w:p>
+    <w:p>
+      <w:pPr>
+        <w:ind w:left="720"/>
+      </w:pPr>
+      <w:r>
+        <w:t>(c) Scale one of the signals and observe the effect.</w:t>
+      </w:r>
+    </w:p>
+    <w:p>
+      <w:pPr>
+        <w:ind w:left="720"/>
+      </w:pPr>
       <w:r>
         <w:lastRenderedPageBreak/>
-        <w:t>(a) Generate two sinusoidal signals with different frequencies and amplitudes.</w:t>
-      </w:r>
-    </w:p>
-    <w:p>
-      <w:r>
-        <w:t>(b) Add the signals together and plot the result.</w:t>
-      </w:r>
-    </w:p>
-    <w:p>
-      <w:r>
-        <w:t>(c) Scale one of the signals and observe the effect.</w:t>
-      </w:r>
-    </w:p>
-    <w:p/>
-    <w:p>
+        <w:drawing>
+          <wp:inline distT="0" distB="0" distL="0" distR="0" wp14:anchorId="36497D52" wp14:editId="3C599159">
+            <wp:extent cx="5731510" cy="3415665"/>
+            <wp:effectExtent l="0" t="0" r="2540" b="0"/>
+            <wp:docPr id="1972557551" name="Picture 1"/>
+            <wp:cNvGraphicFramePr>
+              <a:graphicFrameLocks xmlns:a="http://schemas.openxmlformats.org/drawingml/2006/main" noChangeAspect="1"/>
+            </wp:cNvGraphicFramePr>
+            <a:graphic xmlns:a="http://schemas.openxmlformats.org/drawingml/2006/main">
+              <a:graphicData uri="http://schemas.openxmlformats.org/drawingml/2006/picture">
+                <pic:pic xmlns:pic="http://schemas.openxmlformats.org/drawingml/2006/picture">
+                  <pic:nvPicPr>
+                    <pic:cNvPr id="1972557551" name=""/>
+                    <pic:cNvPicPr/>
+                  </pic:nvPicPr>
+                  <pic:blipFill>
+                    <a:blip r:embed="rId13"/>
+                    <a:stretch>
+                      <a:fillRect/>
+                    </a:stretch>
+                  </pic:blipFill>
+                  <pic:spPr>
+                    <a:xfrm>
+                      <a:off x="0" y="0"/>
+                      <a:ext cx="5731510" cy="3415665"/>
+                    </a:xfrm>
+                    <a:prstGeom prst="rect">
+                      <a:avLst/>
+                    </a:prstGeom>
+                  </pic:spPr>
+                </pic:pic>
+              </a:graphicData>
+            </a:graphic>
+          </wp:inline>
+        </w:drawing>
+      </w:r>
+    </w:p>
+    <w:p>
+      <w:pPr>
+        <w:ind w:left="720"/>
+      </w:pPr>
       <w:r>
         <w:t>(6) Write a Python program to perform noise addition and filtering.</w:t>
       </w:r>
     </w:p>
     <w:p>
+      <w:pPr>
+        <w:ind w:left="720"/>
+      </w:pPr>
       <w:r>
         <w:t>(a) Generate a clean sinusoidal signal.</w:t>
       </w:r>
     </w:p>
     <w:p>
+      <w:pPr>
+        <w:ind w:left="720"/>
+      </w:pPr>
       <w:r>
         <w:t>(b) Add random Gaussian noise to the signal.</w:t>
       </w:r>
     </w:p>
     <w:p>
+      <w:pPr>
+        <w:ind w:left="720"/>
+      </w:pPr>
       <w:r>
         <w:t>(c) Apply a low-pass filter and plot the filtered signal.</w:t>
       </w:r>
@@ -344,86 +811,142 @@
           <w:ilvl w:val="0"/>
           <w:numId w:val="1"/>
         </w:numPr>
+        <w:tabs>
+          <w:tab w:val="clear" w:pos="720"/>
+          <w:tab w:val="num" w:pos="1440"/>
+        </w:tabs>
+        <w:ind w:left="1440"/>
       </w:pPr>
       <w:r>
         <w:t>Reference: Text book 1</w:t>
       </w:r>
     </w:p>
     <w:p>
-      <w:r>
-        <w:t>https://youtube.com/playlist?list=PLcumQJsBYq9GrRnMtxeif2EDtlKDAXZ1B&amp;si=lU1KJIFK2CUSHVho</w:t>
-      </w:r>
-    </w:p>
-    <w:p>
-      <w:r>
-        <w:t>Deliverables: submit your colab file / Jupiter notebook in class room .Create a Git repo and add each  SPR lab in it .</w:t>
-      </w:r>
-    </w:p>
-    <w:p>
-      <w:r>
-        <w:br/>
-      </w:r>
-      <w:r>
-        <w:br/>
-      </w:r>
-      <w:r>
-        <w:br/>
-      </w:r>
-      <w:r>
-        <w:br/>
-      </w:r>
-      <w:r>
-        <w:br/>
-      </w:r>
-      <w:r>
-        <w:br/>
-      </w:r>
-      <w:r>
-        <w:br/>
-      </w:r>
-      <w:r>
-        <w:br/>
-      </w:r>
-      <w:r>
-        <w:br/>
-      </w:r>
-      <w:r>
-        <w:br/>
-      </w:r>
-      <w:r>
-        <w:br/>
-      </w:r>
-      <w:r>
-        <w:br/>
-      </w:r>
-      <w:r>
-        <w:br/>
-      </w:r>
-      <w:r>
-        <w:br/>
-      </w:r>
-      <w:r>
-        <w:br/>
-      </w:r>
-      <w:r>
-        <w:br/>
-      </w:r>
-      <w:r>
-        <w:br/>
-      </w:r>
-      <w:r>
-        <w:br/>
-      </w:r>
-      <w:r>
-        <w:br/>
-      </w:r>
-    </w:p>
-    <w:p>
-      <w:r>
-        <w:rPr>
-          <w:b/>
-          <w:bCs/>
-        </w:rPr>
+      <w:pPr>
+        <w:ind w:left="720"/>
+      </w:pPr>
+      <w:hyperlink r:id="rId14" w:history="1">
+        <w:r>
+          <w:rPr>
+            <w:rStyle w:val="Hyperlink"/>
+          </w:rPr>
+          <w:t>https://youtube.com/playlist?list=PLcumQJsBYq9GrRnMtxeif2EDtlKDAXZ1B&amp;si=lU1KJIFK2CUSHVho</w:t>
+        </w:r>
+      </w:hyperlink>
+    </w:p>
+    <w:p>
+      <w:pPr>
+        <w:ind w:left="720"/>
+      </w:pPr>
+      <w:r>
+        <w:lastRenderedPageBreak/>
+        <w:drawing>
+          <wp:inline distT="0" distB="0" distL="0" distR="0" wp14:anchorId="5329E603" wp14:editId="0969E366">
+            <wp:extent cx="5731510" cy="3415665"/>
+            <wp:effectExtent l="0" t="0" r="2540" b="0"/>
+            <wp:docPr id="1183671614" name="Picture 1"/>
+            <wp:cNvGraphicFramePr>
+              <a:graphicFrameLocks xmlns:a="http://schemas.openxmlformats.org/drawingml/2006/main" noChangeAspect="1"/>
+            </wp:cNvGraphicFramePr>
+            <a:graphic xmlns:a="http://schemas.openxmlformats.org/drawingml/2006/main">
+              <a:graphicData uri="http://schemas.openxmlformats.org/drawingml/2006/picture">
+                <pic:pic xmlns:pic="http://schemas.openxmlformats.org/drawingml/2006/picture">
+                  <pic:nvPicPr>
+                    <pic:cNvPr id="1183671614" name=""/>
+                    <pic:cNvPicPr/>
+                  </pic:nvPicPr>
+                  <pic:blipFill>
+                    <a:blip r:embed="rId15"/>
+                    <a:stretch>
+                      <a:fillRect/>
+                    </a:stretch>
+                  </pic:blipFill>
+                  <pic:spPr>
+                    <a:xfrm>
+                      <a:off x="0" y="0"/>
+                      <a:ext cx="5731510" cy="3415665"/>
+                    </a:xfrm>
+                    <a:prstGeom prst="rect">
+                      <a:avLst/>
+                    </a:prstGeom>
+                  </pic:spPr>
+                </pic:pic>
+              </a:graphicData>
+            </a:graphic>
+          </wp:inline>
+        </w:drawing>
+      </w:r>
+    </w:p>
+    <w:p>
+      <w:r>
+        <w:br/>
+      </w:r>
+      <w:r>
+        <w:br/>
+      </w:r>
+      <w:r>
+        <w:br/>
+      </w:r>
+      <w:r>
+        <w:br/>
+      </w:r>
+      <w:r>
+        <w:br/>
+      </w:r>
+      <w:r>
+        <w:br/>
+      </w:r>
+      <w:r>
+        <w:br/>
+      </w:r>
+      <w:r>
+        <w:br/>
+      </w:r>
+      <w:r>
+        <w:br/>
+      </w:r>
+      <w:r>
+        <w:br/>
+      </w:r>
+      <w:r>
+        <w:br/>
+      </w:r>
+      <w:r>
+        <w:br/>
+      </w:r>
+      <w:r>
+        <w:br/>
+      </w:r>
+      <w:r>
+        <w:br/>
+      </w:r>
+    </w:p>
+    <w:p/>
+    <w:p/>
+    <w:p>
+      <w:r>
+        <w:br/>
+      </w:r>
+      <w:r>
+        <w:br/>
+      </w:r>
+      <w:r>
+        <w:br/>
+      </w:r>
+      <w:r>
+        <w:br/>
+      </w:r>
+      <w:r>
+        <w:br/>
+      </w:r>
+    </w:p>
+    <w:p>
+      <w:r>
+        <w:rPr>
+          <w:b/>
+          <w:bCs/>
+        </w:rPr>
+        <w:lastRenderedPageBreak/>
         <w:t>Lab 1</w:t>
       </w:r>
     </w:p>
@@ -449,61 +972,243 @@
           <w:b/>
           <w:bCs/>
         </w:rPr>
+        <w:t>Aim</w:t>
+      </w:r>
+    </w:p>
+    <w:p>
+      <w:r>
+        <w:t xml:space="preserve">To study sampling and reconstruction of speech signals at different sampling rates, evaluate reconstruction using zero-order hold and linear interpolation, and implement the source-filter model to </w:t>
+      </w:r>
+      <w:proofErr w:type="spellStart"/>
+      <w:r>
+        <w:t>analyze</w:t>
+      </w:r>
+      <w:proofErr w:type="spellEnd"/>
+      <w:r>
+        <w:t xml:space="preserve"> the effect of filtering, sampling, and reconstruction on speech quality.</w:t>
+      </w:r>
+    </w:p>
+    <w:p>
+      <w:r>
+        <w:rPr>
+          <w:b/>
+          <w:bCs/>
+        </w:rPr>
+        <w:t>Question:</w:t>
+      </w:r>
+    </w:p>
+    <w:p>
+      <w:r>
+        <w:rPr>
+          <w:b/>
+          <w:bCs/>
+        </w:rPr>
+        <w:t>(1) Implement sampling and quantization techniques for the given speech signals.</w:t>
+      </w:r>
+      <w:r>
+        <w:rPr>
+          <w:b/>
+          <w:bCs/>
+        </w:rPr>
+        <w:br/>
+      </w:r>
+      <w:r>
+        <w:t>(a) Plot the time domain representation of the original speech signal.</w:t>
+      </w:r>
+      <w:r>
+        <w:br/>
+        <w:t>(b) Sample the speech signal at different sampling rates (e.g., 8kHz, 16kHz, and 44.1kHz).</w:t>
+      </w:r>
+      <w:r>
+        <w:br/>
+        <w:t>(c) Plot sampled speech signal for each of these sampling rates.</w:t>
+      </w:r>
+    </w:p>
+    <w:p>
+      <w:r>
+        <w:drawing>
+          <wp:inline distT="0" distB="0" distL="0" distR="0" wp14:anchorId="3E457F85" wp14:editId="0B39E564">
+            <wp:extent cx="5731510" cy="4580890"/>
+            <wp:effectExtent l="0" t="0" r="2540" b="0"/>
+            <wp:docPr id="608195979" name="Picture 1"/>
+            <wp:cNvGraphicFramePr>
+              <a:graphicFrameLocks xmlns:a="http://schemas.openxmlformats.org/drawingml/2006/main" noChangeAspect="1"/>
+            </wp:cNvGraphicFramePr>
+            <a:graphic xmlns:a="http://schemas.openxmlformats.org/drawingml/2006/main">
+              <a:graphicData uri="http://schemas.openxmlformats.org/drawingml/2006/picture">
+                <pic:pic xmlns:pic="http://schemas.openxmlformats.org/drawingml/2006/picture">
+                  <pic:nvPicPr>
+                    <pic:cNvPr id="608195979" name=""/>
+                    <pic:cNvPicPr/>
+                  </pic:nvPicPr>
+                  <pic:blipFill>
+                    <a:blip r:embed="rId16"/>
+                    <a:stretch>
+                      <a:fillRect/>
+                    </a:stretch>
+                  </pic:blipFill>
+                  <pic:spPr>
+                    <a:xfrm>
+                      <a:off x="0" y="0"/>
+                      <a:ext cx="5731510" cy="4580890"/>
+                    </a:xfrm>
+                    <a:prstGeom prst="rect">
+                      <a:avLst/>
+                    </a:prstGeom>
+                  </pic:spPr>
+                </pic:pic>
+              </a:graphicData>
+            </a:graphic>
+          </wp:inline>
+        </w:drawing>
+      </w:r>
+      <w:r>
+        <w:br/>
+        <w:t>(d) Using the sampled signals from above, reconstruct the signal using:</w:t>
+      </w:r>
+      <w:r>
+        <w:br/>
+        <w:t>(</w:t>
+      </w:r>
+      <w:proofErr w:type="spellStart"/>
+      <w:r>
+        <w:t>i</w:t>
+      </w:r>
+      <w:proofErr w:type="spellEnd"/>
+      <w:r>
+        <w:t>) Zero-order hold (nearest-</w:t>
+      </w:r>
+      <w:proofErr w:type="spellStart"/>
+      <w:r>
+        <w:t>neighbor</w:t>
+      </w:r>
+      <w:proofErr w:type="spellEnd"/>
+      <w:r>
+        <w:t xml:space="preserve"> interpolation)</w:t>
+      </w:r>
+      <w:r>
+        <w:br/>
+        <w:t>(ii) Linear interpolation.</w:t>
+      </w:r>
+    </w:p>
+    <w:p>
+      <w:r>
         <w:lastRenderedPageBreak/>
-        <w:t>Aim</w:t>
-      </w:r>
-    </w:p>
-    <w:p>
-      <w:r>
-        <w:t>To study sampling and reconstruction of speech signals at different sampling rates, evaluate reconstruction using zero-order hold and linear interpolation, and implement the source-filter model to analyze the effect of filtering, sampling, and reconstruction on speech quality.</w:t>
-      </w:r>
-    </w:p>
-    <w:p>
-      <w:r>
-        <w:rPr>
-          <w:b/>
-          <w:bCs/>
-        </w:rPr>
-        <w:t>Question:</w:t>
-      </w:r>
-    </w:p>
-    <w:p>
-      <w:r>
-        <w:rPr>
-          <w:b/>
-          <w:bCs/>
-        </w:rPr>
-        <w:t>(1) Implement sampling and quantization techniques for the given speech signals.</w:t>
-      </w:r>
-      <w:r>
-        <w:rPr>
-          <w:b/>
-          <w:bCs/>
-        </w:rPr>
-        <w:br/>
-      </w:r>
-      <w:r>
-        <w:t>(a) Plot the time domain representation of the original speech signal.</w:t>
-      </w:r>
-      <w:r>
-        <w:br/>
-        <w:t>(b) Sample the speech signal at different sampling rates (e.g., 8kHz, 16kHz, and 44.1kHz).</w:t>
-      </w:r>
-      <w:r>
-        <w:br/>
-        <w:t>(c) Plot sampled speech signal for each of these sampling rates.</w:t>
-      </w:r>
-      <w:r>
-        <w:br/>
-        <w:t>(d) Using the sampled signals from above, reconstruct the signal using:</w:t>
-      </w:r>
-      <w:r>
-        <w:br/>
-        <w:t>(i) Zero-order hold (nearest-neighbor interpolation)</w:t>
-      </w:r>
-      <w:r>
-        <w:br/>
-        <w:t>(ii) Linear interpolation.</w:t>
+        <w:drawing>
+          <wp:inline distT="0" distB="0" distL="0" distR="0" wp14:anchorId="4721D929" wp14:editId="7894DDB2">
+            <wp:extent cx="5731510" cy="4545965"/>
+            <wp:effectExtent l="0" t="0" r="2540" b="6985"/>
+            <wp:docPr id="339335163" name="Picture 1"/>
+            <wp:cNvGraphicFramePr>
+              <a:graphicFrameLocks xmlns:a="http://schemas.openxmlformats.org/drawingml/2006/main" noChangeAspect="1"/>
+            </wp:cNvGraphicFramePr>
+            <a:graphic xmlns:a="http://schemas.openxmlformats.org/drawingml/2006/main">
+              <a:graphicData uri="http://schemas.openxmlformats.org/drawingml/2006/picture">
+                <pic:pic xmlns:pic="http://schemas.openxmlformats.org/drawingml/2006/picture">
+                  <pic:nvPicPr>
+                    <pic:cNvPr id="339335163" name=""/>
+                    <pic:cNvPicPr/>
+                  </pic:nvPicPr>
+                  <pic:blipFill>
+                    <a:blip r:embed="rId17"/>
+                    <a:stretch>
+                      <a:fillRect/>
+                    </a:stretch>
+                  </pic:blipFill>
+                  <pic:spPr>
+                    <a:xfrm>
+                      <a:off x="0" y="0"/>
+                      <a:ext cx="5731510" cy="4545965"/>
+                    </a:xfrm>
+                    <a:prstGeom prst="rect">
+                      <a:avLst/>
+                    </a:prstGeom>
+                  </pic:spPr>
+                </pic:pic>
+              </a:graphicData>
+            </a:graphic>
+          </wp:inline>
+        </w:drawing>
+      </w:r>
+    </w:p>
+    <w:p>
+      <w:r>
+        <w:lastRenderedPageBreak/>
+        <w:drawing>
+          <wp:inline distT="0" distB="0" distL="0" distR="0" wp14:anchorId="0209F3C6" wp14:editId="52D99B04">
+            <wp:extent cx="5731510" cy="4545965"/>
+            <wp:effectExtent l="0" t="0" r="2540" b="6985"/>
+            <wp:docPr id="1481492343" name="Picture 1"/>
+            <wp:cNvGraphicFramePr>
+              <a:graphicFrameLocks xmlns:a="http://schemas.openxmlformats.org/drawingml/2006/main" noChangeAspect="1"/>
+            </wp:cNvGraphicFramePr>
+            <a:graphic xmlns:a="http://schemas.openxmlformats.org/drawingml/2006/main">
+              <a:graphicData uri="http://schemas.openxmlformats.org/drawingml/2006/picture">
+                <pic:pic xmlns:pic="http://schemas.openxmlformats.org/drawingml/2006/picture">
+                  <pic:nvPicPr>
+                    <pic:cNvPr id="1481492343" name=""/>
+                    <pic:cNvPicPr/>
+                  </pic:nvPicPr>
+                  <pic:blipFill>
+                    <a:blip r:embed="rId18"/>
+                    <a:stretch>
+                      <a:fillRect/>
+                    </a:stretch>
+                  </pic:blipFill>
+                  <pic:spPr>
+                    <a:xfrm>
+                      <a:off x="0" y="0"/>
+                      <a:ext cx="5731510" cy="4545965"/>
+                    </a:xfrm>
+                    <a:prstGeom prst="rect">
+                      <a:avLst/>
+                    </a:prstGeom>
+                  </pic:spPr>
+                </pic:pic>
+              </a:graphicData>
+            </a:graphic>
+          </wp:inline>
+        </w:drawing>
+      </w:r>
+    </w:p>
+    <w:p>
+      <w:r>
+        <w:lastRenderedPageBreak/>
+        <w:drawing>
+          <wp:inline distT="0" distB="0" distL="0" distR="0" wp14:anchorId="011CC91E" wp14:editId="485C3427">
+            <wp:extent cx="5731510" cy="4545965"/>
+            <wp:effectExtent l="0" t="0" r="2540" b="6985"/>
+            <wp:docPr id="1197533230" name="Picture 1"/>
+            <wp:cNvGraphicFramePr>
+              <a:graphicFrameLocks xmlns:a="http://schemas.openxmlformats.org/drawingml/2006/main" noChangeAspect="1"/>
+            </wp:cNvGraphicFramePr>
+            <a:graphic xmlns:a="http://schemas.openxmlformats.org/drawingml/2006/main">
+              <a:graphicData uri="http://schemas.openxmlformats.org/drawingml/2006/picture">
+                <pic:pic xmlns:pic="http://schemas.openxmlformats.org/drawingml/2006/picture">
+                  <pic:nvPicPr>
+                    <pic:cNvPr id="1197533230" name=""/>
+                    <pic:cNvPicPr/>
+                  </pic:nvPicPr>
+                  <pic:blipFill>
+                    <a:blip r:embed="rId19"/>
+                    <a:stretch>
+                      <a:fillRect/>
+                    </a:stretch>
+                  </pic:blipFill>
+                  <pic:spPr>
+                    <a:xfrm>
+                      <a:off x="0" y="0"/>
+                      <a:ext cx="5731510" cy="4545965"/>
+                    </a:xfrm>
+                    <a:prstGeom prst="rect">
+                      <a:avLst/>
+                    </a:prstGeom>
+                  </pic:spPr>
+                </pic:pic>
+              </a:graphicData>
+            </a:graphic>
+          </wp:inline>
+        </w:drawing>
       </w:r>
       <w:r>
         <w:br/>
@@ -517,45 +1222,512 @@
         <w:br/>
       </w:r>
       <w:r>
-        <w:br/>
-      </w:r>
-    </w:p>
-    <w:p>
-      <w:r>
-        <w:rPr>
-          <w:b/>
-          <w:bCs/>
-        </w:rPr>
-        <w:t>(2) Implement the source-filter model for a given speech signal and analyze the impact of sampling and reconstruction on the quality of the speech signal.</w:t>
+        <w:lastRenderedPageBreak/>
+        <w:drawing>
+          <wp:inline distT="0" distB="0" distL="0" distR="0" wp14:anchorId="1449951D" wp14:editId="65EA296A">
+            <wp:extent cx="5731510" cy="4767580"/>
+            <wp:effectExtent l="0" t="0" r="2540" b="0"/>
+            <wp:docPr id="1616322743" name="Picture 1"/>
+            <wp:cNvGraphicFramePr>
+              <a:graphicFrameLocks xmlns:a="http://schemas.openxmlformats.org/drawingml/2006/main" noChangeAspect="1"/>
+            </wp:cNvGraphicFramePr>
+            <a:graphic xmlns:a="http://schemas.openxmlformats.org/drawingml/2006/main">
+              <a:graphicData uri="http://schemas.openxmlformats.org/drawingml/2006/picture">
+                <pic:pic xmlns:pic="http://schemas.openxmlformats.org/drawingml/2006/picture">
+                  <pic:nvPicPr>
+                    <pic:cNvPr id="1616322743" name=""/>
+                    <pic:cNvPicPr/>
+                  </pic:nvPicPr>
+                  <pic:blipFill>
+                    <a:blip r:embed="rId20"/>
+                    <a:stretch>
+                      <a:fillRect/>
+                    </a:stretch>
+                  </pic:blipFill>
+                  <pic:spPr>
+                    <a:xfrm>
+                      <a:off x="0" y="0"/>
+                      <a:ext cx="5731510" cy="4767580"/>
+                    </a:xfrm>
+                    <a:prstGeom prst="rect">
+                      <a:avLst/>
+                    </a:prstGeom>
+                  </pic:spPr>
+                </pic:pic>
+              </a:graphicData>
+            </a:graphic>
+          </wp:inline>
+        </w:drawing>
+      </w:r>
+      <w:r>
+        <w:br/>
+      </w:r>
+    </w:p>
+    <w:p>
+      <w:r>
+        <w:rPr>
+          <w:b/>
+          <w:bCs/>
+        </w:rPr>
+        <w:t xml:space="preserve">(2) Implement the source-filter model for a given speech signal and </w:t>
+      </w:r>
+      <w:proofErr w:type="spellStart"/>
+      <w:r>
+        <w:rPr>
+          <w:b/>
+          <w:bCs/>
+        </w:rPr>
+        <w:t>analyze</w:t>
+      </w:r>
+      <w:proofErr w:type="spellEnd"/>
+      <w:r>
+        <w:rPr>
+          <w:b/>
+          <w:bCs/>
+        </w:rPr>
+        <w:t xml:space="preserve"> the impact of sampling and reconstruction on the quality of the speech signal.</w:t>
       </w:r>
       <w:r>
         <w:br/>
         <w:t>(a) Generate a synthetic speech signal using the source-filter model.</w:t>
       </w:r>
-      <w:r>
-        <w:br/>
-        <w:t>(i) Create a source signal (e.g., a glottal pulse train for voiced sounds or white noise for unvoiced sounds).</w:t>
-      </w:r>
+    </w:p>
+    <w:p/>
+    <w:p>
+      <w:r>
+        <w:br/>
+        <w:t>(</w:t>
+      </w:r>
+      <w:proofErr w:type="spellStart"/>
+      <w:r>
+        <w:t>i</w:t>
+      </w:r>
+      <w:proofErr w:type="spellEnd"/>
+      <w:r>
+        <w:t>) Create a source signal (e.g., a glottal pulse train for voiced sounds or white noise for unvoiced sounds).</w:t>
+      </w:r>
+    </w:p>
+    <w:p/>
+    <w:p>
       <w:r>
         <w:br/>
         <w:t>(ii) Apply a filter that models the vocal tract, represented by an all-pole filter or an FIR filter with formants (resonances of the vocal tract).</w:t>
       </w:r>
-      <w:r>
-        <w:br/>
-        <w:t>(b) Plot the generated speech signal and analyze the effect of the filter on the original source.</w:t>
+    </w:p>
+    <w:p>
+      <w:r>
+        <w:br/>
+        <w:t xml:space="preserve">(b) Plot the generated speech signal and </w:t>
+      </w:r>
+      <w:proofErr w:type="spellStart"/>
+      <w:r>
+        <w:t>analyze</w:t>
+      </w:r>
+      <w:proofErr w:type="spellEnd"/>
+      <w:r>
+        <w:t xml:space="preserve"> the effect of the filter on the original source.</w:t>
+      </w:r>
+    </w:p>
+    <w:p>
+      <w:r>
+        <w:lastRenderedPageBreak/>
+        <w:drawing>
+          <wp:inline distT="0" distB="0" distL="0" distR="0" wp14:anchorId="5438492F" wp14:editId="126A94C4">
+            <wp:extent cx="5731510" cy="2140585"/>
+            <wp:effectExtent l="0" t="0" r="2540" b="0"/>
+            <wp:docPr id="1938866605" name="Picture 1"/>
+            <wp:cNvGraphicFramePr>
+              <a:graphicFrameLocks xmlns:a="http://schemas.openxmlformats.org/drawingml/2006/main" noChangeAspect="1"/>
+            </wp:cNvGraphicFramePr>
+            <a:graphic xmlns:a="http://schemas.openxmlformats.org/drawingml/2006/main">
+              <a:graphicData uri="http://schemas.openxmlformats.org/drawingml/2006/picture">
+                <pic:pic xmlns:pic="http://schemas.openxmlformats.org/drawingml/2006/picture">
+                  <pic:nvPicPr>
+                    <pic:cNvPr id="1938866605" name=""/>
+                    <pic:cNvPicPr/>
+                  </pic:nvPicPr>
+                  <pic:blipFill>
+                    <a:blip r:embed="rId21"/>
+                    <a:stretch>
+                      <a:fillRect/>
+                    </a:stretch>
+                  </pic:blipFill>
+                  <pic:spPr>
+                    <a:xfrm>
+                      <a:off x="0" y="0"/>
+                      <a:ext cx="5731510" cy="2140585"/>
+                    </a:xfrm>
+                    <a:prstGeom prst="rect">
+                      <a:avLst/>
+                    </a:prstGeom>
+                  </pic:spPr>
+                </pic:pic>
+              </a:graphicData>
+            </a:graphic>
+          </wp:inline>
+        </w:drawing>
+      </w:r>
+    </w:p>
+    <w:p>
+      <w:r>
+        <w:drawing>
+          <wp:inline distT="0" distB="0" distL="0" distR="0" wp14:anchorId="586DEC04" wp14:editId="70900876">
+            <wp:extent cx="5731510" cy="2091690"/>
+            <wp:effectExtent l="0" t="0" r="2540" b="3810"/>
+            <wp:docPr id="1134958197" name="Picture 1"/>
+            <wp:cNvGraphicFramePr>
+              <a:graphicFrameLocks xmlns:a="http://schemas.openxmlformats.org/drawingml/2006/main" noChangeAspect="1"/>
+            </wp:cNvGraphicFramePr>
+            <a:graphic xmlns:a="http://schemas.openxmlformats.org/drawingml/2006/main">
+              <a:graphicData uri="http://schemas.openxmlformats.org/drawingml/2006/picture">
+                <pic:pic xmlns:pic="http://schemas.openxmlformats.org/drawingml/2006/picture">
+                  <pic:nvPicPr>
+                    <pic:cNvPr id="1134958197" name=""/>
+                    <pic:cNvPicPr/>
+                  </pic:nvPicPr>
+                  <pic:blipFill>
+                    <a:blip r:embed="rId22"/>
+                    <a:stretch>
+                      <a:fillRect/>
+                    </a:stretch>
+                  </pic:blipFill>
+                  <pic:spPr>
+                    <a:xfrm>
+                      <a:off x="0" y="0"/>
+                      <a:ext cx="5731510" cy="2091690"/>
+                    </a:xfrm>
+                    <a:prstGeom prst="rect">
+                      <a:avLst/>
+                    </a:prstGeom>
+                  </pic:spPr>
+                </pic:pic>
+              </a:graphicData>
+            </a:graphic>
+          </wp:inline>
+        </w:drawing>
+      </w:r>
+    </w:p>
+    <w:p>
+      <w:r>
+        <w:drawing>
+          <wp:inline distT="0" distB="0" distL="0" distR="0" wp14:anchorId="5C6DE65C" wp14:editId="2752F1B4">
+            <wp:extent cx="5731510" cy="2118360"/>
+            <wp:effectExtent l="0" t="0" r="2540" b="0"/>
+            <wp:docPr id="1417305815" name="Picture 1"/>
+            <wp:cNvGraphicFramePr>
+              <a:graphicFrameLocks xmlns:a="http://schemas.openxmlformats.org/drawingml/2006/main" noChangeAspect="1"/>
+            </wp:cNvGraphicFramePr>
+            <a:graphic xmlns:a="http://schemas.openxmlformats.org/drawingml/2006/main">
+              <a:graphicData uri="http://schemas.openxmlformats.org/drawingml/2006/picture">
+                <pic:pic xmlns:pic="http://schemas.openxmlformats.org/drawingml/2006/picture">
+                  <pic:nvPicPr>
+                    <pic:cNvPr id="1417305815" name=""/>
+                    <pic:cNvPicPr/>
+                  </pic:nvPicPr>
+                  <pic:blipFill>
+                    <a:blip r:embed="rId23"/>
+                    <a:stretch>
+                      <a:fillRect/>
+                    </a:stretch>
+                  </pic:blipFill>
+                  <pic:spPr>
+                    <a:xfrm>
+                      <a:off x="0" y="0"/>
+                      <a:ext cx="5731510" cy="2118360"/>
+                    </a:xfrm>
+                    <a:prstGeom prst="rect">
+                      <a:avLst/>
+                    </a:prstGeom>
+                  </pic:spPr>
+                </pic:pic>
+              </a:graphicData>
+            </a:graphic>
+          </wp:inline>
+        </w:drawing>
+      </w:r>
+    </w:p>
+    <w:p>
+      <w:r>
+        <w:lastRenderedPageBreak/>
+        <w:drawing>
+          <wp:inline distT="0" distB="0" distL="0" distR="0" wp14:anchorId="7D917D5F" wp14:editId="129D71E1">
+            <wp:extent cx="5731510" cy="2118360"/>
+            <wp:effectExtent l="0" t="0" r="2540" b="0"/>
+            <wp:docPr id="963235138" name="Picture 1"/>
+            <wp:cNvGraphicFramePr>
+              <a:graphicFrameLocks xmlns:a="http://schemas.openxmlformats.org/drawingml/2006/main" noChangeAspect="1"/>
+            </wp:cNvGraphicFramePr>
+            <a:graphic xmlns:a="http://schemas.openxmlformats.org/drawingml/2006/main">
+              <a:graphicData uri="http://schemas.openxmlformats.org/drawingml/2006/picture">
+                <pic:pic xmlns:pic="http://schemas.openxmlformats.org/drawingml/2006/picture">
+                  <pic:nvPicPr>
+                    <pic:cNvPr id="963235138" name=""/>
+                    <pic:cNvPicPr/>
+                  </pic:nvPicPr>
+                  <pic:blipFill>
+                    <a:blip r:embed="rId24"/>
+                    <a:stretch>
+                      <a:fillRect/>
+                    </a:stretch>
+                  </pic:blipFill>
+                  <pic:spPr>
+                    <a:xfrm>
+                      <a:off x="0" y="0"/>
+                      <a:ext cx="5731510" cy="2118360"/>
+                    </a:xfrm>
+                    <a:prstGeom prst="rect">
+                      <a:avLst/>
+                    </a:prstGeom>
+                  </pic:spPr>
+                </pic:pic>
+              </a:graphicData>
+            </a:graphic>
+          </wp:inline>
+        </w:drawing>
       </w:r>
       <w:r>
         <w:br/>
         <w:t>(c) Sample the speech signal generated above at different sampling rates (e.g., 8 kHz, 16 kHz, 44.1 kHz).</w:t>
       </w:r>
+    </w:p>
+    <w:p>
+      <w:r>
+        <w:drawing>
+          <wp:inline distT="0" distB="0" distL="0" distR="0" wp14:anchorId="4483DCCB" wp14:editId="5270F732">
+            <wp:extent cx="5731510" cy="2140585"/>
+            <wp:effectExtent l="0" t="0" r="2540" b="0"/>
+            <wp:docPr id="353868151" name="Picture 1"/>
+            <wp:cNvGraphicFramePr>
+              <a:graphicFrameLocks xmlns:a="http://schemas.openxmlformats.org/drawingml/2006/main" noChangeAspect="1"/>
+            </wp:cNvGraphicFramePr>
+            <a:graphic xmlns:a="http://schemas.openxmlformats.org/drawingml/2006/main">
+              <a:graphicData uri="http://schemas.openxmlformats.org/drawingml/2006/picture">
+                <pic:pic xmlns:pic="http://schemas.openxmlformats.org/drawingml/2006/picture">
+                  <pic:nvPicPr>
+                    <pic:cNvPr id="353868151" name=""/>
+                    <pic:cNvPicPr/>
+                  </pic:nvPicPr>
+                  <pic:blipFill>
+                    <a:blip r:embed="rId25"/>
+                    <a:stretch>
+                      <a:fillRect/>
+                    </a:stretch>
+                  </pic:blipFill>
+                  <pic:spPr>
+                    <a:xfrm>
+                      <a:off x="0" y="0"/>
+                      <a:ext cx="5731510" cy="2140585"/>
+                    </a:xfrm>
+                    <a:prstGeom prst="rect">
+                      <a:avLst/>
+                    </a:prstGeom>
+                  </pic:spPr>
+                </pic:pic>
+              </a:graphicData>
+            </a:graphic>
+          </wp:inline>
+        </w:drawing>
+      </w:r>
+    </w:p>
+    <w:p>
+      <w:r>
+        <w:drawing>
+          <wp:inline distT="0" distB="0" distL="0" distR="0" wp14:anchorId="72C0DA06" wp14:editId="37241BB2">
+            <wp:extent cx="5731510" cy="2140585"/>
+            <wp:effectExtent l="0" t="0" r="2540" b="0"/>
+            <wp:docPr id="1107295177" name="Picture 1"/>
+            <wp:cNvGraphicFramePr>
+              <a:graphicFrameLocks xmlns:a="http://schemas.openxmlformats.org/drawingml/2006/main" noChangeAspect="1"/>
+            </wp:cNvGraphicFramePr>
+            <a:graphic xmlns:a="http://schemas.openxmlformats.org/drawingml/2006/main">
+              <a:graphicData uri="http://schemas.openxmlformats.org/drawingml/2006/picture">
+                <pic:pic xmlns:pic="http://schemas.openxmlformats.org/drawingml/2006/picture">
+                  <pic:nvPicPr>
+                    <pic:cNvPr id="1107295177" name=""/>
+                    <pic:cNvPicPr/>
+                  </pic:nvPicPr>
+                  <pic:blipFill>
+                    <a:blip r:embed="rId26"/>
+                    <a:stretch>
+                      <a:fillRect/>
+                    </a:stretch>
+                  </pic:blipFill>
+                  <pic:spPr>
+                    <a:xfrm>
+                      <a:off x="0" y="0"/>
+                      <a:ext cx="5731510" cy="2140585"/>
+                    </a:xfrm>
+                    <a:prstGeom prst="rect">
+                      <a:avLst/>
+                    </a:prstGeom>
+                  </pic:spPr>
+                </pic:pic>
+              </a:graphicData>
+            </a:graphic>
+          </wp:inline>
+        </w:drawing>
+      </w:r>
+    </w:p>
+    <w:p>
+      <w:r>
+        <w:lastRenderedPageBreak/>
+        <w:drawing>
+          <wp:inline distT="0" distB="0" distL="0" distR="0" wp14:anchorId="61C8C87A" wp14:editId="34E2A505">
+            <wp:extent cx="5731510" cy="2140585"/>
+            <wp:effectExtent l="0" t="0" r="2540" b="0"/>
+            <wp:docPr id="984299147" name="Picture 1"/>
+            <wp:cNvGraphicFramePr>
+              <a:graphicFrameLocks xmlns:a="http://schemas.openxmlformats.org/drawingml/2006/main" noChangeAspect="1"/>
+            </wp:cNvGraphicFramePr>
+            <a:graphic xmlns:a="http://schemas.openxmlformats.org/drawingml/2006/main">
+              <a:graphicData uri="http://schemas.openxmlformats.org/drawingml/2006/picture">
+                <pic:pic xmlns:pic="http://schemas.openxmlformats.org/drawingml/2006/picture">
+                  <pic:nvPicPr>
+                    <pic:cNvPr id="984299147" name=""/>
+                    <pic:cNvPicPr/>
+                  </pic:nvPicPr>
+                  <pic:blipFill>
+                    <a:blip r:embed="rId27"/>
+                    <a:stretch>
+                      <a:fillRect/>
+                    </a:stretch>
+                  </pic:blipFill>
+                  <pic:spPr>
+                    <a:xfrm>
+                      <a:off x="0" y="0"/>
+                      <a:ext cx="5731510" cy="2140585"/>
+                    </a:xfrm>
+                    <a:prstGeom prst="rect">
+                      <a:avLst/>
+                    </a:prstGeom>
+                  </pic:spPr>
+                </pic:pic>
+              </a:graphicData>
+            </a:graphic>
+          </wp:inline>
+        </w:drawing>
+      </w:r>
       <w:r>
         <w:br/>
         <w:t>(d) Reconstruct the signal using a suitable interpolation method (e.g., zero-order hold, linear interpolation).</w:t>
       </w:r>
+    </w:p>
+    <w:p>
+      <w:proofErr w:type="spellStart"/>
+      <w:r>
+        <w:t>mse_zoh</w:t>
+      </w:r>
+      <w:proofErr w:type="spellEnd"/>
+      <w:r>
+        <w:t xml:space="preserve"> = </w:t>
+      </w:r>
+      <w:proofErr w:type="spellStart"/>
+      <w:proofErr w:type="gramStart"/>
+      <w:r>
+        <w:t>np.mean</w:t>
+      </w:r>
+      <w:proofErr w:type="spellEnd"/>
+      <w:proofErr w:type="gramEnd"/>
+      <w:r>
+        <w:t xml:space="preserve">((speech - </w:t>
+      </w:r>
+      <w:proofErr w:type="spellStart"/>
+      <w:r>
+        <w:t>recon_</w:t>
+      </w:r>
+      <w:proofErr w:type="gramStart"/>
+      <w:r>
+        <w:t>zoh</w:t>
+      </w:r>
+      <w:proofErr w:type="spellEnd"/>
+      <w:r>
+        <w:t>)*</w:t>
+      </w:r>
+      <w:proofErr w:type="gramEnd"/>
+      <w:r>
+        <w:t>*2)</w:t>
+      </w:r>
+    </w:p>
+    <w:p>
+      <w:proofErr w:type="spellStart"/>
+      <w:r>
+        <w:t>mse_linear</w:t>
+      </w:r>
+      <w:proofErr w:type="spellEnd"/>
+      <w:r>
+        <w:t xml:space="preserve"> = </w:t>
+      </w:r>
+      <w:proofErr w:type="spellStart"/>
+      <w:proofErr w:type="gramStart"/>
+      <w:r>
+        <w:t>np.mean</w:t>
+      </w:r>
+      <w:proofErr w:type="spellEnd"/>
+      <w:proofErr w:type="gramEnd"/>
+      <w:r>
+        <w:t xml:space="preserve">((speech - </w:t>
+      </w:r>
+      <w:proofErr w:type="spellStart"/>
+      <w:r>
+        <w:t>recon_</w:t>
+      </w:r>
+      <w:proofErr w:type="gramStart"/>
+      <w:r>
+        <w:t>linear</w:t>
+      </w:r>
+      <w:proofErr w:type="spellEnd"/>
+      <w:r>
+        <w:t>)*</w:t>
+      </w:r>
+      <w:proofErr w:type="gramEnd"/>
+      <w:r>
+        <w:t>*2)</w:t>
+      </w:r>
+    </w:p>
+    <w:p>
       <w:r>
         <w:br/>
         <w:t>(e) Compute the Mean Squared Error (MSE) between the original and reconstructed speech signals.</w:t>
       </w:r>
+    </w:p>
+    <w:p>
+      <w:r>
+        <w:drawing>
+          <wp:inline distT="0" distB="0" distL="0" distR="0" wp14:anchorId="1B5B25DE" wp14:editId="4211E2E6">
+            <wp:extent cx="5731510" cy="1423670"/>
+            <wp:effectExtent l="0" t="0" r="2540" b="5080"/>
+            <wp:docPr id="659481283" name="Picture 1"/>
+            <wp:cNvGraphicFramePr>
+              <a:graphicFrameLocks xmlns:a="http://schemas.openxmlformats.org/drawingml/2006/main" noChangeAspect="1"/>
+            </wp:cNvGraphicFramePr>
+            <a:graphic xmlns:a="http://schemas.openxmlformats.org/drawingml/2006/main">
+              <a:graphicData uri="http://schemas.openxmlformats.org/drawingml/2006/picture">
+                <pic:pic xmlns:pic="http://schemas.openxmlformats.org/drawingml/2006/picture">
+                  <pic:nvPicPr>
+                    <pic:cNvPr id="659481283" name=""/>
+                    <pic:cNvPicPr/>
+                  </pic:nvPicPr>
+                  <pic:blipFill>
+                    <a:blip r:embed="rId28"/>
+                    <a:stretch>
+                      <a:fillRect/>
+                    </a:stretch>
+                  </pic:blipFill>
+                  <pic:spPr>
+                    <a:xfrm>
+                      <a:off x="0" y="0"/>
+                      <a:ext cx="5731510" cy="1423670"/>
+                    </a:xfrm>
+                    <a:prstGeom prst="rect">
+                      <a:avLst/>
+                    </a:prstGeom>
+                  </pic:spPr>
+                </pic:pic>
+              </a:graphicData>
+            </a:graphic>
+          </wp:inline>
+        </w:drawing>
+      </w:r>
       <w:r>
         <w:br/>
         <w:t>Write an inference on tasks such as creating the source-filter model, different sampling rates, and reconstruction of the sampled signals.</w:t>
@@ -563,11 +1735,69 @@
     </w:p>
     <w:p>
       <w:r>
-        <w:rPr>
-          <w:b/>
-          <w:bCs/>
-        </w:rPr>
-        <w:lastRenderedPageBreak/>
+        <w:t>Inference:</w:t>
+      </w:r>
+    </w:p>
+    <w:p>
+      <w:r>
+        <w:t>1. The source-filter model successfully generates a voiced + unvoiced speech-like sound.</w:t>
+      </w:r>
+    </w:p>
+    <w:p>
+      <w:r>
+        <w:t>   - The source provides the excitation (glottal pulses or noise).</w:t>
+      </w:r>
+    </w:p>
+    <w:p>
+      <w:r>
+        <w:t>   - The filter adds resonant formants representing the vocal tract.</w:t>
+      </w:r>
+    </w:p>
+    <w:p/>
+    <w:p>
+      <w:r>
+        <w:t>2. As sampling rate decreases:</w:t>
+      </w:r>
+    </w:p>
+    <w:p>
+      <w:r>
+        <w:t>   - High-frequency components (formants) are lost due to aliasing.</w:t>
+      </w:r>
+    </w:p>
+    <w:p>
+      <w:r>
+        <w:t>   - The speech sounds muffled or distorted.</w:t>
+      </w:r>
+    </w:p>
+    <w:p/>
+    <w:p>
+      <w:r>
+        <w:t>3. During reconstruction:</w:t>
+      </w:r>
+    </w:p>
+    <w:p>
+      <w:r>
+        <w:t>   - Zero-Order Hold causes staircase artifacts.</w:t>
+      </w:r>
+    </w:p>
+    <w:p>
+      <w:r>
+        <w:t>   - Linear interpolation gives smoother reconstruction but cannot recover lost high-frequency details.</w:t>
+      </w:r>
+    </w:p>
+    <w:p/>
+    <w:p>
+      <w:r>
+        <w:t>4. MSE increases as sampling rate decreases, confirming degradation in signal fidelity.</w:t>
+      </w:r>
+    </w:p>
+    <w:p/>
+    <w:p>
+      <w:r>
+        <w:rPr>
+          <w:b/>
+          <w:bCs/>
+        </w:rPr>
         <w:t>Evaluation Rubrics:</w:t>
       </w:r>
       <w:r>
@@ -600,7 +1830,15 @@
         </w:numPr>
       </w:pPr>
       <w:r>
-        <w:t>Make a copy of the lab manual template with your &lt;name_reg:no_subject name &gt;, </w:t>
+        <w:t>Make a copy of the lab manual template with your &lt;</w:t>
+      </w:r>
+      <w:proofErr w:type="spellStart"/>
+      <w:r>
+        <w:t>name_reg:no_subject</w:t>
+      </w:r>
+      <w:proofErr w:type="spellEnd"/>
+      <w:r>
+        <w:t xml:space="preserve"> name &gt;, </w:t>
       </w:r>
     </w:p>
     <w:p>
@@ -622,7 +1860,15 @@
         </w:numPr>
       </w:pPr>
       <w:r>
-        <w:t>Keep updating your lab manual and show the lab manual of that particular lab for evaluation.</w:t>
+        <w:t xml:space="preserve">Keep updating your lab manual and show the lab manual of that </w:t>
+      </w:r>
+      <w:proofErr w:type="gramStart"/>
+      <w:r>
+        <w:t>particular lab</w:t>
+      </w:r>
+      <w:proofErr w:type="gramEnd"/>
+      <w:r>
+        <w:t xml:space="preserve"> for evaluation.</w:t>
       </w:r>
     </w:p>
     <w:p>
@@ -633,7 +1879,31 @@
         </w:numPr>
       </w:pPr>
       <w:r>
-        <w:t>Create a  Git Repository in your profile  &lt;SPR lab-reg no&gt; . Follow a different branch for each lab &lt;Lab 1, Lab 2…&gt;, and push the code to Git. The link should be provided in Google Classroom along with the PDF of the lab manual.</w:t>
+        <w:t xml:space="preserve">Create </w:t>
+      </w:r>
+      <w:proofErr w:type="gramStart"/>
+      <w:r>
+        <w:t>a  Git</w:t>
+      </w:r>
+      <w:proofErr w:type="gramEnd"/>
+      <w:r>
+        <w:t xml:space="preserve"> Repository in your </w:t>
+      </w:r>
+      <w:proofErr w:type="gramStart"/>
+      <w:r>
+        <w:t>profile  &lt;</w:t>
+      </w:r>
+      <w:proofErr w:type="gramEnd"/>
+      <w:r>
+        <w:t>SPR lab-reg no</w:t>
+      </w:r>
+      <w:proofErr w:type="gramStart"/>
+      <w:r>
+        <w:t>&gt; .</w:t>
+      </w:r>
+      <w:proofErr w:type="gramEnd"/>
+      <w:r>
+        <w:t xml:space="preserve"> Follow a different branch for each lab &lt;Lab 1, Lab 2…&gt;, and push the code to Git. The link should be provided in Google Classroom along with the PDF of the lab manual.</w:t>
       </w:r>
     </w:p>
     <w:p>
@@ -705,7 +1975,27 @@
     </w:p>
     <w:p>
       <w:r>
-        <w:t>To study the Fourier Transform and analyze the frequency spectrum of different signals (sinusoidal, composite, exponential, and rectangular). To compare their time-domain representation with their frequency-domain characteristics using both the Discrete-Time Fourier Transform (DTFT) and the Discrete Fourier Transform (DFT).</w:t>
+        <w:t xml:space="preserve">To study the </w:t>
+      </w:r>
+      <w:proofErr w:type="gramStart"/>
+      <w:r>
+        <w:t>Fourier</w:t>
+      </w:r>
+      <w:proofErr w:type="gramEnd"/>
+      <w:r>
+        <w:t xml:space="preserve"> Transform and </w:t>
+      </w:r>
+      <w:proofErr w:type="spellStart"/>
+      <w:r>
+        <w:t>analyze</w:t>
+      </w:r>
+      <w:proofErr w:type="spellEnd"/>
+      <w:r>
+        <w:t xml:space="preserve"> the frequency spectrum of different signals (sinusoidal, composite, exponential, and rectangular). To compare their time-domain </w:t>
+      </w:r>
+      <w:r>
+        <w:lastRenderedPageBreak/>
+        <w:t>representation with their frequency-domain characteristics using both the Discrete-Time Fourier Transform (DTFT) and the Discrete Fourier Transform (DFT).</w:t>
       </w:r>
     </w:p>
     <w:p>
@@ -750,26 +2040,287 @@
     </w:p>
     <w:p>
       <w:r>
-        <w:rPr>
-          <w:b/>
-          <w:bCs/>
-        </w:rPr>
+        <w:drawing>
+          <wp:inline distT="0" distB="0" distL="0" distR="0" wp14:anchorId="014F625C" wp14:editId="3D042086">
+            <wp:extent cx="5731510" cy="4054475"/>
+            <wp:effectExtent l="0" t="0" r="2540" b="3175"/>
+            <wp:docPr id="474499752" name="Picture 1"/>
+            <wp:cNvGraphicFramePr>
+              <a:graphicFrameLocks xmlns:a="http://schemas.openxmlformats.org/drawingml/2006/main" noChangeAspect="1"/>
+            </wp:cNvGraphicFramePr>
+            <a:graphic xmlns:a="http://schemas.openxmlformats.org/drawingml/2006/main">
+              <a:graphicData uri="http://schemas.openxmlformats.org/drawingml/2006/picture">
+                <pic:pic xmlns:pic="http://schemas.openxmlformats.org/drawingml/2006/picture">
+                  <pic:nvPicPr>
+                    <pic:cNvPr id="474499752" name=""/>
+                    <pic:cNvPicPr/>
+                  </pic:nvPicPr>
+                  <pic:blipFill>
+                    <a:blip r:embed="rId29"/>
+                    <a:stretch>
+                      <a:fillRect/>
+                    </a:stretch>
+                  </pic:blipFill>
+                  <pic:spPr>
+                    <a:xfrm>
+                      <a:off x="0" y="0"/>
+                      <a:ext cx="5731510" cy="4054475"/>
+                    </a:xfrm>
+                    <a:prstGeom prst="rect">
+                      <a:avLst/>
+                    </a:prstGeom>
+                  </pic:spPr>
+                </pic:pic>
+              </a:graphicData>
+            </a:graphic>
+          </wp:inline>
+        </w:drawing>
+      </w:r>
+    </w:p>
+    <w:p>
+      <w:r>
+        <w:rPr>
+          <w:b/>
+          <w:bCs/>
+        </w:rPr>
+        <w:t>Question 2</w:t>
+      </w:r>
+      <w:r>
+        <w:rPr>
+          <w:b/>
+          <w:bCs/>
+        </w:rPr>
+        <w:br/>
+      </w:r>
+      <w:r>
+        <w:t xml:space="preserve"> (a) Generate a composite signal by adding two or more sinusoidal signals of different frequencies and amplitudes.</w:t>
+      </w:r>
+      <w:r>
+        <w:br/>
+        <w:t xml:space="preserve"> (b) Plot the time-domain waveform of the composite signal.</w:t>
+      </w:r>
+      <w:r>
+        <w:br/>
+        <w:t xml:space="preserve"> (c) Compute the Discrete-Time Fourier Transform (DTFT) and plot the continuous frequency spectrum.</w:t>
+      </w:r>
+      <w:r>
+        <w:br/>
+        <w:t xml:space="preserve"> (d) Compute the Discrete Fourier Transform (DFT) and plot the discrete frequency spectrum.</w:t>
+      </w:r>
+    </w:p>
+    <w:p>
+      <w:r>
         <w:lastRenderedPageBreak/>
-        <w:t>Question 2</w:t>
-      </w:r>
-      <w:r>
-        <w:rPr>
-          <w:b/>
-          <w:bCs/>
-        </w:rPr>
-        <w:br/>
-      </w:r>
-      <w:r>
-        <w:t xml:space="preserve"> (a) Generate a composite signal by adding two or more sinusoidal signals of different frequencies and amplitudes.</w:t>
-      </w:r>
-      <w:r>
-        <w:br/>
-        <w:t xml:space="preserve"> (b) Plot the time-domain waveform of the composite signal.</w:t>
+        <w:drawing>
+          <wp:inline distT="0" distB="0" distL="0" distR="0" wp14:anchorId="1812A26E" wp14:editId="40E87D52">
+            <wp:extent cx="5731510" cy="4910455"/>
+            <wp:effectExtent l="0" t="0" r="2540" b="4445"/>
+            <wp:docPr id="2111281379" name="Picture 1"/>
+            <wp:cNvGraphicFramePr>
+              <a:graphicFrameLocks xmlns:a="http://schemas.openxmlformats.org/drawingml/2006/main" noChangeAspect="1"/>
+            </wp:cNvGraphicFramePr>
+            <a:graphic xmlns:a="http://schemas.openxmlformats.org/drawingml/2006/main">
+              <a:graphicData uri="http://schemas.openxmlformats.org/drawingml/2006/picture">
+                <pic:pic xmlns:pic="http://schemas.openxmlformats.org/drawingml/2006/picture">
+                  <pic:nvPicPr>
+                    <pic:cNvPr id="2111281379" name=""/>
+                    <pic:cNvPicPr/>
+                  </pic:nvPicPr>
+                  <pic:blipFill>
+                    <a:blip r:embed="rId30"/>
+                    <a:stretch>
+                      <a:fillRect/>
+                    </a:stretch>
+                  </pic:blipFill>
+                  <pic:spPr>
+                    <a:xfrm>
+                      <a:off x="0" y="0"/>
+                      <a:ext cx="5731510" cy="4910455"/>
+                    </a:xfrm>
+                    <a:prstGeom prst="rect">
+                      <a:avLst/>
+                    </a:prstGeom>
+                  </pic:spPr>
+                </pic:pic>
+              </a:graphicData>
+            </a:graphic>
+          </wp:inline>
+        </w:drawing>
+      </w:r>
+    </w:p>
+    <w:p>
+      <w:r>
+        <w:t>======================================================================</w:t>
+      </w:r>
+    </w:p>
+    <w:p>
+      <w:r>
+        <w:t>COMPOSITE SIGNAL PARAMETERS</w:t>
+      </w:r>
+    </w:p>
+    <w:p>
+      <w:r>
+        <w:t>======================================================================</w:t>
+      </w:r>
+    </w:p>
+    <w:p>
+      <w:r>
+        <w:t>Sampling frequency: 1000 Hz</w:t>
+      </w:r>
+    </w:p>
+    <w:p>
+      <w:r>
+        <w:t>Number of samples: 1000</w:t>
+      </w:r>
+    </w:p>
+    <w:p>
+      <w:r>
+        <w:t>Duration: 1 s</w:t>
+      </w:r>
+    </w:p>
+    <w:p>
+      <w:r>
+        <w:t>DFT frequency resolution: 1.00 Hz</w:t>
+      </w:r>
+    </w:p>
+    <w:p/>
+    <w:p>
+      <w:r>
+        <w:t>Signal Components:</w:t>
+      </w:r>
+    </w:p>
+    <w:p>
+      <w:r>
+        <w:t xml:space="preserve">  Component 1: 5 Hz, Amplitude = 1.0</w:t>
+      </w:r>
+    </w:p>
+    <w:p>
+      <w:r>
+        <w:t xml:space="preserve">  Component 2: 15 Hz, Amplitude = 0.7</w:t>
+      </w:r>
+    </w:p>
+    <w:p>
+      <w:r>
+        <w:t xml:space="preserve">  Component 3: 30 Hz, Amplitude = 0.5</w:t>
+      </w:r>
+    </w:p>
+    <w:p>
+      <w:r>
+        <w:lastRenderedPageBreak/>
+        <w:t>======================================================================</w:t>
+      </w:r>
+    </w:p>
+    <w:p/>
+    <w:p>
+      <w:r>
+        <w:t>DFT Peak Analysis:</w:t>
+      </w:r>
+    </w:p>
+    <w:p>
+      <w:r>
+        <w:t>----------------------------------------------------------------------</w:t>
+      </w:r>
+    </w:p>
+    <w:p>
+      <w:r>
+        <w:t>Frequency (</w:t>
+      </w:r>
+      <w:proofErr w:type="gramStart"/>
+      <w:r>
+        <w:t xml:space="preserve">Hz)   </w:t>
+      </w:r>
+      <w:proofErr w:type="gramEnd"/>
+      <w:r>
+        <w:t xml:space="preserve">    Magnitude            Expected            </w:t>
+      </w:r>
+    </w:p>
+    <w:p>
+      <w:r>
+        <w:t>----------------------------------------------------------------------</w:t>
+      </w:r>
+    </w:p>
+    <w:p>
+      <w:r>
+        <w:t>5.00                 500.00               Component 1 (5 Hz, A=1.0)</w:t>
+      </w:r>
+    </w:p>
+    <w:p>
+      <w:r>
+        <w:t>15.00                350.00               Component 2 (15 Hz, A=0.7)</w:t>
+      </w:r>
+    </w:p>
+    <w:p>
+      <w:r>
+        <w:t>30.00                250.00               Component 3 (30 Hz, A=0.5)</w:t>
+      </w:r>
+    </w:p>
+    <w:p>
+      <w:r>
+        <w:t>======================================================================</w:t>
+      </w:r>
+    </w:p>
+    <w:p/>
+    <w:p>
+      <w:r>
+        <w:t>Theoretical vs Computed Magnitudes:</w:t>
+      </w:r>
+    </w:p>
+    <w:p>
+      <w:r>
+        <w:t>----------------------------------------------------------------------</w:t>
+      </w:r>
+    </w:p>
+    <w:p>
+      <w:r>
+        <w:t xml:space="preserve">Component       Theoretical          Computed (DFT)      </w:t>
+      </w:r>
+    </w:p>
+    <w:p>
+      <w:r>
+        <w:t>----------------------------------------------------------------------</w:t>
+      </w:r>
+    </w:p>
+    <w:p>
+      <w:r>
+        <w:t xml:space="preserve">Component 1     500.00               500.00              </w:t>
+      </w:r>
+    </w:p>
+    <w:p>
+      <w:r>
+        <w:t xml:space="preserve">Component 2     350.00               350.00              </w:t>
+      </w:r>
+    </w:p>
+    <w:p>
+      <w:r>
+        <w:t xml:space="preserve">Component 3     250.00               250.00              </w:t>
+      </w:r>
+    </w:p>
+    <w:p>
+      <w:r>
+        <w:t>======================================================================</w:t>
+      </w:r>
+    </w:p>
+    <w:p>
+      <w:r>
+        <w:rPr>
+          <w:b/>
+          <w:bCs/>
+        </w:rPr>
+        <w:t>Question 3</w:t>
+      </w:r>
+      <w:r>
+        <w:rPr>
+          <w:b/>
+          <w:bCs/>
+        </w:rPr>
+        <w:br/>
+      </w:r>
+      <w:r>
+        <w:t xml:space="preserve"> (a) Generate an exponentially decaying signal.</w:t>
+      </w:r>
+      <w:r>
+        <w:br/>
+        <w:t xml:space="preserve"> (b) Plot the time-domain waveform.</w:t>
       </w:r>
       <w:r>
         <w:br/>
@@ -779,24 +2330,412 @@
         <w:br/>
         <w:t xml:space="preserve"> (d) Compute the Discrete Fourier Transform (DFT) and plot the discrete frequency spectrum.</w:t>
       </w:r>
-    </w:p>
-    <w:p>
-      <w:r>
-        <w:rPr>
-          <w:b/>
-          <w:bCs/>
-        </w:rPr>
-        <w:t>Question 3</w:t>
-      </w:r>
-      <w:r>
-        <w:rPr>
-          <w:b/>
-          <w:bCs/>
-        </w:rPr>
-        <w:br/>
-      </w:r>
-      <w:r>
-        <w:t xml:space="preserve"> (a) Generate an exponentially decaying signal.</w:t>
+      <w:r>
+        <w:br/>
+        <w:t xml:space="preserve"> (e) </w:t>
+      </w:r>
+      <w:proofErr w:type="spellStart"/>
+      <w:r>
+        <w:t>Analyze</w:t>
+      </w:r>
+      <w:proofErr w:type="spellEnd"/>
+      <w:r>
+        <w:t xml:space="preserve"> the relationship between the time-domain waveform and the frequency-domain representation.</w:t>
+      </w:r>
+    </w:p>
+    <w:p>
+      <w:r>
+        <w:lastRenderedPageBreak/>
+        <w:drawing>
+          <wp:inline distT="0" distB="0" distL="0" distR="0" wp14:anchorId="05A2A864" wp14:editId="3AC00C15">
+            <wp:extent cx="5731510" cy="5013960"/>
+            <wp:effectExtent l="0" t="0" r="2540" b="0"/>
+            <wp:docPr id="1138815812" name="Picture 1"/>
+            <wp:cNvGraphicFramePr>
+              <a:graphicFrameLocks xmlns:a="http://schemas.openxmlformats.org/drawingml/2006/main" noChangeAspect="1"/>
+            </wp:cNvGraphicFramePr>
+            <a:graphic xmlns:a="http://schemas.openxmlformats.org/drawingml/2006/main">
+              <a:graphicData uri="http://schemas.openxmlformats.org/drawingml/2006/picture">
+                <pic:pic xmlns:pic="http://schemas.openxmlformats.org/drawingml/2006/picture">
+                  <pic:nvPicPr>
+                    <pic:cNvPr id="1138815812" name=""/>
+                    <pic:cNvPicPr/>
+                  </pic:nvPicPr>
+                  <pic:blipFill>
+                    <a:blip r:embed="rId31"/>
+                    <a:stretch>
+                      <a:fillRect/>
+                    </a:stretch>
+                  </pic:blipFill>
+                  <pic:spPr>
+                    <a:xfrm>
+                      <a:off x="0" y="0"/>
+                      <a:ext cx="5731510" cy="5013960"/>
+                    </a:xfrm>
+                    <a:prstGeom prst="rect">
+                      <a:avLst/>
+                    </a:prstGeom>
+                  </pic:spPr>
+                </pic:pic>
+              </a:graphicData>
+            </a:graphic>
+          </wp:inline>
+        </w:drawing>
+      </w:r>
+    </w:p>
+    <w:p>
+      <w:r>
+        <w:t>================================================================================</w:t>
+      </w:r>
+    </w:p>
+    <w:p>
+      <w:r>
+        <w:t>EXPONENTIALLY DECAYING SIGNAL ANALYSIS</w:t>
+      </w:r>
+    </w:p>
+    <w:p>
+      <w:r>
+        <w:t>================================================================================</w:t>
+      </w:r>
+    </w:p>
+    <w:p>
+      <w:r>
+        <w:t>Sampling frequency: 1000 Hz</w:t>
+      </w:r>
+    </w:p>
+    <w:p>
+      <w:r>
+        <w:t>Number of samples: 2000</w:t>
+      </w:r>
+    </w:p>
+    <w:p>
+      <w:r>
+        <w:t>Duration: 2 s</w:t>
+      </w:r>
+    </w:p>
+    <w:p>
+      <w:r>
+        <w:t>Time constant (τ): 0.3 s</w:t>
+      </w:r>
+    </w:p>
+    <w:p>
+      <w:r>
+        <w:t>Carrier frequency: 10 Hz</w:t>
+      </w:r>
+    </w:p>
+    <w:p>
+      <w:r>
+        <w:t>Initial amplitude: 1.0</w:t>
+      </w:r>
+    </w:p>
+    <w:p>
+      <w:r>
+        <w:t>DFT frequency resolution: 0.5000 Hz</w:t>
+      </w:r>
+    </w:p>
+    <w:p>
+      <w:r>
+        <w:lastRenderedPageBreak/>
+        <w:t>================================================================================</w:t>
+      </w:r>
+    </w:p>
+    <w:p/>
+    <w:p>
+      <w:r>
+        <w:t>================================================================================</w:t>
+      </w:r>
+    </w:p>
+    <w:p>
+      <w:r>
+        <w:t>(e) TIME-DOMAIN vs FREQUENCY-DOMAIN RELATIONSHIP ANALYSIS</w:t>
+      </w:r>
+    </w:p>
+    <w:p>
+      <w:r>
+        <w:t>================================================================================</w:t>
+      </w:r>
+    </w:p>
+    <w:p/>
+    <w:p>
+      <w:r>
+        <w:t>1. SPECTRAL BROADENING:</w:t>
+      </w:r>
+    </w:p>
+    <w:p>
+      <w:r>
+        <w:t>--------------------------------------------------------------------------------</w:t>
+      </w:r>
+    </w:p>
+    <w:p>
+      <w:r>
+        <w:t xml:space="preserve">   • Pure sinusoid → Narrow peak (impulse-like)</w:t>
+      </w:r>
+    </w:p>
+    <w:p>
+      <w:r>
+        <w:t xml:space="preserve">   • Decaying sinusoid → Broadened spectrum around carrier frequency</w:t>
+      </w:r>
+    </w:p>
+    <w:p>
+      <w:r>
+        <w:t xml:space="preserve">   • Peak frequency: 9.95 Hz (close to carrier: 10 Hz)</w:t>
+      </w:r>
+    </w:p>
+    <w:p>
+      <w:r>
+        <w:t xml:space="preserve">   • 3dB Bandwidth: 0.98 Hz</w:t>
+      </w:r>
+    </w:p>
+    <w:p>
+      <w:r>
+        <w:t xml:space="preserve">   • Theoretical relationship: BW ≈ 1/(π·τ) = 1.06 Hz</w:t>
+      </w:r>
+    </w:p>
+    <w:p/>
+    <w:p>
+      <w:r>
+        <w:t>2. TIME-FREQUENCY UNCERTAINTY:</w:t>
+      </w:r>
+    </w:p>
+    <w:p>
+      <w:r>
+        <w:t>--------------------------------------------------------------------------------</w:t>
+      </w:r>
+    </w:p>
+    <w:p>
+      <w:r>
+        <w:t xml:space="preserve">   • Effective signal duration: ~1.500 s (5τ)</w:t>
+      </w:r>
+    </w:p>
+    <w:p>
+      <w:r>
+        <w:t xml:space="preserve">   • Bandwidth: 0.98 Hz</w:t>
+      </w:r>
+    </w:p>
+    <w:p>
+      <w:r>
+        <w:t xml:space="preserve">   • Time-Bandwidth product: 1.47</w:t>
+      </w:r>
+    </w:p>
+    <w:p>
+      <w:r>
+        <w:t xml:space="preserve">   • Shorter time signals → Wider frequency spread</w:t>
+      </w:r>
+    </w:p>
+    <w:p>
+      <w:r>
+        <w:t xml:space="preserve">   • This demonstrates the time-frequency uncertainty principle</w:t>
+      </w:r>
+    </w:p>
+    <w:p/>
+    <w:p>
+      <w:r>
+        <w:t>3. SPECTRAL CHARACTERISTICS:</w:t>
+      </w:r>
+    </w:p>
+    <w:p>
+      <w:r>
+        <w:t>--------------------------------------------------------------------------------</w:t>
+      </w:r>
+    </w:p>
+    <w:p>
+      <w:r>
+        <w:t xml:space="preserve">   • Time to 50% amplitude: 0.208 s</w:t>
+      </w:r>
+    </w:p>
+    <w:p>
+      <w:r>
+        <w:t xml:space="preserve">   • Time to 1% amplitude: 1.382 s</w:t>
+      </w:r>
+    </w:p>
+    <w:p>
+      <w:r>
+        <w:lastRenderedPageBreak/>
+        <w:t xml:space="preserve">   • Faster decay (smaller τ) → Wider spectrum</w:t>
+      </w:r>
+    </w:p>
+    <w:p>
+      <w:r>
+        <w:t xml:space="preserve">   • Slower decay (larger τ) → Narrower spectrum</w:t>
+      </w:r>
+    </w:p>
+    <w:p/>
+    <w:p>
+      <w:r>
+        <w:t>4. COMPARISON: DECAYING vs PURE SINUSOID:</w:t>
+      </w:r>
+    </w:p>
+    <w:p>
+      <w:r>
+        <w:t>--------------------------------------------------------------------------------</w:t>
+      </w:r>
+    </w:p>
+    <w:p>
+      <w:r>
+        <w:t xml:space="preserve">   • Pure sinusoid peak magnitude: 986.06</w:t>
+      </w:r>
+    </w:p>
+    <w:p>
+      <w:r>
+        <w:t xml:space="preserve">   • Decaying sinusoid peak magnitude: 149.50</w:t>
+      </w:r>
+    </w:p>
+    <w:p>
+      <w:r>
+        <w:t xml:space="preserve">   • Ratio: 0.152</w:t>
+      </w:r>
+    </w:p>
+    <w:p>
+      <w:r>
+        <w:t xml:space="preserve">   • Pure sinusoid: All energy concentrated at single frequency</w:t>
+      </w:r>
+    </w:p>
+    <w:p>
+      <w:r>
+        <w:t xml:space="preserve">   • Decaying sinusoid: Energy spread across frequency band</w:t>
+      </w:r>
+    </w:p>
+    <w:p/>
+    <w:p>
+      <w:r>
+        <w:t>5. ENERGY DISTRIBUTION:</w:t>
+      </w:r>
+    </w:p>
+    <w:p>
+      <w:r>
+        <w:t>--------------------------------------------------------------------------------</w:t>
+      </w:r>
+    </w:p>
+    <w:p>
+      <w:r>
+        <w:t xml:space="preserve">   • Total energy (time domain): 74.79</w:t>
+      </w:r>
+    </w:p>
+    <w:p>
+      <w:r>
+        <w:t xml:space="preserve">   • Total energy (frequency domain): 74.79</w:t>
+      </w:r>
+    </w:p>
+    <w:p>
+      <w:r>
+        <w:t xml:space="preserve">   • Parseval's theorem verified: True</w:t>
+      </w:r>
+    </w:p>
+    <w:p/>
+    <w:p>
+      <w:r>
+        <w:t>6. PHYSICAL INTERPRETATION:</w:t>
+      </w:r>
+    </w:p>
+    <w:p>
+      <w:r>
+        <w:t>--------------------------------------------------------------------------------</w:t>
+      </w:r>
+    </w:p>
+    <w:p>
+      <w:r>
+        <w:t xml:space="preserve">   • Exponential decay models:</w:t>
+      </w:r>
+    </w:p>
+    <w:p>
+      <w:r>
+        <w:t xml:space="preserve">     - Damped oscillations (mechanical systems)</w:t>
+      </w:r>
+    </w:p>
+    <w:p>
+      <w:r>
+        <w:t xml:space="preserve">     - RC circuit discharge</w:t>
+      </w:r>
+    </w:p>
+    <w:p>
+      <w:r>
+        <w:t xml:space="preserve">     - Radioactive decay with oscillation</w:t>
+      </w:r>
+    </w:p>
+    <w:p>
+      <w:r>
+        <w:t xml:space="preserve">     - Signal transmission through lossy medium</w:t>
+      </w:r>
+    </w:p>
+    <w:p>
+      <w:r>
+        <w:t xml:space="preserve">   • The frequency spread represents the transient nature of the signal</w:t>
+      </w:r>
+    </w:p>
+    <w:p>
+      <w:r>
+        <w:t xml:space="preserve">   • Non-stationary signals occupy broader frequency bands</w:t>
+      </w:r>
+    </w:p>
+    <w:p/>
+    <w:p>
+      <w:r>
+        <w:t>7. KEY INSIGHTS:</w:t>
+      </w:r>
+    </w:p>
+    <w:p>
+      <w:r>
+        <w:lastRenderedPageBreak/>
+        <w:t>--------------------------------------------------------------------------------</w:t>
+      </w:r>
+    </w:p>
+    <w:p>
+      <w:r>
+        <w:t xml:space="preserve">   ✓ Windowing/truncation in time → Spectral leakage in frequency</w:t>
+      </w:r>
+    </w:p>
+    <w:p>
+      <w:r>
+        <w:t xml:space="preserve">   ✓ Finite duration signals → Continuous (not discrete) spectra</w:t>
+      </w:r>
+    </w:p>
+    <w:p>
+      <w:r>
+        <w:t xml:space="preserve">   ✓ Sharp transitions in time → High frequency components</w:t>
+      </w:r>
+    </w:p>
+    <w:p>
+      <w:r>
+        <w:t xml:space="preserve">   ✓ Slow variations in time → Low frequency components</w:t>
+      </w:r>
+    </w:p>
+    <w:p>
+      <w:r>
+        <w:t xml:space="preserve">   ✓ Time localization ↔ Frequency spreading (complementary)</w:t>
+      </w:r>
+    </w:p>
+    <w:p>
+      <w:r>
+        <w:t>================================================================================</w:t>
+      </w:r>
+    </w:p>
+    <w:p>
+      <w:r>
+        <w:rPr>
+          <w:b/>
+          <w:bCs/>
+        </w:rPr>
+        <w:t xml:space="preserve">Question 4 </w:t>
+      </w:r>
+      <w:r>
+        <w:rPr>
+          <w:b/>
+          <w:bCs/>
+        </w:rPr>
+        <w:br/>
+      </w:r>
+      <w:r>
+        <w:t xml:space="preserve"> (a) Generate a </w:t>
+      </w:r>
+      <w:r>
+        <w:rPr>
+          <w:b/>
+          <w:bCs/>
+        </w:rPr>
+        <w:t>rectangular pulse signal</w:t>
+      </w:r>
+      <w:r>
+        <w:t xml:space="preserve"> of finite duration in the time domain.</w:t>
       </w:r>
       <w:r>
         <w:br/>
@@ -812,52 +2751,603 @@
       </w:r>
       <w:r>
         <w:br/>
-        <w:t xml:space="preserve"> (e) Analyze the relationship between the time-domain waveform and the frequency-domain representation.</w:t>
-      </w:r>
-    </w:p>
-    <w:p>
-      <w:r>
-        <w:rPr>
-          <w:b/>
-          <w:bCs/>
-        </w:rPr>
-        <w:t xml:space="preserve">Question 4 </w:t>
-      </w:r>
-      <w:r>
-        <w:rPr>
-          <w:b/>
-          <w:bCs/>
-        </w:rPr>
-        <w:br/>
-      </w:r>
-      <w:r>
-        <w:t xml:space="preserve"> (a) Generate a </w:t>
-      </w:r>
-      <w:r>
-        <w:rPr>
-          <w:b/>
-          <w:bCs/>
-        </w:rPr>
-        <w:t>rectangular pulse signal</w:t>
-      </w:r>
-      <w:r>
-        <w:t xml:space="preserve"> of finite duration in the time domain.</w:t>
-      </w:r>
-      <w:r>
-        <w:br/>
-        <w:t xml:space="preserve"> (b) Plot the time-domain waveform.</w:t>
-      </w:r>
-      <w:r>
-        <w:br/>
-        <w:t xml:space="preserve"> (c) Compute the Discrete-Time Fourier Transform (DTFT) and plot the continuous frequency spectrum.</w:t>
-      </w:r>
-      <w:r>
-        <w:br/>
-        <w:t xml:space="preserve"> (d) Compute the Discrete Fourier Transform (DFT) and plot the discrete frequency spectrum.</w:t>
-      </w:r>
-      <w:r>
-        <w:br/>
-        <w:t xml:space="preserve"> (e) Analyze the relationship between the time-domain waveform and the frequency-domain representation.</w:t>
+        <w:t xml:space="preserve"> (e) </w:t>
+      </w:r>
+      <w:proofErr w:type="spellStart"/>
+      <w:r>
+        <w:t>Analyze</w:t>
+      </w:r>
+      <w:proofErr w:type="spellEnd"/>
+      <w:r>
+        <w:t xml:space="preserve"> the relationship between the time-domain waveform and the frequency-domain representation.</w:t>
+      </w:r>
+    </w:p>
+    <w:p>
+      <w:r>
+        <w:lastRenderedPageBreak/>
+        <w:drawing>
+          <wp:inline distT="0" distB="0" distL="0" distR="0" wp14:anchorId="56E06C6D" wp14:editId="50721D43">
+            <wp:extent cx="5731510" cy="5735320"/>
+            <wp:effectExtent l="0" t="0" r="2540" b="0"/>
+            <wp:docPr id="98493390" name="Picture 1"/>
+            <wp:cNvGraphicFramePr>
+              <a:graphicFrameLocks xmlns:a="http://schemas.openxmlformats.org/drawingml/2006/main" noChangeAspect="1"/>
+            </wp:cNvGraphicFramePr>
+            <a:graphic xmlns:a="http://schemas.openxmlformats.org/drawingml/2006/main">
+              <a:graphicData uri="http://schemas.openxmlformats.org/drawingml/2006/picture">
+                <pic:pic xmlns:pic="http://schemas.openxmlformats.org/drawingml/2006/picture">
+                  <pic:nvPicPr>
+                    <pic:cNvPr id="98493390" name=""/>
+                    <pic:cNvPicPr/>
+                  </pic:nvPicPr>
+                  <pic:blipFill>
+                    <a:blip r:embed="rId32"/>
+                    <a:stretch>
+                      <a:fillRect/>
+                    </a:stretch>
+                  </pic:blipFill>
+                  <pic:spPr>
+                    <a:xfrm>
+                      <a:off x="0" y="0"/>
+                      <a:ext cx="5731510" cy="5735320"/>
+                    </a:xfrm>
+                    <a:prstGeom prst="rect">
+                      <a:avLst/>
+                    </a:prstGeom>
+                  </pic:spPr>
+                </pic:pic>
+              </a:graphicData>
+            </a:graphic>
+          </wp:inline>
+        </w:drawing>
+      </w:r>
+    </w:p>
+    <w:p>
+      <w:r>
+        <w:t>======================================================================</w:t>
+      </w:r>
+    </w:p>
+    <w:p>
+      <w:r>
+        <w:t>RECTANGULAR PULSE SIGNAL ANALYSIS</w:t>
+      </w:r>
+    </w:p>
+    <w:p>
+      <w:r>
+        <w:t>======================================================================</w:t>
+      </w:r>
+    </w:p>
+    <w:p>
+      <w:r>
+        <w:t>Sampling frequency: 1000 Hz</w:t>
+      </w:r>
+    </w:p>
+    <w:p>
+      <w:r>
+        <w:t>Total duration: 2 s</w:t>
+      </w:r>
+    </w:p>
+    <w:p>
+      <w:r>
+        <w:t>Number of samples: 2000</w:t>
+      </w:r>
+    </w:p>
+    <w:p>
+      <w:r>
+        <w:t>Pulse start time: 0.5 s</w:t>
+      </w:r>
+    </w:p>
+    <w:p>
+      <w:r>
+        <w:t>Pulse width: 0.3 s</w:t>
+      </w:r>
+    </w:p>
+    <w:p>
+      <w:r>
+        <w:t>Pulse amplitude: 1.0</w:t>
+      </w:r>
+    </w:p>
+    <w:p>
+      <w:r>
+        <w:lastRenderedPageBreak/>
+        <w:t>Number of samples in pulse: 300</w:t>
+      </w:r>
+    </w:p>
+    <w:p>
+      <w:r>
+        <w:t>DFT frequency resolution: 0.5000 Hz</w:t>
+      </w:r>
+    </w:p>
+    <w:p>
+      <w:r>
+        <w:t>==========================================================================================</w:t>
+      </w:r>
+    </w:p>
+    <w:p/>
+    <w:p>
+      <w:r>
+        <w:t>==========================================================================================</w:t>
+      </w:r>
+    </w:p>
+    <w:p>
+      <w:r>
+        <w:t>(e) TIME-DOMAIN vs FREQUENCY-DOMAIN RELATIONSHIP ANALYSIS</w:t>
+      </w:r>
+    </w:p>
+    <w:p>
+      <w:r>
+        <w:t>==========================================================================================</w:t>
+      </w:r>
+    </w:p>
+    <w:p/>
+    <w:p>
+      <w:r>
+        <w:t>1. SINC FUNCTION SPECTRUM:</w:t>
+      </w:r>
+    </w:p>
+    <w:p>
+      <w:r>
+        <w:t>------------------------------------------------------------------------------------------</w:t>
+      </w:r>
+    </w:p>
+    <w:p>
+      <w:r>
+        <w:t xml:space="preserve">   • Rectangular pulse in time → Sinc function in frequency</w:t>
+      </w:r>
+    </w:p>
+    <w:p>
+      <w:r>
+        <w:t xml:space="preserve">   • Main lobe bandwidth: 3.333 Hz</w:t>
+      </w:r>
+    </w:p>
+    <w:p>
+      <w:r>
+        <w:t xml:space="preserve">   • Mathematical form: X(f) = </w:t>
+      </w:r>
+      <w:proofErr w:type="spellStart"/>
+      <w:r>
+        <w:t>A·T·sinc</w:t>
+      </w:r>
+      <w:proofErr w:type="spellEnd"/>
+      <w:r>
+        <w:t>(π</w:t>
+      </w:r>
+      <w:proofErr w:type="spellStart"/>
+      <w:proofErr w:type="gramStart"/>
+      <w:r>
+        <w:t>fT</w:t>
+      </w:r>
+      <w:proofErr w:type="spellEnd"/>
+      <w:r>
+        <w:t>)·</w:t>
+      </w:r>
+      <w:proofErr w:type="gramEnd"/>
+      <w:r>
+        <w:t>e^(-jπ</w:t>
+      </w:r>
+      <w:proofErr w:type="spellStart"/>
+      <w:r>
+        <w:t>fT</w:t>
+      </w:r>
+      <w:proofErr w:type="spellEnd"/>
+      <w:r>
+        <w:t>)</w:t>
+      </w:r>
+    </w:p>
+    <w:p>
+      <w:r>
+        <w:t xml:space="preserve">   • Where T = pulse width = 0.3 s</w:t>
+      </w:r>
+    </w:p>
+    <w:p>
+      <w:r>
+        <w:t xml:space="preserve">   • Sinc(x) = sin(πx)/(πx)</w:t>
+      </w:r>
+    </w:p>
+    <w:p/>
+    <w:p>
+      <w:r>
+        <w:t>2. ZERO CROSSINGS:</w:t>
+      </w:r>
+    </w:p>
+    <w:p>
+      <w:r>
+        <w:t>------------------------------------------------------------------------------------------</w:t>
+      </w:r>
+    </w:p>
+    <w:p>
+      <w:r>
+        <w:t xml:space="preserve">   • First zero crossing at: 3.333 Hz</w:t>
+      </w:r>
+    </w:p>
+    <w:p>
+      <w:r>
+        <w:t xml:space="preserve">   • Zero crossings occur at: f = n/T, where n = 1, 2, 3, ...</w:t>
+      </w:r>
+    </w:p>
+    <w:p>
+      <w:r>
+        <w:t xml:space="preserve">   • Theoretical zero frequencies:</w:t>
+      </w:r>
+    </w:p>
+    <w:p>
+      <w:r>
+        <w:t xml:space="preserve">     - Zero 1: 3.333 Hz</w:t>
+      </w:r>
+    </w:p>
+    <w:p>
+      <w:r>
+        <w:t xml:space="preserve">     - Zero 2: 6.667 Hz</w:t>
+      </w:r>
+    </w:p>
+    <w:p>
+      <w:r>
+        <w:t xml:space="preserve">     - Zero 3: 10.000 Hz</w:t>
+      </w:r>
+    </w:p>
+    <w:p>
+      <w:r>
+        <w:t xml:space="preserve">     - Zero 4: 13.333 Hz</w:t>
+      </w:r>
+    </w:p>
+    <w:p>
+      <w:r>
+        <w:t xml:space="preserve">     - Zero 5: 16.667 Hz</w:t>
+      </w:r>
+    </w:p>
+    <w:p/>
+    <w:p>
+      <w:r>
+        <w:t>3. MAIN LOBE vs SIDE LOBES:</w:t>
+      </w:r>
+    </w:p>
+    <w:p>
+      <w:r>
+        <w:t>------------------------------------------------------------------------------------------</w:t>
+      </w:r>
+    </w:p>
+    <w:p>
+      <w:r>
+        <w:t xml:space="preserve">   • Main lobe magnitude: 299.96</w:t>
+      </w:r>
+    </w:p>
+    <w:p>
+      <w:r>
+        <w:t xml:space="preserve">   • First side lobe magnitude: 65.16</w:t>
+      </w:r>
+    </w:p>
+    <w:p>
+      <w:r>
+        <w:t xml:space="preserve">   • Side lobe ratio: -13.26 dB</w:t>
+      </w:r>
+    </w:p>
+    <w:p>
+      <w:r>
+        <w:t xml:space="preserve">   • Theoretical ratio: -13.46 dB</w:t>
+      </w:r>
+    </w:p>
+    <w:p/>
+    <w:p>
+      <w:r>
+        <w:t>4. TIME-FREQUENCY DUALITY:</w:t>
+      </w:r>
+    </w:p>
+    <w:p>
+      <w:r>
+        <w:t>------------------------------------------------------------------------------------------</w:t>
+      </w:r>
+    </w:p>
+    <w:p>
+      <w:r>
+        <w:t xml:space="preserve">   • Pulse width (time): 0.3 s</w:t>
+      </w:r>
+    </w:p>
+    <w:p>
+      <w:r>
+        <w:t xml:space="preserve">   • Main lobe width (frequency): 3.333 Hz</w:t>
+      </w:r>
+    </w:p>
+    <w:p>
+      <w:r>
+        <w:t xml:space="preserve">   • Time-Bandwidth product: 1.000</w:t>
+      </w:r>
+    </w:p>
+    <w:p>
+      <w:r>
+        <w:t xml:space="preserve">   • Relationship: ΔT · </w:t>
+      </w:r>
+      <w:proofErr w:type="spellStart"/>
+      <w:r>
+        <w:t>Δf</w:t>
+      </w:r>
+      <w:proofErr w:type="spellEnd"/>
+      <w:r>
+        <w:t xml:space="preserve"> ≈ 1</w:t>
+      </w:r>
+    </w:p>
+    <w:p>
+      <w:r>
+        <w:t xml:space="preserve">   • Narrower pulse → Wider spectrum</w:t>
+      </w:r>
+    </w:p>
+    <w:p>
+      <w:r>
+        <w:t xml:space="preserve">   • Wider pulse → Narrower spectrum</w:t>
+      </w:r>
+    </w:p>
+    <w:p/>
+    <w:p>
+      <w:r>
+        <w:t>5. DISCONTINUITIES AND HIGH FREQUENCIES:</w:t>
+      </w:r>
+    </w:p>
+    <w:p>
+      <w:r>
+        <w:t>------------------------------------------------------------------------------------------</w:t>
+      </w:r>
+    </w:p>
+    <w:p>
+      <w:r>
+        <w:t xml:space="preserve">   • Sharp edges (discontinuities) require high frequencies</w:t>
+      </w:r>
+    </w:p>
+    <w:p>
+      <w:r>
+        <w:t xml:space="preserve">   • Energy above 10 Hz: 3.36%</w:t>
+      </w:r>
+    </w:p>
+    <w:p>
+      <w:r>
+        <w:t xml:space="preserve">   • Perfect reconstruction needs infinite bandwidth</w:t>
+      </w:r>
+    </w:p>
+    <w:p>
+      <w:r>
+        <w:t xml:space="preserve">   • Gibbs phenomenon appears with band-limited reconstruction</w:t>
+      </w:r>
+    </w:p>
+    <w:p/>
+    <w:p>
+      <w:r>
+        <w:t>6. ENERGY DISTRIBUTION:</w:t>
+      </w:r>
+    </w:p>
+    <w:p>
+      <w:r>
+        <w:t>------------------------------------------------------------------------------------------</w:t>
+      </w:r>
+    </w:p>
+    <w:p>
+      <w:r>
+        <w:t xml:space="preserve">   • Total energy (time domain): 300.0000</w:t>
+      </w:r>
+    </w:p>
+    <w:p>
+      <w:r>
+        <w:t xml:space="preserve">   • Total energy (frequency domain): 300.0000</w:t>
+      </w:r>
+    </w:p>
+    <w:p>
+      <w:r>
+        <w:lastRenderedPageBreak/>
+        <w:t xml:space="preserve">   • Parseval's theorem verified: True</w:t>
+      </w:r>
+    </w:p>
+    <w:p>
+      <w:r>
+        <w:t xml:space="preserve">   • Energy in main lobe: ~45.1%</w:t>
+      </w:r>
+    </w:p>
+    <w:p>
+      <w:r>
+        <w:t xml:space="preserve">   • Most energy concentrated in main lobe</w:t>
+      </w:r>
+    </w:p>
+    <w:p/>
+    <w:p>
+      <w:r>
+        <w:t>7. SPECTRAL LEAKAGE:</w:t>
+      </w:r>
+    </w:p>
+    <w:p>
+      <w:r>
+        <w:t>------------------------------------------------------------------------------------------</w:t>
+      </w:r>
+    </w:p>
+    <w:p>
+      <w:r>
+        <w:t xml:space="preserve">   • Finite duration signal → Spectral leakage</w:t>
+      </w:r>
+    </w:p>
+    <w:p>
+      <w:r>
+        <w:t xml:space="preserve">   • Energy spreads to adjacent frequencies</w:t>
+      </w:r>
+    </w:p>
+    <w:p>
+      <w:r>
+        <w:t xml:space="preserve">   • Side lobes represent this leakage</w:t>
+      </w:r>
+    </w:p>
+    <w:p>
+      <w:r>
+        <w:t xml:space="preserve">   • Windowing can reduce (but not eliminate) side lobes</w:t>
+      </w:r>
+    </w:p>
+    <w:p>
+      <w:r>
+        <w:t xml:space="preserve">   • Trade-off: Lower side lobes ↔ Wider main lobe</w:t>
+      </w:r>
+    </w:p>
+    <w:p/>
+    <w:p>
+      <w:r>
+        <w:t>8. PRACTICAL IMPLICATIONS:</w:t>
+      </w:r>
+    </w:p>
+    <w:p>
+      <w:r>
+        <w:t>------------------------------------------------------------------------------------------</w:t>
+      </w:r>
+    </w:p>
+    <w:p>
+      <w:r>
+        <w:t xml:space="preserve">   • Digital communications: Pulse shaping for bandwidth control</w:t>
+      </w:r>
+    </w:p>
+    <w:p>
+      <w:r>
+        <w:t xml:space="preserve">   • Radar/Sonar: Pulse width determines range resolution</w:t>
+      </w:r>
+    </w:p>
+    <w:p>
+      <w:r>
+        <w:t xml:space="preserve">   • Signal processing: Rectangular window has poor frequency selectivity</w:t>
+      </w:r>
+    </w:p>
+    <w:p>
+      <w:r>
+        <w:t xml:space="preserve">   • Data transmission: Bandwidth requirement = 1/T minimum</w:t>
+      </w:r>
+    </w:p>
+    <w:p>
+      <w:r>
+        <w:t xml:space="preserve">   • Time-limited signals cannot be band-limited (and vice versa)</w:t>
+      </w:r>
+    </w:p>
+    <w:p/>
+    <w:p>
+      <w:r>
+        <w:t>9. DFT SAMPLING RELATIONSHIP:</w:t>
+      </w:r>
+    </w:p>
+    <w:p>
+      <w:r>
+        <w:t>------------------------------------------------------------------------------------------</w:t>
+      </w:r>
+    </w:p>
+    <w:p>
+      <w:r>
+        <w:t xml:space="preserve">   • DFT samples the continuous DTFT at N equally-spaced points</w:t>
+      </w:r>
+    </w:p>
+    <w:p>
+      <w:r>
+        <w:t xml:space="preserve">   • Sampling interval (</w:t>
+      </w:r>
+      <w:proofErr w:type="spellStart"/>
+      <w:r>
+        <w:t>freq</w:t>
+      </w:r>
+      <w:proofErr w:type="spellEnd"/>
+      <w:r>
+        <w:t>): 0.5000 Hz</w:t>
+      </w:r>
+    </w:p>
+    <w:p>
+      <w:r>
+        <w:t xml:space="preserve">   • Fine frequency details visible in DTFT may be missed by DFT</w:t>
+      </w:r>
+    </w:p>
+    <w:p>
+      <w:r>
+        <w:t xml:space="preserve">   • Zero-padding increases DFT resolution (more samples of DTFT)</w:t>
+      </w:r>
+    </w:p>
+    <w:p>
+      <w:r>
+        <w:t xml:space="preserve">   • But </w:t>
+      </w:r>
+      <w:proofErr w:type="gramStart"/>
+      <w:r>
+        <w:t>doesn't</w:t>
+      </w:r>
+      <w:proofErr w:type="gramEnd"/>
+      <w:r>
+        <w:t xml:space="preserve"> add new information!</w:t>
+      </w:r>
+    </w:p>
+    <w:p/>
+    <w:p>
+      <w:r>
+        <w:lastRenderedPageBreak/>
+        <w:t>10. KEY INSIGHTS:</w:t>
+      </w:r>
+    </w:p>
+    <w:p>
+      <w:r>
+        <w:t>------------------------------------------------------------------------------------------</w:t>
+      </w:r>
+    </w:p>
+    <w:p>
+      <w:r>
+        <w:t xml:space="preserve">   ✓ Rectangular window → Sinc spectrum (many side lobes)</w:t>
+      </w:r>
+    </w:p>
+    <w:p>
+      <w:r>
+        <w:t xml:space="preserve">   ✓ Sharp transitions → Broad frequency content</w:t>
+      </w:r>
+    </w:p>
+    <w:p>
+      <w:r>
+        <w:t xml:space="preserve">   ✓ Time localization → Frequency spreading</w:t>
+      </w:r>
+    </w:p>
+    <w:p>
+      <w:r>
+        <w:t xml:space="preserve">   ✓ Pulse width inversely proportional to bandwidth</w:t>
+      </w:r>
+    </w:p>
+    <w:p>
+      <w:r>
+        <w:t xml:space="preserve">   ✓ Zero crossings at integer multiples of 1/T</w:t>
+      </w:r>
+    </w:p>
+    <w:p>
+      <w:r>
+        <w:t xml:space="preserve">   ✓ Perfect rectangular pulse needs infinite bandwidth</w:t>
+      </w:r>
+    </w:p>
+    <w:p>
+      <w:r>
+        <w:t xml:space="preserve">   ✓ Band-limited signals cannot be perfectly time-limited</w:t>
+      </w:r>
+    </w:p>
+    <w:p/>
+    <w:p>
+      <w:r>
+        <w:t>11. COMPARISON WITH OTHER PULSE SHAPES:</w:t>
+      </w:r>
+    </w:p>
+    <w:p>
+      <w:r>
+        <w:t>------------------------------------------------------------------------------------------</w:t>
+      </w:r>
+    </w:p>
+    <w:p>
+      <w:r>
+        <w:t xml:space="preserve">   • Rectangular: Simplest, worst frequency response</w:t>
+      </w:r>
+    </w:p>
+    <w:p>
+      <w:r>
+        <w:t xml:space="preserve">   • Gaussian: Gaussian spectrum, no side lobes</w:t>
+      </w:r>
+    </w:p>
+    <w:p>
+      <w:r>
+        <w:t xml:space="preserve">   • Raised cosine: Controlled spectral roll-off</w:t>
+      </w:r>
+    </w:p>
+    <w:p>
+      <w:r>
+        <w:t xml:space="preserve">   • Root raised cosine: Zero ISI, matched filtering</w:t>
+      </w:r>
+    </w:p>
+    <w:p>
+      <w:r>
+        <w:t>======================================================================</w:t>
       </w:r>
     </w:p>
     <w:p>
@@ -899,7 +3389,15 @@
         </w:numPr>
       </w:pPr>
       <w:r>
-        <w:t>Documentation &amp; Writing the inference: 2 marks</w:t>
+        <w:t xml:space="preserve">Documentation &amp; </w:t>
+      </w:r>
+      <w:proofErr w:type="gramStart"/>
+      <w:r>
+        <w:t>Writing</w:t>
+      </w:r>
+      <w:proofErr w:type="gramEnd"/>
+      <w:r>
+        <w:t xml:space="preserve"> the inference: 2 marks</w:t>
       </w:r>
     </w:p>
     <w:p>
@@ -930,7 +3428,15 @@
         </w:numPr>
       </w:pPr>
       <w:r>
-        <w:t>Each answer must include Python/Matlab code, output plots, and a conclusion.</w:t>
+        <w:t>Each answer must include Python/</w:t>
+      </w:r>
+      <w:proofErr w:type="spellStart"/>
+      <w:r>
+        <w:t>Matlab</w:t>
+      </w:r>
+      <w:proofErr w:type="spellEnd"/>
+      <w:r>
+        <w:t xml:space="preserve"> code, output plots, and a conclusion.</w:t>
       </w:r>
     </w:p>
     <w:p>
@@ -941,7 +3447,15 @@
         </w:numPr>
       </w:pPr>
       <w:r>
-        <w:t>Title the file as: Lab_2_&lt;YourName_RegNo&gt;.</w:t>
+        <w:t>Title the file as: Lab_2_&lt;</w:t>
+      </w:r>
+      <w:proofErr w:type="spellStart"/>
+      <w:r>
+        <w:t>YourName_RegNo</w:t>
+      </w:r>
+      <w:proofErr w:type="spellEnd"/>
+      <w:r>
+        <w:t>&gt;.</w:t>
       </w:r>
     </w:p>
     <w:p>
@@ -963,12 +3477,12 @@
         </w:numPr>
       </w:pPr>
       <w:r>
+        <w:t>Maintain a Git repository with separate branches for each lab (Lab1, Lab2, …). Push your code and include the repo link in your submission.</w:t>
+      </w:r>
+    </w:p>
+    <w:p>
+      <w:r>
         <w:lastRenderedPageBreak/>
-        <w:t>Maintain a Git repository with separate branches for each lab (Lab1, Lab2, …). Push your code and include the repo link in your submission.</w:t>
-      </w:r>
-    </w:p>
-    <w:p>
-      <w:r>
         <w:br/>
       </w:r>
       <w:r>
@@ -1175,15 +3689,40 @@
           <w:b/>
           <w:bCs/>
         </w:rPr>
-        <w:t>Audio Capture</w:t>
+        <w:t xml:space="preserve">Audio </w:t>
+      </w:r>
+      <w:proofErr w:type="gramStart"/>
+      <w:r>
+        <w:rPr>
+          <w:b/>
+          <w:bCs/>
+        </w:rPr>
+        <w:t>Capture</w:t>
       </w:r>
       <w:r>
         <w:rPr>
           <w:i/>
           <w:iCs/>
         </w:rPr>
-        <w:t>(mandatory task )</w:t>
-      </w:r>
+        <w:t>(</w:t>
+      </w:r>
+      <w:proofErr w:type="gramEnd"/>
+      <w:r>
+        <w:rPr>
+          <w:i/>
+          <w:iCs/>
+        </w:rPr>
+        <w:t xml:space="preserve">mandatory </w:t>
+      </w:r>
+      <w:proofErr w:type="gramStart"/>
+      <w:r>
+        <w:rPr>
+          <w:i/>
+          <w:iCs/>
+        </w:rPr>
+        <w:t>task )</w:t>
+      </w:r>
+      <w:proofErr w:type="gramEnd"/>
     </w:p>
     <w:p>
       <w:pPr>
@@ -1203,11 +3742,19 @@
         <w:t>microphone</w:t>
       </w:r>
       <w:r>
-        <w:t>, OR use any speech audio file (e.g., .wav, .flac).</w:t>
-      </w:r>
-    </w:p>
-    <w:p>
-      <w:hyperlink r:id="rId5" w:history="1">
+        <w:t>, OR use any speech audio file (e.g., .wav, .</w:t>
+      </w:r>
+      <w:proofErr w:type="spellStart"/>
+      <w:r>
+        <w:t>flac</w:t>
+      </w:r>
+      <w:proofErr w:type="spellEnd"/>
+      <w:r>
+        <w:t>).</w:t>
+      </w:r>
+    </w:p>
+    <w:p>
+      <w:hyperlink r:id="rId33" w:history="1">
         <w:r>
           <w:rPr>
             <w:rStyle w:val="Hyperlink"/>
@@ -1250,15 +3797,40 @@
           <w:b/>
           <w:bCs/>
         </w:rPr>
-        <w:t>Convert Speech to Text</w:t>
+        <w:t xml:space="preserve">Convert Speech to </w:t>
+      </w:r>
+      <w:proofErr w:type="gramStart"/>
+      <w:r>
+        <w:rPr>
+          <w:b/>
+          <w:bCs/>
+        </w:rPr>
+        <w:t>Text</w:t>
       </w:r>
       <w:r>
         <w:rPr>
           <w:i/>
           <w:iCs/>
         </w:rPr>
-        <w:t>(mandatory task )</w:t>
-      </w:r>
+        <w:t>(</w:t>
+      </w:r>
+      <w:proofErr w:type="gramEnd"/>
+      <w:r>
+        <w:rPr>
+          <w:i/>
+          <w:iCs/>
+        </w:rPr>
+        <w:t xml:space="preserve">mandatory </w:t>
+      </w:r>
+      <w:proofErr w:type="gramStart"/>
+      <w:r>
+        <w:rPr>
+          <w:i/>
+          <w:iCs/>
+        </w:rPr>
+        <w:t>task )</w:t>
+      </w:r>
+      <w:proofErr w:type="gramEnd"/>
       <w:r>
         <w:rPr>
           <w:b/>
@@ -1310,8 +3882,17 @@
           <w:b/>
           <w:bCs/>
         </w:rPr>
-        <w:t>Whisper, Vosk</w:t>
-      </w:r>
+        <w:t xml:space="preserve">Whisper, </w:t>
+      </w:r>
+      <w:proofErr w:type="spellStart"/>
+      <w:r>
+        <w:rPr>
+          <w:b/>
+          <w:bCs/>
+        </w:rPr>
+        <w:t>Vosk</w:t>
+      </w:r>
+      <w:proofErr w:type="spellEnd"/>
       <w:r>
         <w:t>, or similar</w:t>
       </w:r>
@@ -1364,15 +3945,40 @@
           <w:bCs/>
         </w:rPr>
         <w:lastRenderedPageBreak/>
-        <w:t>Display Recognized Text</w:t>
+        <w:t xml:space="preserve">Display Recognized </w:t>
+      </w:r>
+      <w:proofErr w:type="gramStart"/>
+      <w:r>
+        <w:rPr>
+          <w:b/>
+          <w:bCs/>
+        </w:rPr>
+        <w:t>Text</w:t>
       </w:r>
       <w:r>
         <w:rPr>
           <w:i/>
           <w:iCs/>
         </w:rPr>
-        <w:t>(mandatory task )</w:t>
-      </w:r>
+        <w:t>(</w:t>
+      </w:r>
+      <w:proofErr w:type="gramEnd"/>
+      <w:r>
+        <w:rPr>
+          <w:i/>
+          <w:iCs/>
+        </w:rPr>
+        <w:t xml:space="preserve">mandatory </w:t>
+      </w:r>
+      <w:proofErr w:type="gramStart"/>
+      <w:r>
+        <w:rPr>
+          <w:i/>
+          <w:iCs/>
+        </w:rPr>
+        <w:t>task )</w:t>
+      </w:r>
+      <w:proofErr w:type="gramEnd"/>
       <w:r>
         <w:rPr>
           <w:b/>
@@ -1432,15 +4038,40 @@
           <w:b/>
           <w:bCs/>
         </w:rPr>
-        <w:t>Handle Errors and Exceptions</w:t>
+        <w:t xml:space="preserve">Handle Errors and </w:t>
+      </w:r>
+      <w:proofErr w:type="gramStart"/>
+      <w:r>
+        <w:rPr>
+          <w:b/>
+          <w:bCs/>
+        </w:rPr>
+        <w:t>Exceptions</w:t>
       </w:r>
       <w:r>
         <w:rPr>
           <w:i/>
           <w:iCs/>
         </w:rPr>
-        <w:t>(mandatory task )</w:t>
-      </w:r>
+        <w:t>(</w:t>
+      </w:r>
+      <w:proofErr w:type="gramEnd"/>
+      <w:r>
+        <w:rPr>
+          <w:i/>
+          <w:iCs/>
+        </w:rPr>
+        <w:t xml:space="preserve">mandatory </w:t>
+      </w:r>
+      <w:proofErr w:type="gramStart"/>
+      <w:r>
+        <w:rPr>
+          <w:i/>
+          <w:iCs/>
+        </w:rPr>
+        <w:t>task )</w:t>
+      </w:r>
+      <w:proofErr w:type="gramEnd"/>
       <w:r>
         <w:rPr>
           <w:b/>
@@ -1654,46 +4285,38 @@
     </w:p>
     <w:tbl>
       <w:tblPr>
+        <w:tblStyle w:val="TableGrid"/>
         <w:tblW w:w="0" w:type="auto"/>
-        <w:tblCellMar>
-          <w:top w:w="15" w:type="dxa"/>
-          <w:left w:w="15" w:type="dxa"/>
-          <w:bottom w:w="15" w:type="dxa"/>
-          <w:right w:w="15" w:type="dxa"/>
-        </w:tblCellMar>
         <w:tblLook w:val="04A0" w:firstRow="1" w:lastRow="0" w:firstColumn="1" w:lastColumn="0" w:noHBand="0" w:noVBand="1"/>
       </w:tblPr>
       <w:tblGrid>
-        <w:gridCol w:w="1652"/>
-        <w:gridCol w:w="1314"/>
-        <w:gridCol w:w="1108"/>
-        <w:gridCol w:w="1320"/>
-        <w:gridCol w:w="2143"/>
-        <w:gridCol w:w="1479"/>
+        <w:gridCol w:w="1026"/>
+        <w:gridCol w:w="2853"/>
+        <w:gridCol w:w="975"/>
+        <w:gridCol w:w="822"/>
+        <w:gridCol w:w="975"/>
+        <w:gridCol w:w="975"/>
+        <w:gridCol w:w="1390"/>
       </w:tblGrid>
       <w:tr>
-        <w:trPr>
-          <w:trHeight w:val="450"/>
-        </w:trPr>
         <w:tc>
           <w:tcPr>
             <w:tcW w:w="0" w:type="auto"/>
-            <w:tcBorders>
-              <w:top w:val="single" w:sz="4" w:space="0" w:color="000000"/>
-              <w:left w:val="single" w:sz="4" w:space="0" w:color="000000"/>
-              <w:bottom w:val="single" w:sz="4" w:space="0" w:color="000000"/>
-              <w:right w:val="single" w:sz="4" w:space="0" w:color="000000"/>
-            </w:tcBorders>
-            <w:tcMar>
-              <w:top w:w="100" w:type="dxa"/>
-              <w:left w:w="100" w:type="dxa"/>
-              <w:bottom w:w="100" w:type="dxa"/>
-              <w:right w:w="100" w:type="dxa"/>
-            </w:tcMar>
             <w:hideMark/>
           </w:tcPr>
           <w:p>
-            <w:r>
+            <w:pPr>
+              <w:spacing w:after="160" w:line="278" w:lineRule="auto"/>
+              <w:rPr>
+                <w:b/>
+                <w:bCs/>
+              </w:rPr>
+            </w:pPr>
+            <w:r>
+              <w:rPr>
+                <w:b/>
+                <w:bCs/>
+              </w:rPr>
               <w:lastRenderedPageBreak/>
               <w:t>Audio Type</w:t>
             </w:r>
@@ -1702,735 +4325,1110 @@
         <w:tc>
           <w:tcPr>
             <w:tcW w:w="0" w:type="auto"/>
-            <w:tcBorders>
-              <w:top w:val="single" w:sz="4" w:space="0" w:color="000000"/>
-              <w:left w:val="single" w:sz="4" w:space="0" w:color="000000"/>
-              <w:bottom w:val="single" w:sz="4" w:space="0" w:color="000000"/>
-              <w:right w:val="single" w:sz="4" w:space="0" w:color="000000"/>
-            </w:tcBorders>
-            <w:tcMar>
-              <w:top w:w="100" w:type="dxa"/>
-              <w:left w:w="100" w:type="dxa"/>
-              <w:bottom w:w="100" w:type="dxa"/>
-              <w:right w:w="100" w:type="dxa"/>
-            </w:tcMar>
             <w:hideMark/>
           </w:tcPr>
           <w:p>
-            <w:r>
-              <w:t>Whisper Output</w:t>
+            <w:pPr>
+              <w:spacing w:after="160" w:line="278" w:lineRule="auto"/>
+              <w:rPr>
+                <w:b/>
+                <w:bCs/>
+              </w:rPr>
+            </w:pPr>
+            <w:r>
+              <w:rPr>
+                <w:b/>
+                <w:bCs/>
+              </w:rPr>
+              <w:t>Audio File</w:t>
             </w:r>
           </w:p>
         </w:tc>
         <w:tc>
           <w:tcPr>
             <w:tcW w:w="0" w:type="auto"/>
-            <w:tcBorders>
-              <w:top w:val="single" w:sz="4" w:space="0" w:color="000000"/>
-              <w:left w:val="single" w:sz="4" w:space="0" w:color="000000"/>
-              <w:bottom w:val="single" w:sz="4" w:space="0" w:color="000000"/>
-              <w:right w:val="single" w:sz="4" w:space="0" w:color="000000"/>
-            </w:tcBorders>
-            <w:tcMar>
-              <w:top w:w="100" w:type="dxa"/>
-              <w:left w:w="100" w:type="dxa"/>
-              <w:bottom w:w="100" w:type="dxa"/>
-              <w:right w:w="100" w:type="dxa"/>
-            </w:tcMar>
             <w:hideMark/>
           </w:tcPr>
           <w:p>
-            <w:r>
-              <w:t>Vosk Output</w:t>
+            <w:pPr>
+              <w:spacing w:after="160" w:line="278" w:lineRule="auto"/>
+              <w:rPr>
+                <w:b/>
+                <w:bCs/>
+              </w:rPr>
+            </w:pPr>
+            <w:r>
+              <w:rPr>
+                <w:b/>
+                <w:bCs/>
+              </w:rPr>
+              <w:t>Actual Command</w:t>
             </w:r>
           </w:p>
         </w:tc>
         <w:tc>
           <w:tcPr>
             <w:tcW w:w="0" w:type="auto"/>
-            <w:tcBorders>
-              <w:top w:val="single" w:sz="4" w:space="0" w:color="000000"/>
-              <w:left w:val="single" w:sz="4" w:space="0" w:color="000000"/>
-              <w:bottom w:val="single" w:sz="4" w:space="0" w:color="000000"/>
-              <w:right w:val="single" w:sz="4" w:space="0" w:color="000000"/>
-            </w:tcBorders>
-            <w:tcMar>
-              <w:top w:w="100" w:type="dxa"/>
-              <w:left w:w="100" w:type="dxa"/>
-              <w:bottom w:w="100" w:type="dxa"/>
-              <w:right w:w="100" w:type="dxa"/>
-            </w:tcMar>
             <w:hideMark/>
           </w:tcPr>
           <w:p>
-            <w:r>
-              <w:t>Google API Output</w:t>
+            <w:pPr>
+              <w:spacing w:after="160" w:line="278" w:lineRule="auto"/>
+              <w:rPr>
+                <w:b/>
+                <w:bCs/>
+              </w:rPr>
+            </w:pPr>
+            <w:r>
+              <w:rPr>
+                <w:b/>
+                <w:bCs/>
+              </w:rPr>
+              <w:t>Whisper Output</w:t>
             </w:r>
           </w:p>
         </w:tc>
         <w:tc>
           <w:tcPr>
             <w:tcW w:w="0" w:type="auto"/>
-            <w:tcBorders>
-              <w:top w:val="single" w:sz="4" w:space="0" w:color="000000"/>
-              <w:left w:val="single" w:sz="4" w:space="0" w:color="000000"/>
-              <w:bottom w:val="single" w:sz="4" w:space="0" w:color="000000"/>
-              <w:right w:val="single" w:sz="4" w:space="0" w:color="000000"/>
-            </w:tcBorders>
-            <w:tcMar>
-              <w:top w:w="100" w:type="dxa"/>
-              <w:left w:w="100" w:type="dxa"/>
-              <w:bottom w:w="100" w:type="dxa"/>
-              <w:right w:w="100" w:type="dxa"/>
-            </w:tcMar>
             <w:hideMark/>
           </w:tcPr>
           <w:p>
-            <w:r>
-              <w:t>Any other python libraries can be added ..</w:t>
+            <w:pPr>
+              <w:spacing w:after="160" w:line="278" w:lineRule="auto"/>
+              <w:rPr>
+                <w:b/>
+                <w:bCs/>
+              </w:rPr>
+            </w:pPr>
+            <w:proofErr w:type="spellStart"/>
+            <w:r>
+              <w:rPr>
+                <w:b/>
+                <w:bCs/>
+              </w:rPr>
+              <w:t>Vosk</w:t>
+            </w:r>
+            <w:proofErr w:type="spellEnd"/>
+            <w:r>
+              <w:rPr>
+                <w:b/>
+                <w:bCs/>
+              </w:rPr>
+              <w:t xml:space="preserve"> Output</w:t>
             </w:r>
           </w:p>
         </w:tc>
         <w:tc>
           <w:tcPr>
             <w:tcW w:w="0" w:type="auto"/>
-            <w:tcBorders>
-              <w:top w:val="single" w:sz="4" w:space="0" w:color="000000"/>
-              <w:left w:val="single" w:sz="4" w:space="0" w:color="000000"/>
-              <w:bottom w:val="single" w:sz="4" w:space="0" w:color="000000"/>
-              <w:right w:val="single" w:sz="4" w:space="0" w:color="000000"/>
-            </w:tcBorders>
-            <w:tcMar>
-              <w:top w:w="100" w:type="dxa"/>
-              <w:left w:w="100" w:type="dxa"/>
-              <w:bottom w:w="100" w:type="dxa"/>
-              <w:right w:w="100" w:type="dxa"/>
-            </w:tcMar>
             <w:hideMark/>
           </w:tcPr>
           <w:p>
-            <w:r>
-              <w:t>Notes on Accuracy</w:t>
-            </w:r>
-          </w:p>
-        </w:tc>
-      </w:tr>
-      <w:tr>
-        <w:trPr>
-          <w:trHeight w:val="515"/>
-        </w:trPr>
-        <w:tc>
-          <w:tcPr>
-            <w:tcW w:w="0" w:type="auto"/>
-            <w:tcBorders>
-              <w:top w:val="single" w:sz="4" w:space="0" w:color="000000"/>
-              <w:left w:val="single" w:sz="4" w:space="0" w:color="000000"/>
-              <w:bottom w:val="single" w:sz="4" w:space="0" w:color="000000"/>
-              <w:right w:val="single" w:sz="4" w:space="0" w:color="000000"/>
-            </w:tcBorders>
-            <w:tcMar>
-              <w:top w:w="100" w:type="dxa"/>
-              <w:left w:w="100" w:type="dxa"/>
-              <w:bottom w:w="100" w:type="dxa"/>
-              <w:right w:w="100" w:type="dxa"/>
-            </w:tcMar>
-            <w:hideMark/>
-          </w:tcPr>
-          <w:p>
-            <w:r>
-              <w:t>Clear male voice</w:t>
+            <w:pPr>
+              <w:spacing w:after="160" w:line="278" w:lineRule="auto"/>
+              <w:rPr>
+                <w:b/>
+                <w:bCs/>
+              </w:rPr>
+            </w:pPr>
+            <w:r>
+              <w:rPr>
+                <w:b/>
+                <w:bCs/>
+              </w:rPr>
+              <w:t>Google API Output</w:t>
             </w:r>
           </w:p>
         </w:tc>
         <w:tc>
           <w:tcPr>
             <w:tcW w:w="0" w:type="auto"/>
-            <w:tcBorders>
-              <w:top w:val="single" w:sz="4" w:space="0" w:color="000000"/>
-              <w:left w:val="single" w:sz="4" w:space="0" w:color="000000"/>
-              <w:bottom w:val="single" w:sz="4" w:space="0" w:color="000000"/>
-              <w:right w:val="single" w:sz="4" w:space="0" w:color="000000"/>
-            </w:tcBorders>
-            <w:tcMar>
-              <w:top w:w="100" w:type="dxa"/>
-              <w:left w:w="100" w:type="dxa"/>
-              <w:bottom w:w="100" w:type="dxa"/>
-              <w:right w:w="100" w:type="dxa"/>
-            </w:tcMar>
             <w:hideMark/>
           </w:tcPr>
-          <w:p/>
+          <w:p>
+            <w:pPr>
+              <w:spacing w:after="160" w:line="278" w:lineRule="auto"/>
+              <w:rPr>
+                <w:b/>
+                <w:bCs/>
+              </w:rPr>
+            </w:pPr>
+            <w:r>
+              <w:rPr>
+                <w:b/>
+                <w:bCs/>
+              </w:rPr>
+              <w:t>Notes on Accuracy</w:t>
+            </w:r>
+          </w:p>
         </w:tc>
+      </w:tr>
+      <w:tr>
         <w:tc>
           <w:tcPr>
             <w:tcW w:w="0" w:type="auto"/>
-            <w:tcBorders>
-              <w:top w:val="single" w:sz="4" w:space="0" w:color="000000"/>
-              <w:left w:val="single" w:sz="4" w:space="0" w:color="000000"/>
-              <w:bottom w:val="single" w:sz="4" w:space="0" w:color="000000"/>
-              <w:right w:val="single" w:sz="4" w:space="0" w:color="000000"/>
-            </w:tcBorders>
-            <w:tcMar>
-              <w:top w:w="100" w:type="dxa"/>
-              <w:left w:w="100" w:type="dxa"/>
-              <w:bottom w:w="100" w:type="dxa"/>
-              <w:right w:w="100" w:type="dxa"/>
-            </w:tcMar>
-            <w:hideMark/>
-          </w:tcPr>
-          <w:p/>
-        </w:tc>
-        <w:tc>
-          <w:tcPr>
-            <w:tcW w:w="0" w:type="auto"/>
-            <w:tcBorders>
-              <w:top w:val="single" w:sz="4" w:space="0" w:color="000000"/>
-              <w:left w:val="single" w:sz="4" w:space="0" w:color="000000"/>
-              <w:bottom w:val="single" w:sz="4" w:space="0" w:color="000000"/>
-              <w:right w:val="single" w:sz="4" w:space="0" w:color="000000"/>
-            </w:tcBorders>
-            <w:tcMar>
-              <w:top w:w="100" w:type="dxa"/>
-              <w:left w:w="100" w:type="dxa"/>
-              <w:bottom w:w="100" w:type="dxa"/>
-              <w:right w:w="100" w:type="dxa"/>
-            </w:tcMar>
-            <w:hideMark/>
-          </w:tcPr>
-          <w:p/>
-        </w:tc>
-        <w:tc>
-          <w:tcPr>
-            <w:tcW w:w="0" w:type="auto"/>
-            <w:tcBorders>
-              <w:top w:val="single" w:sz="4" w:space="0" w:color="000000"/>
-              <w:left w:val="single" w:sz="4" w:space="0" w:color="000000"/>
-              <w:bottom w:val="single" w:sz="4" w:space="0" w:color="000000"/>
-              <w:right w:val="single" w:sz="4" w:space="0" w:color="000000"/>
-            </w:tcBorders>
-            <w:tcMar>
-              <w:top w:w="100" w:type="dxa"/>
-              <w:left w:w="100" w:type="dxa"/>
-              <w:bottom w:w="100" w:type="dxa"/>
-              <w:right w:w="100" w:type="dxa"/>
-            </w:tcMar>
-            <w:hideMark/>
-          </w:tcPr>
-          <w:p/>
-        </w:tc>
-        <w:tc>
-          <w:tcPr>
-            <w:tcW w:w="0" w:type="auto"/>
-            <w:tcBorders>
-              <w:top w:val="single" w:sz="4" w:space="0" w:color="000000"/>
-              <w:left w:val="single" w:sz="4" w:space="0" w:color="000000"/>
-              <w:bottom w:val="single" w:sz="4" w:space="0" w:color="000000"/>
-              <w:right w:val="single" w:sz="4" w:space="0" w:color="000000"/>
-            </w:tcBorders>
-            <w:tcMar>
-              <w:top w:w="100" w:type="dxa"/>
-              <w:left w:w="100" w:type="dxa"/>
-              <w:bottom w:w="100" w:type="dxa"/>
-              <w:right w:w="100" w:type="dxa"/>
-            </w:tcMar>
-            <w:hideMark/>
-          </w:tcPr>
-          <w:p/>
-        </w:tc>
-      </w:tr>
-      <w:tr>
-        <w:trPr>
-          <w:trHeight w:val="510"/>
-        </w:trPr>
-        <w:tc>
-          <w:tcPr>
-            <w:tcW w:w="0" w:type="auto"/>
-            <w:tcBorders>
-              <w:top w:val="single" w:sz="4" w:space="0" w:color="000000"/>
-              <w:left w:val="single" w:sz="4" w:space="0" w:color="000000"/>
-              <w:bottom w:val="single" w:sz="4" w:space="0" w:color="000000"/>
-              <w:right w:val="single" w:sz="4" w:space="0" w:color="000000"/>
-            </w:tcBorders>
-            <w:tcMar>
-              <w:top w:w="100" w:type="dxa"/>
-              <w:left w:w="100" w:type="dxa"/>
-              <w:bottom w:w="100" w:type="dxa"/>
-              <w:right w:w="100" w:type="dxa"/>
-            </w:tcMar>
             <w:hideMark/>
           </w:tcPr>
           <w:p>
-            <w:r>
-              <w:t>Clear female voice</w:t>
+            <w:pPr>
+              <w:spacing w:after="160" w:line="278" w:lineRule="auto"/>
+            </w:pPr>
+            <w:r>
+              <w:t>Clear male voice</w:t>
             </w:r>
           </w:p>
         </w:tc>
         <w:tc>
           <w:tcPr>
             <w:tcW w:w="0" w:type="auto"/>
-            <w:tcBorders>
-              <w:top w:val="single" w:sz="4" w:space="0" w:color="000000"/>
-              <w:left w:val="single" w:sz="4" w:space="0" w:color="000000"/>
-              <w:bottom w:val="single" w:sz="4" w:space="0" w:color="000000"/>
-              <w:right w:val="single" w:sz="4" w:space="0" w:color="000000"/>
-            </w:tcBorders>
-            <w:tcMar>
-              <w:top w:w="100" w:type="dxa"/>
-              <w:left w:w="100" w:type="dxa"/>
-              <w:bottom w:w="100" w:type="dxa"/>
-              <w:right w:w="100" w:type="dxa"/>
-            </w:tcMar>
-            <w:hideMark/>
-          </w:tcPr>
-          <w:p/>
-        </w:tc>
-        <w:tc>
-          <w:tcPr>
-            <w:tcW w:w="0" w:type="auto"/>
-            <w:tcBorders>
-              <w:top w:val="single" w:sz="4" w:space="0" w:color="000000"/>
-              <w:left w:val="single" w:sz="4" w:space="0" w:color="000000"/>
-              <w:bottom w:val="single" w:sz="4" w:space="0" w:color="000000"/>
-              <w:right w:val="single" w:sz="4" w:space="0" w:color="000000"/>
-            </w:tcBorders>
-            <w:tcMar>
-              <w:top w:w="100" w:type="dxa"/>
-              <w:left w:w="100" w:type="dxa"/>
-              <w:bottom w:w="100" w:type="dxa"/>
-              <w:right w:w="100" w:type="dxa"/>
-            </w:tcMar>
-            <w:hideMark/>
-          </w:tcPr>
-          <w:p/>
-        </w:tc>
-        <w:tc>
-          <w:tcPr>
-            <w:tcW w:w="0" w:type="auto"/>
-            <w:tcBorders>
-              <w:top w:val="single" w:sz="4" w:space="0" w:color="000000"/>
-              <w:left w:val="single" w:sz="4" w:space="0" w:color="000000"/>
-              <w:bottom w:val="single" w:sz="4" w:space="0" w:color="000000"/>
-              <w:right w:val="single" w:sz="4" w:space="0" w:color="000000"/>
-            </w:tcBorders>
-            <w:tcMar>
-              <w:top w:w="100" w:type="dxa"/>
-              <w:left w:w="100" w:type="dxa"/>
-              <w:bottom w:w="100" w:type="dxa"/>
-              <w:right w:w="100" w:type="dxa"/>
-            </w:tcMar>
-            <w:hideMark/>
-          </w:tcPr>
-          <w:p/>
-        </w:tc>
-        <w:tc>
-          <w:tcPr>
-            <w:tcW w:w="0" w:type="auto"/>
-            <w:tcBorders>
-              <w:top w:val="single" w:sz="4" w:space="0" w:color="000000"/>
-              <w:left w:val="single" w:sz="4" w:space="0" w:color="000000"/>
-              <w:bottom w:val="single" w:sz="4" w:space="0" w:color="000000"/>
-              <w:right w:val="single" w:sz="4" w:space="0" w:color="000000"/>
-            </w:tcBorders>
-            <w:tcMar>
-              <w:top w:w="100" w:type="dxa"/>
-              <w:left w:w="100" w:type="dxa"/>
-              <w:bottom w:w="100" w:type="dxa"/>
-              <w:right w:w="100" w:type="dxa"/>
-            </w:tcMar>
-            <w:hideMark/>
-          </w:tcPr>
-          <w:p/>
-        </w:tc>
-        <w:tc>
-          <w:tcPr>
-            <w:tcW w:w="0" w:type="auto"/>
-            <w:tcBorders>
-              <w:top w:val="single" w:sz="4" w:space="0" w:color="000000"/>
-              <w:left w:val="single" w:sz="4" w:space="0" w:color="000000"/>
-              <w:bottom w:val="single" w:sz="4" w:space="0" w:color="000000"/>
-              <w:right w:val="single" w:sz="4" w:space="0" w:color="000000"/>
-            </w:tcBorders>
-            <w:tcMar>
-              <w:top w:w="100" w:type="dxa"/>
-              <w:left w:w="100" w:type="dxa"/>
-              <w:bottom w:w="100" w:type="dxa"/>
-              <w:right w:w="100" w:type="dxa"/>
-            </w:tcMar>
-            <w:hideMark/>
-          </w:tcPr>
-          <w:p/>
-        </w:tc>
-      </w:tr>
-      <w:tr>
-        <w:trPr>
-          <w:trHeight w:val="515"/>
-        </w:trPr>
-        <w:tc>
-          <w:tcPr>
-            <w:tcW w:w="0" w:type="auto"/>
-            <w:tcBorders>
-              <w:top w:val="single" w:sz="4" w:space="0" w:color="000000"/>
-              <w:left w:val="single" w:sz="4" w:space="0" w:color="000000"/>
-              <w:bottom w:val="single" w:sz="4" w:space="0" w:color="000000"/>
-              <w:right w:val="single" w:sz="4" w:space="0" w:color="000000"/>
-            </w:tcBorders>
-            <w:tcMar>
-              <w:top w:w="100" w:type="dxa"/>
-              <w:left w:w="100" w:type="dxa"/>
-              <w:bottom w:w="100" w:type="dxa"/>
-              <w:right w:w="100" w:type="dxa"/>
-            </w:tcMar>
             <w:hideMark/>
           </w:tcPr>
           <w:p>
-            <w:r>
-              <w:t>Fast speech</w:t>
+            <w:pPr>
+              <w:spacing w:after="160" w:line="278" w:lineRule="auto"/>
+            </w:pPr>
+            <w:r>
+              <w:t>command_1_Clear_male_voice.mp3</w:t>
             </w:r>
           </w:p>
         </w:tc>
         <w:tc>
           <w:tcPr>
             <w:tcW w:w="0" w:type="auto"/>
-            <w:tcBorders>
-              <w:top w:val="single" w:sz="4" w:space="0" w:color="000000"/>
-              <w:left w:val="single" w:sz="4" w:space="0" w:color="000000"/>
-              <w:bottom w:val="single" w:sz="4" w:space="0" w:color="000000"/>
-              <w:right w:val="single" w:sz="4" w:space="0" w:color="000000"/>
-            </w:tcBorders>
-            <w:tcMar>
-              <w:top w:w="100" w:type="dxa"/>
-              <w:left w:w="100" w:type="dxa"/>
-              <w:bottom w:w="100" w:type="dxa"/>
-              <w:right w:w="100" w:type="dxa"/>
-            </w:tcMar>
-            <w:hideMark/>
-          </w:tcPr>
-          <w:p/>
-        </w:tc>
-        <w:tc>
-          <w:tcPr>
-            <w:tcW w:w="0" w:type="auto"/>
-            <w:tcBorders>
-              <w:top w:val="single" w:sz="4" w:space="0" w:color="000000"/>
-              <w:left w:val="single" w:sz="4" w:space="0" w:color="000000"/>
-              <w:bottom w:val="single" w:sz="4" w:space="0" w:color="000000"/>
-              <w:right w:val="single" w:sz="4" w:space="0" w:color="000000"/>
-            </w:tcBorders>
-            <w:tcMar>
-              <w:top w:w="100" w:type="dxa"/>
-              <w:left w:w="100" w:type="dxa"/>
-              <w:bottom w:w="100" w:type="dxa"/>
-              <w:right w:w="100" w:type="dxa"/>
-            </w:tcMar>
-            <w:hideMark/>
-          </w:tcPr>
-          <w:p/>
-        </w:tc>
-        <w:tc>
-          <w:tcPr>
-            <w:tcW w:w="0" w:type="auto"/>
-            <w:tcBorders>
-              <w:top w:val="single" w:sz="4" w:space="0" w:color="000000"/>
-              <w:left w:val="single" w:sz="4" w:space="0" w:color="000000"/>
-              <w:bottom w:val="single" w:sz="4" w:space="0" w:color="000000"/>
-              <w:right w:val="single" w:sz="4" w:space="0" w:color="000000"/>
-            </w:tcBorders>
-            <w:tcMar>
-              <w:top w:w="100" w:type="dxa"/>
-              <w:left w:w="100" w:type="dxa"/>
-              <w:bottom w:w="100" w:type="dxa"/>
-              <w:right w:w="100" w:type="dxa"/>
-            </w:tcMar>
-            <w:hideMark/>
-          </w:tcPr>
-          <w:p/>
-        </w:tc>
-        <w:tc>
-          <w:tcPr>
-            <w:tcW w:w="0" w:type="auto"/>
-            <w:tcBorders>
-              <w:top w:val="single" w:sz="4" w:space="0" w:color="000000"/>
-              <w:left w:val="single" w:sz="4" w:space="0" w:color="000000"/>
-              <w:bottom w:val="single" w:sz="4" w:space="0" w:color="000000"/>
-              <w:right w:val="single" w:sz="4" w:space="0" w:color="000000"/>
-            </w:tcBorders>
-            <w:tcMar>
-              <w:top w:w="100" w:type="dxa"/>
-              <w:left w:w="100" w:type="dxa"/>
-              <w:bottom w:w="100" w:type="dxa"/>
-              <w:right w:w="100" w:type="dxa"/>
-            </w:tcMar>
-            <w:hideMark/>
-          </w:tcPr>
-          <w:p/>
-        </w:tc>
-        <w:tc>
-          <w:tcPr>
-            <w:tcW w:w="0" w:type="auto"/>
-            <w:tcBorders>
-              <w:top w:val="single" w:sz="4" w:space="0" w:color="000000"/>
-              <w:left w:val="single" w:sz="4" w:space="0" w:color="000000"/>
-              <w:bottom w:val="single" w:sz="4" w:space="0" w:color="000000"/>
-              <w:right w:val="single" w:sz="4" w:space="0" w:color="000000"/>
-            </w:tcBorders>
-            <w:tcMar>
-              <w:top w:w="100" w:type="dxa"/>
-              <w:left w:w="100" w:type="dxa"/>
-              <w:bottom w:w="100" w:type="dxa"/>
-              <w:right w:w="100" w:type="dxa"/>
-            </w:tcMar>
-            <w:hideMark/>
-          </w:tcPr>
-          <w:p/>
-        </w:tc>
-      </w:tr>
-      <w:tr>
-        <w:trPr>
-          <w:trHeight w:val="515"/>
-        </w:trPr>
-        <w:tc>
-          <w:tcPr>
-            <w:tcW w:w="0" w:type="auto"/>
-            <w:tcBorders>
-              <w:top w:val="single" w:sz="4" w:space="0" w:color="000000"/>
-              <w:left w:val="single" w:sz="4" w:space="0" w:color="000000"/>
-              <w:bottom w:val="single" w:sz="4" w:space="0" w:color="000000"/>
-              <w:right w:val="single" w:sz="4" w:space="0" w:color="000000"/>
-            </w:tcBorders>
-            <w:tcMar>
-              <w:top w:w="100" w:type="dxa"/>
-              <w:left w:w="100" w:type="dxa"/>
-              <w:bottom w:w="100" w:type="dxa"/>
-              <w:right w:w="100" w:type="dxa"/>
-            </w:tcMar>
             <w:hideMark/>
           </w:tcPr>
           <w:p>
-            <w:r>
-              <w:t>Noisy background</w:t>
+            <w:pPr>
+              <w:spacing w:after="160" w:line="278" w:lineRule="auto"/>
+            </w:pPr>
+            <w:r>
+              <w:t>Turn on the living room lights.</w:t>
             </w:r>
           </w:p>
         </w:tc>
         <w:tc>
           <w:tcPr>
             <w:tcW w:w="0" w:type="auto"/>
-            <w:tcBorders>
-              <w:top w:val="single" w:sz="4" w:space="0" w:color="000000"/>
-              <w:left w:val="single" w:sz="4" w:space="0" w:color="000000"/>
-              <w:bottom w:val="single" w:sz="4" w:space="0" w:color="000000"/>
-              <w:right w:val="single" w:sz="4" w:space="0" w:color="000000"/>
-            </w:tcBorders>
-            <w:tcMar>
-              <w:top w:w="100" w:type="dxa"/>
-              <w:left w:w="100" w:type="dxa"/>
-              <w:bottom w:w="100" w:type="dxa"/>
-              <w:right w:w="100" w:type="dxa"/>
-            </w:tcMar>
-            <w:hideMark/>
-          </w:tcPr>
-          <w:p/>
-        </w:tc>
-        <w:tc>
-          <w:tcPr>
-            <w:tcW w:w="0" w:type="auto"/>
-            <w:tcBorders>
-              <w:top w:val="single" w:sz="4" w:space="0" w:color="000000"/>
-              <w:left w:val="single" w:sz="4" w:space="0" w:color="000000"/>
-              <w:bottom w:val="single" w:sz="4" w:space="0" w:color="000000"/>
-              <w:right w:val="single" w:sz="4" w:space="0" w:color="000000"/>
-            </w:tcBorders>
-            <w:tcMar>
-              <w:top w:w="100" w:type="dxa"/>
-              <w:left w:w="100" w:type="dxa"/>
-              <w:bottom w:w="100" w:type="dxa"/>
-              <w:right w:w="100" w:type="dxa"/>
-            </w:tcMar>
-            <w:hideMark/>
-          </w:tcPr>
-          <w:p/>
-        </w:tc>
-        <w:tc>
-          <w:tcPr>
-            <w:tcW w:w="0" w:type="auto"/>
-            <w:tcBorders>
-              <w:top w:val="single" w:sz="4" w:space="0" w:color="000000"/>
-              <w:left w:val="single" w:sz="4" w:space="0" w:color="000000"/>
-              <w:bottom w:val="single" w:sz="4" w:space="0" w:color="000000"/>
-              <w:right w:val="single" w:sz="4" w:space="0" w:color="000000"/>
-            </w:tcBorders>
-            <w:tcMar>
-              <w:top w:w="100" w:type="dxa"/>
-              <w:left w:w="100" w:type="dxa"/>
-              <w:bottom w:w="100" w:type="dxa"/>
-              <w:right w:w="100" w:type="dxa"/>
-            </w:tcMar>
-            <w:hideMark/>
-          </w:tcPr>
-          <w:p/>
-        </w:tc>
-        <w:tc>
-          <w:tcPr>
-            <w:tcW w:w="0" w:type="auto"/>
-            <w:tcBorders>
-              <w:top w:val="single" w:sz="4" w:space="0" w:color="000000"/>
-              <w:left w:val="single" w:sz="4" w:space="0" w:color="000000"/>
-              <w:bottom w:val="single" w:sz="4" w:space="0" w:color="000000"/>
-              <w:right w:val="single" w:sz="4" w:space="0" w:color="000000"/>
-            </w:tcBorders>
-            <w:tcMar>
-              <w:top w:w="100" w:type="dxa"/>
-              <w:left w:w="100" w:type="dxa"/>
-              <w:bottom w:w="100" w:type="dxa"/>
-              <w:right w:w="100" w:type="dxa"/>
-            </w:tcMar>
-            <w:hideMark/>
-          </w:tcPr>
-          <w:p/>
-        </w:tc>
-        <w:tc>
-          <w:tcPr>
-            <w:tcW w:w="0" w:type="auto"/>
-            <w:tcBorders>
-              <w:top w:val="single" w:sz="4" w:space="0" w:color="000000"/>
-              <w:left w:val="single" w:sz="4" w:space="0" w:color="000000"/>
-              <w:bottom w:val="single" w:sz="4" w:space="0" w:color="000000"/>
-              <w:right w:val="single" w:sz="4" w:space="0" w:color="000000"/>
-            </w:tcBorders>
-            <w:tcMar>
-              <w:top w:w="100" w:type="dxa"/>
-              <w:left w:w="100" w:type="dxa"/>
-              <w:bottom w:w="100" w:type="dxa"/>
-              <w:right w:w="100" w:type="dxa"/>
-            </w:tcMar>
-            <w:hideMark/>
-          </w:tcPr>
-          <w:p/>
-        </w:tc>
-      </w:tr>
-      <w:tr>
-        <w:trPr>
-          <w:trHeight w:val="515"/>
-        </w:trPr>
-        <w:tc>
-          <w:tcPr>
-            <w:tcW w:w="0" w:type="auto"/>
-            <w:tcBorders>
-              <w:top w:val="single" w:sz="4" w:space="0" w:color="000000"/>
-              <w:left w:val="single" w:sz="4" w:space="0" w:color="000000"/>
-              <w:bottom w:val="single" w:sz="4" w:space="0" w:color="000000"/>
-              <w:right w:val="single" w:sz="4" w:space="0" w:color="000000"/>
-            </w:tcBorders>
-            <w:tcMar>
-              <w:top w:w="100" w:type="dxa"/>
-              <w:left w:w="100" w:type="dxa"/>
-              <w:bottom w:w="100" w:type="dxa"/>
-              <w:right w:w="100" w:type="dxa"/>
-            </w:tcMar>
             <w:hideMark/>
           </w:tcPr>
           <w:p>
-            <w:r>
-              <w:t>Soft voice</w:t>
+            <w:pPr>
+              <w:spacing w:after="160" w:line="278" w:lineRule="auto"/>
+            </w:pPr>
+            <w:r>
+              <w:rPr>
+                <w:rFonts w:ascii="Segoe UI Emoji" w:hAnsi="Segoe UI Emoji" w:cs="Segoe UI Emoji"/>
+              </w:rPr>
+              <w:t>❌</w:t>
+            </w:r>
+            <w:r>
+              <w:t xml:space="preserve"> </w:t>
+            </w:r>
+            <w:r>
+              <w:rPr>
+                <w:i/>
+                <w:iCs/>
+              </w:rPr>
+              <w:t xml:space="preserve">Error: </w:t>
+            </w:r>
+            <w:proofErr w:type="spellStart"/>
+            <w:r>
+              <w:rPr>
+                <w:i/>
+                <w:iCs/>
+              </w:rPr>
+              <w:t>ffmpeg</w:t>
+            </w:r>
+            <w:proofErr w:type="spellEnd"/>
+            <w:r>
+              <w:rPr>
+                <w:i/>
+                <w:iCs/>
+              </w:rPr>
+              <w:t xml:space="preserve"> not found</w:t>
             </w:r>
           </w:p>
         </w:tc>
         <w:tc>
           <w:tcPr>
             <w:tcW w:w="0" w:type="auto"/>
-            <w:tcBorders>
-              <w:top w:val="single" w:sz="4" w:space="0" w:color="000000"/>
-              <w:left w:val="single" w:sz="4" w:space="0" w:color="000000"/>
-              <w:bottom w:val="single" w:sz="4" w:space="0" w:color="000000"/>
-              <w:right w:val="single" w:sz="4" w:space="0" w:color="000000"/>
-            </w:tcBorders>
-            <w:tcMar>
-              <w:top w:w="100" w:type="dxa"/>
-              <w:left w:w="100" w:type="dxa"/>
-              <w:bottom w:w="100" w:type="dxa"/>
-              <w:right w:w="100" w:type="dxa"/>
-            </w:tcMar>
             <w:hideMark/>
           </w:tcPr>
-          <w:p/>
+          <w:p>
+            <w:pPr>
+              <w:spacing w:after="160" w:line="278" w:lineRule="auto"/>
+            </w:pPr>
+            <w:proofErr w:type="gramStart"/>
+            <w:r>
+              <w:t>don’t</w:t>
+            </w:r>
+            <w:proofErr w:type="gramEnd"/>
+            <w:r>
+              <w:t xml:space="preserve"> want the living room lights</w:t>
+            </w:r>
+          </w:p>
         </w:tc>
         <w:tc>
           <w:tcPr>
             <w:tcW w:w="0" w:type="auto"/>
-            <w:tcBorders>
-              <w:top w:val="single" w:sz="4" w:space="0" w:color="000000"/>
-              <w:left w:val="single" w:sz="4" w:space="0" w:color="000000"/>
-              <w:bottom w:val="single" w:sz="4" w:space="0" w:color="000000"/>
-              <w:right w:val="single" w:sz="4" w:space="0" w:color="000000"/>
-            </w:tcBorders>
-            <w:tcMar>
-              <w:top w:w="100" w:type="dxa"/>
-              <w:left w:w="100" w:type="dxa"/>
-              <w:bottom w:w="100" w:type="dxa"/>
-              <w:right w:w="100" w:type="dxa"/>
-            </w:tcMar>
             <w:hideMark/>
           </w:tcPr>
-          <w:p/>
+          <w:p>
+            <w:pPr>
+              <w:spacing w:after="160" w:line="278" w:lineRule="auto"/>
+            </w:pPr>
+            <w:r>
+              <w:rPr>
+                <w:rFonts w:ascii="Segoe UI Emoji" w:hAnsi="Segoe UI Emoji" w:cs="Segoe UI Emoji"/>
+              </w:rPr>
+              <w:t>✅</w:t>
+            </w:r>
+            <w:r>
+              <w:t xml:space="preserve"> turn on the living room lights</w:t>
+            </w:r>
+          </w:p>
         </w:tc>
         <w:tc>
           <w:tcPr>
             <w:tcW w:w="0" w:type="auto"/>
-            <w:tcBorders>
-              <w:top w:val="single" w:sz="4" w:space="0" w:color="000000"/>
-              <w:left w:val="single" w:sz="4" w:space="0" w:color="000000"/>
-              <w:bottom w:val="single" w:sz="4" w:space="0" w:color="000000"/>
-              <w:right w:val="single" w:sz="4" w:space="0" w:color="000000"/>
-            </w:tcBorders>
-            <w:tcMar>
-              <w:top w:w="100" w:type="dxa"/>
-              <w:left w:w="100" w:type="dxa"/>
-              <w:bottom w:w="100" w:type="dxa"/>
-              <w:right w:w="100" w:type="dxa"/>
-            </w:tcMar>
             <w:hideMark/>
           </w:tcPr>
-          <w:p/>
+          <w:p>
+            <w:pPr>
+              <w:spacing w:after="160" w:line="278" w:lineRule="auto"/>
+            </w:pPr>
+            <w:r>
+              <w:t xml:space="preserve">Google API recognized perfectly; </w:t>
+            </w:r>
+            <w:proofErr w:type="spellStart"/>
+            <w:r>
+              <w:t>Vosk</w:t>
+            </w:r>
+            <w:proofErr w:type="spellEnd"/>
+            <w:r>
+              <w:t xml:space="preserve"> misinterpreted “turn on” as “don’t want</w:t>
+            </w:r>
+            <w:proofErr w:type="gramStart"/>
+            <w:r>
+              <w:t>”.</w:t>
+            </w:r>
+            <w:proofErr w:type="gramEnd"/>
+            <w:r>
+              <w:t xml:space="preserve"> Whisper failed due to missing </w:t>
+            </w:r>
+            <w:proofErr w:type="spellStart"/>
+            <w:r>
+              <w:t>FFmpeg</w:t>
+            </w:r>
+            <w:proofErr w:type="spellEnd"/>
+            <w:r>
+              <w:t>.</w:t>
+            </w:r>
+          </w:p>
+        </w:tc>
+      </w:tr>
+      <w:tr>
+        <w:tc>
+          <w:tcPr>
+            <w:tcW w:w="0" w:type="auto"/>
+            <w:hideMark/>
+          </w:tcPr>
+          <w:p>
+            <w:pPr>
+              <w:spacing w:after="160" w:line="278" w:lineRule="auto"/>
+            </w:pPr>
+            <w:r>
+              <w:t>Clear female voice</w:t>
+            </w:r>
+          </w:p>
         </w:tc>
         <w:tc>
           <w:tcPr>
             <w:tcW w:w="0" w:type="auto"/>
-            <w:tcBorders>
-              <w:top w:val="single" w:sz="4" w:space="0" w:color="000000"/>
-              <w:left w:val="single" w:sz="4" w:space="0" w:color="000000"/>
-              <w:bottom w:val="single" w:sz="4" w:space="0" w:color="000000"/>
-              <w:right w:val="single" w:sz="4" w:space="0" w:color="000000"/>
-            </w:tcBorders>
-            <w:tcMar>
-              <w:top w:w="100" w:type="dxa"/>
-              <w:left w:w="100" w:type="dxa"/>
-              <w:bottom w:w="100" w:type="dxa"/>
-              <w:right w:w="100" w:type="dxa"/>
-            </w:tcMar>
             <w:hideMark/>
           </w:tcPr>
-          <w:p/>
+          <w:p>
+            <w:pPr>
+              <w:spacing w:after="160" w:line="278" w:lineRule="auto"/>
+            </w:pPr>
+            <w:r>
+              <w:t>command_2_Clear_female_voice.mp3</w:t>
+            </w:r>
+          </w:p>
         </w:tc>
         <w:tc>
           <w:tcPr>
             <w:tcW w:w="0" w:type="auto"/>
-            <w:tcBorders>
-              <w:top w:val="single" w:sz="4" w:space="0" w:color="000000"/>
-              <w:left w:val="single" w:sz="4" w:space="0" w:color="000000"/>
-              <w:bottom w:val="single" w:sz="4" w:space="0" w:color="000000"/>
-              <w:right w:val="single" w:sz="4" w:space="0" w:color="000000"/>
-            </w:tcBorders>
-            <w:tcMar>
-              <w:top w:w="100" w:type="dxa"/>
-              <w:left w:w="100" w:type="dxa"/>
-              <w:bottom w:w="100" w:type="dxa"/>
-              <w:right w:w="100" w:type="dxa"/>
-            </w:tcMar>
             <w:hideMark/>
           </w:tcPr>
-          <w:p/>
+          <w:p>
+            <w:pPr>
+              <w:spacing w:after="160" w:line="278" w:lineRule="auto"/>
+            </w:pPr>
+            <w:r>
+              <w:t>Set the thermostat to 22 degrees Celsius.</w:t>
+            </w:r>
+          </w:p>
+        </w:tc>
+        <w:tc>
+          <w:tcPr>
+            <w:tcW w:w="0" w:type="auto"/>
+            <w:hideMark/>
+          </w:tcPr>
+          <w:p>
+            <w:pPr>
+              <w:spacing w:after="160" w:line="278" w:lineRule="auto"/>
+            </w:pPr>
+            <w:r>
+              <w:rPr>
+                <w:rFonts w:ascii="Segoe UI Emoji" w:hAnsi="Segoe UI Emoji" w:cs="Segoe UI Emoji"/>
+              </w:rPr>
+              <w:t>❌</w:t>
+            </w:r>
+            <w:r>
+              <w:t xml:space="preserve"> </w:t>
+            </w:r>
+            <w:r>
+              <w:rPr>
+                <w:i/>
+                <w:iCs/>
+              </w:rPr>
+              <w:t xml:space="preserve">Error: </w:t>
+            </w:r>
+            <w:proofErr w:type="spellStart"/>
+            <w:r>
+              <w:rPr>
+                <w:i/>
+                <w:iCs/>
+              </w:rPr>
+              <w:t>ffmpeg</w:t>
+            </w:r>
+            <w:proofErr w:type="spellEnd"/>
+            <w:r>
+              <w:rPr>
+                <w:i/>
+                <w:iCs/>
+              </w:rPr>
+              <w:t xml:space="preserve"> not found</w:t>
+            </w:r>
+          </w:p>
+        </w:tc>
+        <w:tc>
+          <w:tcPr>
+            <w:tcW w:w="0" w:type="auto"/>
+            <w:hideMark/>
+          </w:tcPr>
+          <w:p>
+            <w:pPr>
+              <w:spacing w:after="160" w:line="278" w:lineRule="auto"/>
+            </w:pPr>
+            <w:r>
+              <w:t xml:space="preserve">set the thermostat to </w:t>
+            </w:r>
+            <w:proofErr w:type="gramStart"/>
+            <w:r>
+              <w:t>twenty two</w:t>
+            </w:r>
+            <w:proofErr w:type="gramEnd"/>
+            <w:r>
+              <w:t xml:space="preserve"> degrees </w:t>
+            </w:r>
+            <w:proofErr w:type="spellStart"/>
+            <w:r>
+              <w:t>celsius</w:t>
+            </w:r>
+            <w:proofErr w:type="spellEnd"/>
+          </w:p>
+        </w:tc>
+        <w:tc>
+          <w:tcPr>
+            <w:tcW w:w="0" w:type="auto"/>
+            <w:hideMark/>
+          </w:tcPr>
+          <w:p>
+            <w:pPr>
+              <w:spacing w:after="160" w:line="278" w:lineRule="auto"/>
+            </w:pPr>
+            <w:r>
+              <w:rPr>
+                <w:rFonts w:ascii="Segoe UI Emoji" w:hAnsi="Segoe UI Emoji" w:cs="Segoe UI Emoji"/>
+              </w:rPr>
+              <w:t>✅</w:t>
+            </w:r>
+            <w:r>
+              <w:t xml:space="preserve"> set the thermostat to 22 </w:t>
+            </w:r>
+            <w:proofErr w:type="gramStart"/>
+            <w:r>
+              <w:t>degree</w:t>
+            </w:r>
+            <w:proofErr w:type="gramEnd"/>
+            <w:r>
+              <w:t xml:space="preserve"> Celsius</w:t>
+            </w:r>
+          </w:p>
+        </w:tc>
+        <w:tc>
+          <w:tcPr>
+            <w:tcW w:w="0" w:type="auto"/>
+            <w:hideMark/>
+          </w:tcPr>
+          <w:p>
+            <w:pPr>
+              <w:spacing w:after="160" w:line="278" w:lineRule="auto"/>
+            </w:pPr>
+            <w:r>
+              <w:t xml:space="preserve">Both </w:t>
+            </w:r>
+            <w:proofErr w:type="spellStart"/>
+            <w:r>
+              <w:t>Vosk</w:t>
+            </w:r>
+            <w:proofErr w:type="spellEnd"/>
+            <w:r>
+              <w:t xml:space="preserve"> and Google produced nearly perfect output; only numerical format difference.</w:t>
+            </w:r>
+          </w:p>
+        </w:tc>
+      </w:tr>
+      <w:tr>
+        <w:tc>
+          <w:tcPr>
+            <w:tcW w:w="0" w:type="auto"/>
+            <w:hideMark/>
+          </w:tcPr>
+          <w:p>
+            <w:pPr>
+              <w:spacing w:after="160" w:line="278" w:lineRule="auto"/>
+            </w:pPr>
+            <w:r>
+              <w:t>Fast speech</w:t>
+            </w:r>
+          </w:p>
+        </w:tc>
+        <w:tc>
+          <w:tcPr>
+            <w:tcW w:w="0" w:type="auto"/>
+            <w:hideMark/>
+          </w:tcPr>
+          <w:p>
+            <w:pPr>
+              <w:spacing w:after="160" w:line="278" w:lineRule="auto"/>
+            </w:pPr>
+            <w:r>
+              <w:t>command_3_Fast_speech.mp3</w:t>
+            </w:r>
+          </w:p>
+        </w:tc>
+        <w:tc>
+          <w:tcPr>
+            <w:tcW w:w="0" w:type="auto"/>
+            <w:hideMark/>
+          </w:tcPr>
+          <w:p>
+            <w:pPr>
+              <w:spacing w:after="160" w:line="278" w:lineRule="auto"/>
+            </w:pPr>
+            <w:r>
+              <w:t>Play my evening chill playlist.</w:t>
+            </w:r>
+          </w:p>
+        </w:tc>
+        <w:tc>
+          <w:tcPr>
+            <w:tcW w:w="0" w:type="auto"/>
+            <w:hideMark/>
+          </w:tcPr>
+          <w:p>
+            <w:pPr>
+              <w:spacing w:after="160" w:line="278" w:lineRule="auto"/>
+            </w:pPr>
+            <w:r>
+              <w:rPr>
+                <w:rFonts w:ascii="Segoe UI Emoji" w:hAnsi="Segoe UI Emoji" w:cs="Segoe UI Emoji"/>
+              </w:rPr>
+              <w:t>❌</w:t>
+            </w:r>
+            <w:r>
+              <w:t xml:space="preserve"> </w:t>
+            </w:r>
+            <w:r>
+              <w:rPr>
+                <w:i/>
+                <w:iCs/>
+              </w:rPr>
+              <w:t xml:space="preserve">Error: </w:t>
+            </w:r>
+            <w:proofErr w:type="spellStart"/>
+            <w:r>
+              <w:rPr>
+                <w:i/>
+                <w:iCs/>
+              </w:rPr>
+              <w:t>ffmpeg</w:t>
+            </w:r>
+            <w:proofErr w:type="spellEnd"/>
+            <w:r>
+              <w:rPr>
+                <w:i/>
+                <w:iCs/>
+              </w:rPr>
+              <w:t xml:space="preserve"> not found</w:t>
+            </w:r>
+          </w:p>
+        </w:tc>
+        <w:tc>
+          <w:tcPr>
+            <w:tcW w:w="0" w:type="auto"/>
+            <w:hideMark/>
+          </w:tcPr>
+          <w:p>
+            <w:pPr>
+              <w:spacing w:after="160" w:line="278" w:lineRule="auto"/>
+            </w:pPr>
+            <w:r>
+              <w:rPr>
+                <w:rFonts w:ascii="Segoe UI Emoji" w:hAnsi="Segoe UI Emoji" w:cs="Segoe UI Emoji"/>
+              </w:rPr>
+              <w:t>❌</w:t>
+            </w:r>
+            <w:r>
+              <w:t xml:space="preserve"> play my evening chew playlist</w:t>
+            </w:r>
+          </w:p>
+        </w:tc>
+        <w:tc>
+          <w:tcPr>
+            <w:tcW w:w="0" w:type="auto"/>
+            <w:hideMark/>
+          </w:tcPr>
+          <w:p>
+            <w:pPr>
+              <w:spacing w:after="160" w:line="278" w:lineRule="auto"/>
+            </w:pPr>
+            <w:r>
+              <w:rPr>
+                <w:rFonts w:ascii="Segoe UI Emoji" w:hAnsi="Segoe UI Emoji" w:cs="Segoe UI Emoji"/>
+              </w:rPr>
+              <w:t>✅</w:t>
+            </w:r>
+            <w:r>
+              <w:t xml:space="preserve"> play my evening chill playlist</w:t>
+            </w:r>
+          </w:p>
+        </w:tc>
+        <w:tc>
+          <w:tcPr>
+            <w:tcW w:w="0" w:type="auto"/>
+            <w:hideMark/>
+          </w:tcPr>
+          <w:p>
+            <w:pPr>
+              <w:spacing w:after="160" w:line="278" w:lineRule="auto"/>
+            </w:pPr>
+            <w:r>
+              <w:t xml:space="preserve">Google API handled fast speech accurately; </w:t>
+            </w:r>
+            <w:proofErr w:type="spellStart"/>
+            <w:r>
+              <w:t>Vosk</w:t>
+            </w:r>
+            <w:proofErr w:type="spellEnd"/>
+            <w:r>
+              <w:t xml:space="preserve"> struggled with phoneme similarity </w:t>
+            </w:r>
+            <w:r>
+              <w:lastRenderedPageBreak/>
+              <w:t>(“</w:t>
+            </w:r>
+            <w:proofErr w:type="spellStart"/>
+            <w:proofErr w:type="gramStart"/>
+            <w:r>
+              <w:t>chill”→</w:t>
+            </w:r>
+            <w:proofErr w:type="gramEnd"/>
+            <w:r>
+              <w:t>“chew</w:t>
+            </w:r>
+            <w:proofErr w:type="spellEnd"/>
+            <w:r>
+              <w:t>”).</w:t>
+            </w:r>
+          </w:p>
+        </w:tc>
+      </w:tr>
+      <w:tr>
+        <w:tc>
+          <w:tcPr>
+            <w:tcW w:w="0" w:type="auto"/>
+            <w:hideMark/>
+          </w:tcPr>
+          <w:p>
+            <w:pPr>
+              <w:spacing w:after="160" w:line="278" w:lineRule="auto"/>
+            </w:pPr>
+            <w:r>
+              <w:lastRenderedPageBreak/>
+              <w:t>Noisy background</w:t>
+            </w:r>
+          </w:p>
+        </w:tc>
+        <w:tc>
+          <w:tcPr>
+            <w:tcW w:w="0" w:type="auto"/>
+            <w:hideMark/>
+          </w:tcPr>
+          <w:p>
+            <w:pPr>
+              <w:spacing w:after="160" w:line="278" w:lineRule="auto"/>
+            </w:pPr>
+            <w:r>
+              <w:t>command_4_Noisy_background.mp3</w:t>
+            </w:r>
+          </w:p>
+        </w:tc>
+        <w:tc>
+          <w:tcPr>
+            <w:tcW w:w="0" w:type="auto"/>
+            <w:hideMark/>
+          </w:tcPr>
+          <w:p>
+            <w:pPr>
+              <w:spacing w:after="160" w:line="278" w:lineRule="auto"/>
+            </w:pPr>
+            <w:r>
+              <w:t>Lock the front door.</w:t>
+            </w:r>
+          </w:p>
+        </w:tc>
+        <w:tc>
+          <w:tcPr>
+            <w:tcW w:w="0" w:type="auto"/>
+            <w:hideMark/>
+          </w:tcPr>
+          <w:p>
+            <w:pPr>
+              <w:spacing w:after="160" w:line="278" w:lineRule="auto"/>
+            </w:pPr>
+            <w:r>
+              <w:rPr>
+                <w:rFonts w:ascii="Segoe UI Emoji" w:hAnsi="Segoe UI Emoji" w:cs="Segoe UI Emoji"/>
+              </w:rPr>
+              <w:t>❌</w:t>
+            </w:r>
+            <w:r>
+              <w:t xml:space="preserve"> </w:t>
+            </w:r>
+            <w:r>
+              <w:rPr>
+                <w:i/>
+                <w:iCs/>
+              </w:rPr>
+              <w:t xml:space="preserve">Error: </w:t>
+            </w:r>
+            <w:proofErr w:type="spellStart"/>
+            <w:r>
+              <w:rPr>
+                <w:i/>
+                <w:iCs/>
+              </w:rPr>
+              <w:t>ffmpeg</w:t>
+            </w:r>
+            <w:proofErr w:type="spellEnd"/>
+            <w:r>
+              <w:rPr>
+                <w:i/>
+                <w:iCs/>
+              </w:rPr>
+              <w:t xml:space="preserve"> not found</w:t>
+            </w:r>
+          </w:p>
+        </w:tc>
+        <w:tc>
+          <w:tcPr>
+            <w:tcW w:w="0" w:type="auto"/>
+            <w:hideMark/>
+          </w:tcPr>
+          <w:p>
+            <w:pPr>
+              <w:spacing w:after="160" w:line="278" w:lineRule="auto"/>
+            </w:pPr>
+            <w:r>
+              <w:rPr>
+                <w:rFonts w:ascii="Segoe UI Emoji" w:hAnsi="Segoe UI Emoji" w:cs="Segoe UI Emoji"/>
+              </w:rPr>
+              <w:t>✅</w:t>
+            </w:r>
+            <w:r>
+              <w:t xml:space="preserve"> lock the front door</w:t>
+            </w:r>
+          </w:p>
+        </w:tc>
+        <w:tc>
+          <w:tcPr>
+            <w:tcW w:w="0" w:type="auto"/>
+            <w:hideMark/>
+          </w:tcPr>
+          <w:p>
+            <w:pPr>
+              <w:spacing w:after="160" w:line="278" w:lineRule="auto"/>
+            </w:pPr>
+            <w:r>
+              <w:rPr>
+                <w:rFonts w:ascii="Segoe UI Emoji" w:hAnsi="Segoe UI Emoji" w:cs="Segoe UI Emoji"/>
+              </w:rPr>
+              <w:t>✅</w:t>
+            </w:r>
+            <w:r>
+              <w:t xml:space="preserve"> lock the front door</w:t>
+            </w:r>
+          </w:p>
+        </w:tc>
+        <w:tc>
+          <w:tcPr>
+            <w:tcW w:w="0" w:type="auto"/>
+            <w:hideMark/>
+          </w:tcPr>
+          <w:p>
+            <w:pPr>
+              <w:spacing w:after="160" w:line="278" w:lineRule="auto"/>
+            </w:pPr>
+            <w:r>
+              <w:t xml:space="preserve">Both </w:t>
+            </w:r>
+            <w:proofErr w:type="spellStart"/>
+            <w:r>
+              <w:t>Vosk</w:t>
+            </w:r>
+            <w:proofErr w:type="spellEnd"/>
+            <w:r>
+              <w:t xml:space="preserve"> and Google accurately recognized speech despite noise; Whisper failed.</w:t>
+            </w:r>
+          </w:p>
+        </w:tc>
+      </w:tr>
+      <w:tr>
+        <w:tc>
+          <w:tcPr>
+            <w:tcW w:w="0" w:type="auto"/>
+            <w:hideMark/>
+          </w:tcPr>
+          <w:p>
+            <w:pPr>
+              <w:spacing w:after="160" w:line="278" w:lineRule="auto"/>
+            </w:pPr>
+            <w:r>
+              <w:t>Soft voice</w:t>
+            </w:r>
+          </w:p>
+        </w:tc>
+        <w:tc>
+          <w:tcPr>
+            <w:tcW w:w="0" w:type="auto"/>
+            <w:hideMark/>
+          </w:tcPr>
+          <w:p>
+            <w:pPr>
+              <w:spacing w:after="160" w:line="278" w:lineRule="auto"/>
+            </w:pPr>
+            <w:r>
+              <w:t>command_5_Soft_voice.mp3</w:t>
+            </w:r>
+          </w:p>
+        </w:tc>
+        <w:tc>
+          <w:tcPr>
+            <w:tcW w:w="0" w:type="auto"/>
+            <w:hideMark/>
+          </w:tcPr>
+          <w:p>
+            <w:pPr>
+              <w:spacing w:after="160" w:line="278" w:lineRule="auto"/>
+            </w:pPr>
+            <w:proofErr w:type="gramStart"/>
+            <w:r>
+              <w:t>What’s</w:t>
+            </w:r>
+            <w:proofErr w:type="gramEnd"/>
+            <w:r>
+              <w:t xml:space="preserve"> the weather like today?</w:t>
+            </w:r>
+          </w:p>
+        </w:tc>
+        <w:tc>
+          <w:tcPr>
+            <w:tcW w:w="0" w:type="auto"/>
+            <w:hideMark/>
+          </w:tcPr>
+          <w:p>
+            <w:pPr>
+              <w:spacing w:after="160" w:line="278" w:lineRule="auto"/>
+            </w:pPr>
+            <w:r>
+              <w:rPr>
+                <w:rFonts w:ascii="Segoe UI Emoji" w:hAnsi="Segoe UI Emoji" w:cs="Segoe UI Emoji"/>
+              </w:rPr>
+              <w:t>❌</w:t>
+            </w:r>
+            <w:r>
+              <w:t xml:space="preserve"> </w:t>
+            </w:r>
+            <w:r>
+              <w:rPr>
+                <w:i/>
+                <w:iCs/>
+              </w:rPr>
+              <w:t xml:space="preserve">Error: </w:t>
+            </w:r>
+            <w:proofErr w:type="spellStart"/>
+            <w:r>
+              <w:rPr>
+                <w:i/>
+                <w:iCs/>
+              </w:rPr>
+              <w:t>ffmpeg</w:t>
+            </w:r>
+            <w:proofErr w:type="spellEnd"/>
+            <w:r>
+              <w:rPr>
+                <w:i/>
+                <w:iCs/>
+              </w:rPr>
+              <w:t xml:space="preserve"> not found</w:t>
+            </w:r>
+          </w:p>
+        </w:tc>
+        <w:tc>
+          <w:tcPr>
+            <w:tcW w:w="0" w:type="auto"/>
+            <w:hideMark/>
+          </w:tcPr>
+          <w:p>
+            <w:pPr>
+              <w:spacing w:after="160" w:line="278" w:lineRule="auto"/>
+            </w:pPr>
+            <w:r>
+              <w:rPr>
+                <w:rFonts w:ascii="Segoe UI Emoji" w:hAnsi="Segoe UI Emoji" w:cs="Segoe UI Emoji"/>
+              </w:rPr>
+              <w:t>✅</w:t>
+            </w:r>
+            <w:r>
+              <w:t xml:space="preserve"> </w:t>
+            </w:r>
+            <w:proofErr w:type="gramStart"/>
+            <w:r>
+              <w:t>what's</w:t>
+            </w:r>
+            <w:proofErr w:type="gramEnd"/>
+            <w:r>
+              <w:t xml:space="preserve"> the weather like today</w:t>
+            </w:r>
+          </w:p>
+        </w:tc>
+        <w:tc>
+          <w:tcPr>
+            <w:tcW w:w="0" w:type="auto"/>
+            <w:hideMark/>
+          </w:tcPr>
+          <w:p>
+            <w:pPr>
+              <w:spacing w:after="160" w:line="278" w:lineRule="auto"/>
+            </w:pPr>
+            <w:r>
+              <w:rPr>
+                <w:rFonts w:ascii="Segoe UI Emoji" w:hAnsi="Segoe UI Emoji" w:cs="Segoe UI Emoji"/>
+              </w:rPr>
+              <w:t>✅</w:t>
+            </w:r>
+            <w:r>
+              <w:t xml:space="preserve"> </w:t>
+            </w:r>
+            <w:proofErr w:type="gramStart"/>
+            <w:r>
+              <w:t>what's</w:t>
+            </w:r>
+            <w:proofErr w:type="gramEnd"/>
+            <w:r>
+              <w:t xml:space="preserve"> the weather like today</w:t>
+            </w:r>
+          </w:p>
+        </w:tc>
+        <w:tc>
+          <w:tcPr>
+            <w:tcW w:w="0" w:type="auto"/>
+            <w:hideMark/>
+          </w:tcPr>
+          <w:p>
+            <w:pPr>
+              <w:spacing w:after="160" w:line="278" w:lineRule="auto"/>
+            </w:pPr>
+            <w:r>
+              <w:t xml:space="preserve">Both </w:t>
+            </w:r>
+            <w:proofErr w:type="spellStart"/>
+            <w:r>
+              <w:t>Vosk</w:t>
+            </w:r>
+            <w:proofErr w:type="spellEnd"/>
+            <w:r>
+              <w:t xml:space="preserve"> and Google produced perfect recognition. Whisper failed.</w:t>
+            </w:r>
+          </w:p>
+        </w:tc>
+      </w:tr>
+      <w:tr>
+        <w:tc>
+          <w:tcPr>
+            <w:tcW w:w="0" w:type="auto"/>
+            <w:hideMark/>
+          </w:tcPr>
+          <w:p>
+            <w:pPr>
+              <w:spacing w:after="160" w:line="278" w:lineRule="auto"/>
+            </w:pPr>
+            <w:r>
+              <w:t>Normal voice</w:t>
+            </w:r>
+          </w:p>
+        </w:tc>
+        <w:tc>
+          <w:tcPr>
+            <w:tcW w:w="0" w:type="auto"/>
+            <w:hideMark/>
+          </w:tcPr>
+          <w:p>
+            <w:pPr>
+              <w:spacing w:after="160" w:line="278" w:lineRule="auto"/>
+            </w:pPr>
+            <w:r>
+              <w:t>command_6_Normal_voice.mp3</w:t>
+            </w:r>
+          </w:p>
+        </w:tc>
+        <w:tc>
+          <w:tcPr>
+            <w:tcW w:w="0" w:type="auto"/>
+            <w:hideMark/>
+          </w:tcPr>
+          <w:p>
+            <w:pPr>
+              <w:spacing w:after="160" w:line="278" w:lineRule="auto"/>
+            </w:pPr>
+            <w:r>
+              <w:t>Remind me to call mom at 6 PM.</w:t>
+            </w:r>
+          </w:p>
+        </w:tc>
+        <w:tc>
+          <w:tcPr>
+            <w:tcW w:w="0" w:type="auto"/>
+            <w:hideMark/>
+          </w:tcPr>
+          <w:p>
+            <w:pPr>
+              <w:spacing w:after="160" w:line="278" w:lineRule="auto"/>
+            </w:pPr>
+            <w:r>
+              <w:rPr>
+                <w:rFonts w:ascii="Segoe UI Emoji" w:hAnsi="Segoe UI Emoji" w:cs="Segoe UI Emoji"/>
+              </w:rPr>
+              <w:t>❌</w:t>
+            </w:r>
+            <w:r>
+              <w:t xml:space="preserve"> </w:t>
+            </w:r>
+            <w:r>
+              <w:rPr>
+                <w:i/>
+                <w:iCs/>
+              </w:rPr>
+              <w:t xml:space="preserve">Error: </w:t>
+            </w:r>
+            <w:proofErr w:type="spellStart"/>
+            <w:r>
+              <w:rPr>
+                <w:i/>
+                <w:iCs/>
+              </w:rPr>
+              <w:t>ffmpeg</w:t>
+            </w:r>
+            <w:proofErr w:type="spellEnd"/>
+            <w:r>
+              <w:rPr>
+                <w:i/>
+                <w:iCs/>
+              </w:rPr>
+              <w:t xml:space="preserve"> not found</w:t>
+            </w:r>
+          </w:p>
+        </w:tc>
+        <w:tc>
+          <w:tcPr>
+            <w:tcW w:w="0" w:type="auto"/>
+            <w:hideMark/>
+          </w:tcPr>
+          <w:p>
+            <w:pPr>
+              <w:spacing w:after="160" w:line="278" w:lineRule="auto"/>
+            </w:pPr>
+            <w:r>
+              <w:rPr>
+                <w:rFonts w:ascii="Segoe UI Emoji" w:hAnsi="Segoe UI Emoji" w:cs="Segoe UI Emoji"/>
+              </w:rPr>
+              <w:t>✅</w:t>
+            </w:r>
+            <w:r>
+              <w:t xml:space="preserve"> remind me to call mom at six pm</w:t>
+            </w:r>
+          </w:p>
+        </w:tc>
+        <w:tc>
+          <w:tcPr>
+            <w:tcW w:w="0" w:type="auto"/>
+            <w:hideMark/>
+          </w:tcPr>
+          <w:p>
+            <w:pPr>
+              <w:spacing w:after="160" w:line="278" w:lineRule="auto"/>
+            </w:pPr>
+            <w:r>
+              <w:rPr>
+                <w:rFonts w:ascii="Segoe UI Emoji" w:hAnsi="Segoe UI Emoji" w:cs="Segoe UI Emoji"/>
+              </w:rPr>
+              <w:t>✅</w:t>
+            </w:r>
+            <w:r>
+              <w:t xml:space="preserve"> remind me to call mum at 6:00 p.m.</w:t>
+            </w:r>
+          </w:p>
+        </w:tc>
+        <w:tc>
+          <w:tcPr>
+            <w:tcW w:w="0" w:type="auto"/>
+            <w:hideMark/>
+          </w:tcPr>
+          <w:p>
+            <w:pPr>
+              <w:spacing w:after="160" w:line="278" w:lineRule="auto"/>
+            </w:pPr>
+            <w:r>
+              <w:t xml:space="preserve">Google handled time and “mum” spelling naturally; </w:t>
+            </w:r>
+            <w:proofErr w:type="spellStart"/>
+            <w:r>
+              <w:t>Vosk</w:t>
+            </w:r>
+            <w:proofErr w:type="spellEnd"/>
+            <w:r>
+              <w:t xml:space="preserve"> was close. Whisper failed.</w:t>
+            </w:r>
+          </w:p>
         </w:tc>
       </w:tr>
     </w:tbl>
+    <w:p/>
     <w:p>
       <w:pPr>
         <w:numPr>
@@ -2439,9 +5437,6 @@
         </w:numPr>
       </w:pPr>
       <w:r>
-        <w:br/>
-      </w:r>
-      <w:r>
         <w:rPr>
           <w:b/>
           <w:bCs/>
@@ -2501,15 +5496,491 @@
         </w:numPr>
       </w:pPr>
       <w:r>
+        <w:lastRenderedPageBreak/>
         <w:t>Suggestions for future improvements or project extensions.</w:t>
       </w:r>
     </w:p>
     <w:p>
-      <w:r>
-        <w:rPr>
-          <w:b/>
-          <w:bCs/>
-        </w:rPr>
+      <w:pPr>
+        <w:rPr>
+          <w:b/>
+          <w:bCs/>
+        </w:rPr>
+      </w:pPr>
+      <w:r>
+        <w:rPr>
+          <w:b/>
+          <w:bCs/>
+        </w:rPr>
+        <w:t>Summary of Observations on System Performance</w:t>
+      </w:r>
+    </w:p>
+    <w:p>
+      <w:r>
+        <w:rPr>
+          <w:b/>
+          <w:bCs/>
+        </w:rPr>
+        <w:t>Speech Recognition Accuracy:</w:t>
+      </w:r>
+      <w:r>
+        <w:br/>
+        <w:t xml:space="preserve">Google Speech API showed the highest accuracy, correctly recognizing almost all commands. </w:t>
+      </w:r>
+      <w:proofErr w:type="spellStart"/>
+      <w:r>
+        <w:t>Vosk</w:t>
+      </w:r>
+      <w:proofErr w:type="spellEnd"/>
+      <w:r>
+        <w:t xml:space="preserve"> achieved moderate accuracy but made minor phonetic errors. Whisper failed due to the missing </w:t>
+      </w:r>
+      <w:proofErr w:type="spellStart"/>
+      <w:r>
+        <w:t>FFmpeg</w:t>
+      </w:r>
+      <w:proofErr w:type="spellEnd"/>
+      <w:r>
+        <w:t xml:space="preserve"> dependency but is expected to perform well once configured.</w:t>
+      </w:r>
+    </w:p>
+    <w:p>
+      <w:r>
+        <w:rPr>
+          <w:b/>
+          <w:bCs/>
+        </w:rPr>
+        <w:t>Error Handling:</w:t>
+      </w:r>
+      <w:r>
+        <w:br/>
+        <w:t xml:space="preserve">Google Speech API handled variations in speech clearly and consistently. </w:t>
+      </w:r>
+      <w:proofErr w:type="spellStart"/>
+      <w:r>
+        <w:t>Vosk</w:t>
+      </w:r>
+      <w:proofErr w:type="spellEnd"/>
+      <w:r>
+        <w:t xml:space="preserve"> occasionally misinterpreted words but remained stable. Whisper produced clear error messages indicating missing dependencies.</w:t>
+      </w:r>
+    </w:p>
+    <w:p>
+      <w:r>
+        <w:rPr>
+          <w:b/>
+          <w:bCs/>
+        </w:rPr>
+        <w:t>Best Performing Method per Scenario:</w:t>
+      </w:r>
+    </w:p>
+    <w:tbl>
+      <w:tblPr>
+        <w:tblStyle w:val="TableGrid"/>
+        <w:tblW w:w="0" w:type="auto"/>
+        <w:tblLook w:val="04A0" w:firstRow="1" w:lastRow="0" w:firstColumn="1" w:lastColumn="0" w:noHBand="0" w:noVBand="1"/>
+      </w:tblPr>
+      <w:tblGrid>
+        <w:gridCol w:w="2546"/>
+        <w:gridCol w:w="2508"/>
+        <w:gridCol w:w="3962"/>
+      </w:tblGrid>
+      <w:tr>
+        <w:tc>
+          <w:tcPr>
+            <w:tcW w:w="0" w:type="auto"/>
+            <w:hideMark/>
+          </w:tcPr>
+          <w:p>
+            <w:pPr>
+              <w:spacing w:after="160" w:line="278" w:lineRule="auto"/>
+              <w:rPr>
+                <w:b/>
+                <w:bCs/>
+              </w:rPr>
+            </w:pPr>
+            <w:r>
+              <w:rPr>
+                <w:b/>
+                <w:bCs/>
+              </w:rPr>
+              <w:t>Scenario</w:t>
+            </w:r>
+          </w:p>
+        </w:tc>
+        <w:tc>
+          <w:tcPr>
+            <w:tcW w:w="0" w:type="auto"/>
+            <w:hideMark/>
+          </w:tcPr>
+          <w:p>
+            <w:pPr>
+              <w:spacing w:after="160" w:line="278" w:lineRule="auto"/>
+              <w:rPr>
+                <w:b/>
+                <w:bCs/>
+              </w:rPr>
+            </w:pPr>
+            <w:r>
+              <w:rPr>
+                <w:b/>
+                <w:bCs/>
+              </w:rPr>
+              <w:t>Best Method</w:t>
+            </w:r>
+          </w:p>
+        </w:tc>
+        <w:tc>
+          <w:tcPr>
+            <w:tcW w:w="0" w:type="auto"/>
+            <w:hideMark/>
+          </w:tcPr>
+          <w:p>
+            <w:pPr>
+              <w:spacing w:after="160" w:line="278" w:lineRule="auto"/>
+              <w:rPr>
+                <w:b/>
+                <w:bCs/>
+              </w:rPr>
+            </w:pPr>
+            <w:r>
+              <w:rPr>
+                <w:b/>
+                <w:bCs/>
+              </w:rPr>
+              <w:t>Notes</w:t>
+            </w:r>
+          </w:p>
+        </w:tc>
+      </w:tr>
+      <w:tr>
+        <w:tc>
+          <w:tcPr>
+            <w:tcW w:w="0" w:type="auto"/>
+            <w:hideMark/>
+          </w:tcPr>
+          <w:p>
+            <w:pPr>
+              <w:spacing w:after="160" w:line="278" w:lineRule="auto"/>
+            </w:pPr>
+            <w:r>
+              <w:t>Clear male/female voice</w:t>
+            </w:r>
+          </w:p>
+        </w:tc>
+        <w:tc>
+          <w:tcPr>
+            <w:tcW w:w="0" w:type="auto"/>
+            <w:hideMark/>
+          </w:tcPr>
+          <w:p>
+            <w:pPr>
+              <w:spacing w:after="160" w:line="278" w:lineRule="auto"/>
+            </w:pPr>
+            <w:r>
+              <w:t>Google Speech API</w:t>
+            </w:r>
+          </w:p>
+        </w:tc>
+        <w:tc>
+          <w:tcPr>
+            <w:tcW w:w="0" w:type="auto"/>
+            <w:hideMark/>
+          </w:tcPr>
+          <w:p>
+            <w:pPr>
+              <w:spacing w:after="160" w:line="278" w:lineRule="auto"/>
+            </w:pPr>
+            <w:r>
+              <w:t>Accurate with natural punctuation</w:t>
+            </w:r>
+          </w:p>
+        </w:tc>
+      </w:tr>
+      <w:tr>
+        <w:tc>
+          <w:tcPr>
+            <w:tcW w:w="0" w:type="auto"/>
+            <w:hideMark/>
+          </w:tcPr>
+          <w:p>
+            <w:pPr>
+              <w:spacing w:after="160" w:line="278" w:lineRule="auto"/>
+            </w:pPr>
+            <w:r>
+              <w:t>Fast speech</w:t>
+            </w:r>
+          </w:p>
+        </w:tc>
+        <w:tc>
+          <w:tcPr>
+            <w:tcW w:w="0" w:type="auto"/>
+            <w:hideMark/>
+          </w:tcPr>
+          <w:p>
+            <w:pPr>
+              <w:spacing w:after="160" w:line="278" w:lineRule="auto"/>
+            </w:pPr>
+            <w:r>
+              <w:t>Google Speech API</w:t>
+            </w:r>
+          </w:p>
+        </w:tc>
+        <w:tc>
+          <w:tcPr>
+            <w:tcW w:w="0" w:type="auto"/>
+            <w:hideMark/>
+          </w:tcPr>
+          <w:p>
+            <w:pPr>
+              <w:spacing w:after="160" w:line="278" w:lineRule="auto"/>
+            </w:pPr>
+            <w:r>
+              <w:t>Managed speed effectively</w:t>
+            </w:r>
+          </w:p>
+        </w:tc>
+      </w:tr>
+      <w:tr>
+        <w:tc>
+          <w:tcPr>
+            <w:tcW w:w="0" w:type="auto"/>
+            <w:hideMark/>
+          </w:tcPr>
+          <w:p>
+            <w:pPr>
+              <w:spacing w:after="160" w:line="278" w:lineRule="auto"/>
+            </w:pPr>
+            <w:r>
+              <w:t>Noisy background</w:t>
+            </w:r>
+          </w:p>
+        </w:tc>
+        <w:tc>
+          <w:tcPr>
+            <w:tcW w:w="0" w:type="auto"/>
+            <w:hideMark/>
+          </w:tcPr>
+          <w:p>
+            <w:pPr>
+              <w:spacing w:after="160" w:line="278" w:lineRule="auto"/>
+            </w:pPr>
+            <w:proofErr w:type="spellStart"/>
+            <w:r>
+              <w:t>Vosk</w:t>
+            </w:r>
+            <w:proofErr w:type="spellEnd"/>
+            <w:r>
+              <w:t>, Google Speech API</w:t>
+            </w:r>
+          </w:p>
+        </w:tc>
+        <w:tc>
+          <w:tcPr>
+            <w:tcW w:w="0" w:type="auto"/>
+            <w:hideMark/>
+          </w:tcPr>
+          <w:p>
+            <w:pPr>
+              <w:spacing w:after="160" w:line="278" w:lineRule="auto"/>
+            </w:pPr>
+            <w:r>
+              <w:t>Both handled background noise well</w:t>
+            </w:r>
+          </w:p>
+        </w:tc>
+      </w:tr>
+      <w:tr>
+        <w:tc>
+          <w:tcPr>
+            <w:tcW w:w="0" w:type="auto"/>
+            <w:hideMark/>
+          </w:tcPr>
+          <w:p>
+            <w:pPr>
+              <w:spacing w:after="160" w:line="278" w:lineRule="auto"/>
+            </w:pPr>
+            <w:r>
+              <w:t>Soft voice</w:t>
+            </w:r>
+          </w:p>
+        </w:tc>
+        <w:tc>
+          <w:tcPr>
+            <w:tcW w:w="0" w:type="auto"/>
+            <w:hideMark/>
+          </w:tcPr>
+          <w:p>
+            <w:pPr>
+              <w:spacing w:after="160" w:line="278" w:lineRule="auto"/>
+            </w:pPr>
+            <w:r>
+              <w:t>Google Speech API</w:t>
+            </w:r>
+          </w:p>
+        </w:tc>
+        <w:tc>
+          <w:tcPr>
+            <w:tcW w:w="0" w:type="auto"/>
+            <w:hideMark/>
+          </w:tcPr>
+          <w:p>
+            <w:pPr>
+              <w:spacing w:after="160" w:line="278" w:lineRule="auto"/>
+            </w:pPr>
+            <w:r>
+              <w:t>Recognized low-volume audio accurately</w:t>
+            </w:r>
+          </w:p>
+        </w:tc>
+      </w:tr>
+      <w:tr>
+        <w:tc>
+          <w:tcPr>
+            <w:tcW w:w="0" w:type="auto"/>
+            <w:hideMark/>
+          </w:tcPr>
+          <w:p>
+            <w:pPr>
+              <w:spacing w:after="160" w:line="278" w:lineRule="auto"/>
+            </w:pPr>
+            <w:r>
+              <w:t>Normal voice</w:t>
+            </w:r>
+          </w:p>
+        </w:tc>
+        <w:tc>
+          <w:tcPr>
+            <w:tcW w:w="0" w:type="auto"/>
+            <w:hideMark/>
+          </w:tcPr>
+          <w:p>
+            <w:pPr>
+              <w:spacing w:after="160" w:line="278" w:lineRule="auto"/>
+            </w:pPr>
+            <w:r>
+              <w:t>Google Speech API</w:t>
+            </w:r>
+          </w:p>
+        </w:tc>
+        <w:tc>
+          <w:tcPr>
+            <w:tcW w:w="0" w:type="auto"/>
+            <w:hideMark/>
+          </w:tcPr>
+          <w:p>
+            <w:pPr>
+              <w:spacing w:after="160" w:line="278" w:lineRule="auto"/>
+            </w:pPr>
+            <w:r>
+              <w:t>Consistent across all commands</w:t>
+            </w:r>
+          </w:p>
+        </w:tc>
+      </w:tr>
+    </w:tbl>
+    <w:p>
+      <w:r>
+        <w:rPr>
+          <w:b/>
+          <w:bCs/>
+        </w:rPr>
+        <w:t>Suggestions for Improvement:</w:t>
+      </w:r>
+    </w:p>
+    <w:p>
+      <w:pPr>
+        <w:numPr>
+          <w:ilvl w:val="0"/>
+          <w:numId w:val="16"/>
+        </w:numPr>
+      </w:pPr>
+      <w:r>
+        <w:t xml:space="preserve">Install </w:t>
+      </w:r>
+      <w:proofErr w:type="spellStart"/>
+      <w:r>
+        <w:t>FFmpeg</w:t>
+      </w:r>
+      <w:proofErr w:type="spellEnd"/>
+      <w:r>
+        <w:t xml:space="preserve"> to enable Whisper and re-test.</w:t>
+      </w:r>
+    </w:p>
+    <w:p>
+      <w:pPr>
+        <w:numPr>
+          <w:ilvl w:val="0"/>
+          <w:numId w:val="16"/>
+        </w:numPr>
+      </w:pPr>
+      <w:r>
+        <w:t>Add noise-augmented datasets for realistic evaluation.</w:t>
+      </w:r>
+    </w:p>
+    <w:p>
+      <w:pPr>
+        <w:numPr>
+          <w:ilvl w:val="0"/>
+          <w:numId w:val="16"/>
+        </w:numPr>
+      </w:pPr>
+      <w:r>
+        <w:t>Implement an error correction layer using NLP.</w:t>
+      </w:r>
+    </w:p>
+    <w:p>
+      <w:pPr>
+        <w:numPr>
+          <w:ilvl w:val="0"/>
+          <w:numId w:val="16"/>
+        </w:numPr>
+      </w:pPr>
+      <w:r>
+        <w:t>Include performance metrics such as Word Error Rate (WER).</w:t>
+      </w:r>
+    </w:p>
+    <w:p>
+      <w:pPr>
+        <w:numPr>
+          <w:ilvl w:val="0"/>
+          <w:numId w:val="16"/>
+        </w:numPr>
+      </w:pPr>
+      <w:r>
+        <w:t>Explore extensions like speaker identification and emotion detection.</w:t>
+      </w:r>
+    </w:p>
+    <w:p>
+      <w:r>
+        <w:rPr>
+          <w:b/>
+          <w:bCs/>
+        </w:rPr>
+        <w:t>Conclusion:</w:t>
+      </w:r>
+      <w:r>
+        <w:br/>
+        <w:t xml:space="preserve">Google Speech API performed best overall, with </w:t>
+      </w:r>
+      <w:proofErr w:type="spellStart"/>
+      <w:r>
+        <w:t>Vosk</w:t>
+      </w:r>
+      <w:proofErr w:type="spellEnd"/>
+      <w:r>
+        <w:t xml:space="preserve"> as a reliable offline option. Whisper has strong potential once fully configured.</w:t>
+      </w:r>
+    </w:p>
+    <w:p/>
+    <w:p/>
+    <w:p>
+      <w:r>
+        <w:rPr>
+          <w:b/>
+          <w:bCs/>
+        </w:rPr>
+        <w:lastRenderedPageBreak/>
         <w:t>Deliverables</w:t>
       </w:r>
     </w:p>
@@ -2578,6 +6049,7 @@
         <w:br/>
       </w:r>
     </w:p>
+    <w:p/>
     <w:sectPr>
       <w:pgSz w:w="11906" w:h="16838"/>
       <w:pgMar w:top="1440" w:right="1440" w:bottom="1440" w:left="1440" w:header="708" w:footer="708" w:gutter="0"/>
@@ -2586,6 +6058,56 @@
     </w:sectPr>
   </w:body>
 </w:document>
+</file>
+
+<file path=word/endnotes.xml><?xml version="1.0" encoding="utf-8"?>
+<w:endnotes xmlns:wpc="http://schemas.microsoft.com/office/word/2010/wordprocessingCanvas" xmlns:cx="http://schemas.microsoft.com/office/drawing/2014/chartex" xmlns:cx1="http://schemas.microsoft.com/office/drawing/2015/9/8/chartex" xmlns:cx2="http://schemas.microsoft.com/office/drawing/2015/10/21/chartex" xmlns:cx3="http://schemas.microsoft.com/office/drawing/2016/5/9/chartex" xmlns:cx4="http://schemas.microsoft.com/office/drawing/2016/5/10/chartex" xmlns:cx5="http://schemas.microsoft.com/office/drawing/2016/5/11/chartex" xmlns:cx6="http://schemas.microsoft.com/office/drawing/2016/5/12/chartex" xmlns:cx7="http://schemas.microsoft.com/office/drawing/2016/5/13/chartex" xmlns:cx8="http://schemas.microsoft.com/office/drawing/2016/5/14/chartex" xmlns:mc="http://schemas.openxmlformats.org/markup-compatibility/2006" xmlns:aink="http://schemas.microsoft.com/office/drawing/2016/ink" xmlns:am3d="http://schemas.microsoft.com/office/drawing/2017/model3d" xmlns:o="urn:schemas-microsoft-com:office:office" xmlns:oel="http://schemas.microsoft.com/office/2019/extlst" xmlns:r="http://schemas.openxmlformats.org/officeDocument/2006/relationships" xmlns:m="http://schemas.openxmlformats.org/officeDocument/2006/math" xmlns:v="urn:schemas-microsoft-com:vml" xmlns:wp14="http://schemas.microsoft.com/office/word/2010/wordprocessingDrawing" xmlns:wp="http://schemas.openxmlformats.org/drawingml/2006/wordprocessingDrawing" xmlns:w10="urn:schemas-microsoft-com:office:word" xmlns:w="http://schemas.openxmlformats.org/wordprocessingml/2006/main" xmlns:w14="http://schemas.microsoft.com/office/word/2010/wordml" xmlns:w15="http://schemas.microsoft.com/office/word/2012/wordml" xmlns:w16cex="http://schemas.microsoft.com/office/word/2018/wordml/cex" xmlns:w16cid="http://schemas.microsoft.com/office/word/2016/wordml/cid" xmlns:w16="http://schemas.microsoft.com/office/word/2018/wordml" xmlns:w16du="http://schemas.microsoft.com/office/word/2023/wordml/word16du" xmlns:w16sdtdh="http://schemas.microsoft.com/office/word/2020/wordml/sdtdatahash" xmlns:w16sdtfl="http://schemas.microsoft.com/office/word/2024/wordml/sdtformatlock" xmlns:w16se="http://schemas.microsoft.com/office/word/2015/wordml/symex" xmlns:wpg="http://schemas.microsoft.com/office/word/2010/wordprocessingGroup" xmlns:wpi="http://schemas.microsoft.com/office/word/2010/wordprocessingInk" xmlns:wne="http://schemas.microsoft.com/office/word/2006/wordml" xmlns:wps="http://schemas.microsoft.com/office/word/2010/wordprocessingShape" mc:Ignorable="w14 w15 w16se w16cid w16 w16cex w16sdtdh w16sdtfl w16du wp14">
+  <w:endnote w:type="separator" w:id="-1">
+    <w:p>
+      <w:pPr>
+        <w:spacing w:after="0" w:line="240" w:lineRule="auto"/>
+      </w:pPr>
+      <w:r>
+        <w:separator/>
+      </w:r>
+    </w:p>
+  </w:endnote>
+  <w:endnote w:type="continuationSeparator" w:id="0">
+    <w:p>
+      <w:pPr>
+        <w:spacing w:after="0" w:line="240" w:lineRule="auto"/>
+      </w:pPr>
+      <w:r>
+        <w:continuationSeparator/>
+      </w:r>
+    </w:p>
+  </w:endnote>
+</w:endnotes>
+</file>
+
+<file path=word/footnotes.xml><?xml version="1.0" encoding="utf-8"?>
+<w:footnotes xmlns:wpc="http://schemas.microsoft.com/office/word/2010/wordprocessingCanvas" xmlns:cx="http://schemas.microsoft.com/office/drawing/2014/chartex" xmlns:cx1="http://schemas.microsoft.com/office/drawing/2015/9/8/chartex" xmlns:cx2="http://schemas.microsoft.com/office/drawing/2015/10/21/chartex" xmlns:cx3="http://schemas.microsoft.com/office/drawing/2016/5/9/chartex" xmlns:cx4="http://schemas.microsoft.com/office/drawing/2016/5/10/chartex" xmlns:cx5="http://schemas.microsoft.com/office/drawing/2016/5/11/chartex" xmlns:cx6="http://schemas.microsoft.com/office/drawing/2016/5/12/chartex" xmlns:cx7="http://schemas.microsoft.com/office/drawing/2016/5/13/chartex" xmlns:cx8="http://schemas.microsoft.com/office/drawing/2016/5/14/chartex" xmlns:mc="http://schemas.openxmlformats.org/markup-compatibility/2006" xmlns:aink="http://schemas.microsoft.com/office/drawing/2016/ink" xmlns:am3d="http://schemas.microsoft.com/office/drawing/2017/model3d" xmlns:o="urn:schemas-microsoft-com:office:office" xmlns:oel="http://schemas.microsoft.com/office/2019/extlst" xmlns:r="http://schemas.openxmlformats.org/officeDocument/2006/relationships" xmlns:m="http://schemas.openxmlformats.org/officeDocument/2006/math" xmlns:v="urn:schemas-microsoft-com:vml" xmlns:wp14="http://schemas.microsoft.com/office/word/2010/wordprocessingDrawing" xmlns:wp="http://schemas.openxmlformats.org/drawingml/2006/wordprocessingDrawing" xmlns:w10="urn:schemas-microsoft-com:office:word" xmlns:w="http://schemas.openxmlformats.org/wordprocessingml/2006/main" xmlns:w14="http://schemas.microsoft.com/office/word/2010/wordml" xmlns:w15="http://schemas.microsoft.com/office/word/2012/wordml" xmlns:w16cex="http://schemas.microsoft.com/office/word/2018/wordml/cex" xmlns:w16cid="http://schemas.microsoft.com/office/word/2016/wordml/cid" xmlns:w16="http://schemas.microsoft.com/office/word/2018/wordml" xmlns:w16du="http://schemas.microsoft.com/office/word/2023/wordml/word16du" xmlns:w16sdtdh="http://schemas.microsoft.com/office/word/2020/wordml/sdtdatahash" xmlns:w16sdtfl="http://schemas.microsoft.com/office/word/2024/wordml/sdtformatlock" xmlns:w16se="http://schemas.microsoft.com/office/word/2015/wordml/symex" xmlns:wpg="http://schemas.microsoft.com/office/word/2010/wordprocessingGroup" xmlns:wpi="http://schemas.microsoft.com/office/word/2010/wordprocessingInk" xmlns:wne="http://schemas.microsoft.com/office/word/2006/wordml" xmlns:wps="http://schemas.microsoft.com/office/word/2010/wordprocessingShape" mc:Ignorable="w14 w15 w16se w16cid w16 w16cex w16sdtdh w16sdtfl w16du wp14">
+  <w:footnote w:type="separator" w:id="-1">
+    <w:p>
+      <w:pPr>
+        <w:spacing w:after="0" w:line="240" w:lineRule="auto"/>
+      </w:pPr>
+      <w:r>
+        <w:separator/>
+      </w:r>
+    </w:p>
+  </w:footnote>
+  <w:footnote w:type="continuationSeparator" w:id="0">
+    <w:p>
+      <w:pPr>
+        <w:spacing w:after="0" w:line="240" w:lineRule="auto"/>
+      </w:pPr>
+      <w:r>
+        <w:continuationSeparator/>
+      </w:r>
+    </w:p>
+  </w:footnote>
+</w:footnotes>
 </file>
 
 <file path=word/numbering.xml><?xml version="1.0" encoding="utf-8"?>
@@ -3623,6 +7145,155 @@
     </w:lvl>
   </w:abstractNum>
   <w:abstractNum w:abstractNumId="8" w15:restartNumberingAfterBreak="0">
+    <w:nsid w:val="699E2207"/>
+    <w:multiLevelType w:val="multilevel"/>
+    <w:tmpl w:val="5B0EA07C"/>
+    <w:lvl w:ilvl="0">
+      <w:start w:val="1"/>
+      <w:numFmt w:val="bullet"/>
+      <w:lvlText w:val=""/>
+      <w:lvlJc w:val="left"/>
+      <w:pPr>
+        <w:tabs>
+          <w:tab w:val="num" w:pos="720"/>
+        </w:tabs>
+        <w:ind w:left="720" w:hanging="360"/>
+      </w:pPr>
+      <w:rPr>
+        <w:rFonts w:ascii="Symbol" w:hAnsi="Symbol" w:hint="default"/>
+        <w:sz w:val="20"/>
+      </w:rPr>
+    </w:lvl>
+    <w:lvl w:ilvl="1" w:tentative="1">
+      <w:start w:val="1"/>
+      <w:numFmt w:val="bullet"/>
+      <w:lvlText w:val="o"/>
+      <w:lvlJc w:val="left"/>
+      <w:pPr>
+        <w:tabs>
+          <w:tab w:val="num" w:pos="1440"/>
+        </w:tabs>
+        <w:ind w:left="1440" w:hanging="360"/>
+      </w:pPr>
+      <w:rPr>
+        <w:rFonts w:ascii="Courier New" w:hAnsi="Courier New" w:hint="default"/>
+        <w:sz w:val="20"/>
+      </w:rPr>
+    </w:lvl>
+    <w:lvl w:ilvl="2" w:tentative="1">
+      <w:start w:val="1"/>
+      <w:numFmt w:val="bullet"/>
+      <w:lvlText w:val=""/>
+      <w:lvlJc w:val="left"/>
+      <w:pPr>
+        <w:tabs>
+          <w:tab w:val="num" w:pos="2160"/>
+        </w:tabs>
+        <w:ind w:left="2160" w:hanging="360"/>
+      </w:pPr>
+      <w:rPr>
+        <w:rFonts w:ascii="Wingdings" w:hAnsi="Wingdings" w:hint="default"/>
+        <w:sz w:val="20"/>
+      </w:rPr>
+    </w:lvl>
+    <w:lvl w:ilvl="3" w:tentative="1">
+      <w:start w:val="1"/>
+      <w:numFmt w:val="bullet"/>
+      <w:lvlText w:val=""/>
+      <w:lvlJc w:val="left"/>
+      <w:pPr>
+        <w:tabs>
+          <w:tab w:val="num" w:pos="2880"/>
+        </w:tabs>
+        <w:ind w:left="2880" w:hanging="360"/>
+      </w:pPr>
+      <w:rPr>
+        <w:rFonts w:ascii="Wingdings" w:hAnsi="Wingdings" w:hint="default"/>
+        <w:sz w:val="20"/>
+      </w:rPr>
+    </w:lvl>
+    <w:lvl w:ilvl="4" w:tentative="1">
+      <w:start w:val="1"/>
+      <w:numFmt w:val="bullet"/>
+      <w:lvlText w:val=""/>
+      <w:lvlJc w:val="left"/>
+      <w:pPr>
+        <w:tabs>
+          <w:tab w:val="num" w:pos="3600"/>
+        </w:tabs>
+        <w:ind w:left="3600" w:hanging="360"/>
+      </w:pPr>
+      <w:rPr>
+        <w:rFonts w:ascii="Wingdings" w:hAnsi="Wingdings" w:hint="default"/>
+        <w:sz w:val="20"/>
+      </w:rPr>
+    </w:lvl>
+    <w:lvl w:ilvl="5" w:tentative="1">
+      <w:start w:val="1"/>
+      <w:numFmt w:val="bullet"/>
+      <w:lvlText w:val=""/>
+      <w:lvlJc w:val="left"/>
+      <w:pPr>
+        <w:tabs>
+          <w:tab w:val="num" w:pos="4320"/>
+        </w:tabs>
+        <w:ind w:left="4320" w:hanging="360"/>
+      </w:pPr>
+      <w:rPr>
+        <w:rFonts w:ascii="Wingdings" w:hAnsi="Wingdings" w:hint="default"/>
+        <w:sz w:val="20"/>
+      </w:rPr>
+    </w:lvl>
+    <w:lvl w:ilvl="6" w:tentative="1">
+      <w:start w:val="1"/>
+      <w:numFmt w:val="bullet"/>
+      <w:lvlText w:val=""/>
+      <w:lvlJc w:val="left"/>
+      <w:pPr>
+        <w:tabs>
+          <w:tab w:val="num" w:pos="5040"/>
+        </w:tabs>
+        <w:ind w:left="5040" w:hanging="360"/>
+      </w:pPr>
+      <w:rPr>
+        <w:rFonts w:ascii="Wingdings" w:hAnsi="Wingdings" w:hint="default"/>
+        <w:sz w:val="20"/>
+      </w:rPr>
+    </w:lvl>
+    <w:lvl w:ilvl="7" w:tentative="1">
+      <w:start w:val="1"/>
+      <w:numFmt w:val="bullet"/>
+      <w:lvlText w:val=""/>
+      <w:lvlJc w:val="left"/>
+      <w:pPr>
+        <w:tabs>
+          <w:tab w:val="num" w:pos="5760"/>
+        </w:tabs>
+        <w:ind w:left="5760" w:hanging="360"/>
+      </w:pPr>
+      <w:rPr>
+        <w:rFonts w:ascii="Wingdings" w:hAnsi="Wingdings" w:hint="default"/>
+        <w:sz w:val="20"/>
+      </w:rPr>
+    </w:lvl>
+    <w:lvl w:ilvl="8" w:tentative="1">
+      <w:start w:val="1"/>
+      <w:numFmt w:val="bullet"/>
+      <w:lvlText w:val=""/>
+      <w:lvlJc w:val="left"/>
+      <w:pPr>
+        <w:tabs>
+          <w:tab w:val="num" w:pos="6480"/>
+        </w:tabs>
+        <w:ind w:left="6480" w:hanging="360"/>
+      </w:pPr>
+      <w:rPr>
+        <w:rFonts w:ascii="Wingdings" w:hAnsi="Wingdings" w:hint="default"/>
+        <w:sz w:val="20"/>
+      </w:rPr>
+    </w:lvl>
+  </w:abstractNum>
+  <w:abstractNum w:abstractNumId="9" w15:restartNumberingAfterBreak="0">
     <w:nsid w:val="7EE44F03"/>
     <w:multiLevelType w:val="multilevel"/>
     <w:tmpl w:val="DB18A39C"/>
@@ -3781,7 +7452,7 @@
     <w:abstractNumId w:val="0"/>
   </w:num>
   <w:num w:numId="4" w16cid:durableId="15082966">
-    <w:abstractNumId w:val="8"/>
+    <w:abstractNumId w:val="9"/>
   </w:num>
   <w:num w:numId="5" w16cid:durableId="1228493812">
     <w:abstractNumId w:val="6"/>
@@ -3874,6 +7545,9 @@
   </w:num>
   <w:num w:numId="15" w16cid:durableId="715816395">
     <w:abstractNumId w:val="3"/>
+  </w:num>
+  <w:num w:numId="16" w16cid:durableId="534315308">
+    <w:abstractNumId w:val="8"/>
   </w:num>
 </w:numbering>
 </file>
@@ -4278,6 +7952,7 @@
   <w:style w:type="paragraph" w:default="1" w:styleId="Normal">
     <w:name w:val="Normal"/>
     <w:qFormat/>
+    <w:rsid w:val="0092722B"/>
   </w:style>
   <w:style w:type="paragraph" w:styleId="Heading1">
     <w:name w:val="heading 1"/>
@@ -4817,6 +8492,69 @@
       <w:shd w:val="clear" w:color="auto" w:fill="E1DFDD"/>
     </w:rPr>
   </w:style>
+  <w:style w:type="table" w:styleId="TableGrid">
+    <w:name w:val="Table Grid"/>
+    <w:basedOn w:val="TableNormal"/>
+    <w:uiPriority w:val="39"/>
+    <w:rsid w:val="006218A6"/>
+    <w:pPr>
+      <w:spacing w:after="0" w:line="240" w:lineRule="auto"/>
+    </w:pPr>
+    <w:tblPr>
+      <w:tblBorders>
+        <w:top w:val="single" w:sz="4" w:space="0" w:color="auto"/>
+        <w:left w:val="single" w:sz="4" w:space="0" w:color="auto"/>
+        <w:bottom w:val="single" w:sz="4" w:space="0" w:color="auto"/>
+        <w:right w:val="single" w:sz="4" w:space="0" w:color="auto"/>
+        <w:insideH w:val="single" w:sz="4" w:space="0" w:color="auto"/>
+        <w:insideV w:val="single" w:sz="4" w:space="0" w:color="auto"/>
+      </w:tblBorders>
+    </w:tblPr>
+  </w:style>
+  <w:style w:type="paragraph" w:styleId="Header">
+    <w:name w:val="header"/>
+    <w:basedOn w:val="Normal"/>
+    <w:link w:val="HeaderChar"/>
+    <w:uiPriority w:val="99"/>
+    <w:unhideWhenUsed/>
+    <w:rsid w:val="006218A6"/>
+    <w:pPr>
+      <w:tabs>
+        <w:tab w:val="center" w:pos="4513"/>
+        <w:tab w:val="right" w:pos="9026"/>
+      </w:tabs>
+      <w:spacing w:after="0" w:line="240" w:lineRule="auto"/>
+    </w:pPr>
+  </w:style>
+  <w:style w:type="character" w:customStyle="1" w:styleId="HeaderChar">
+    <w:name w:val="Header Char"/>
+    <w:basedOn w:val="DefaultParagraphFont"/>
+    <w:link w:val="Header"/>
+    <w:uiPriority w:val="99"/>
+    <w:rsid w:val="006218A6"/>
+  </w:style>
+  <w:style w:type="paragraph" w:styleId="Footer">
+    <w:name w:val="footer"/>
+    <w:basedOn w:val="Normal"/>
+    <w:link w:val="FooterChar"/>
+    <w:uiPriority w:val="99"/>
+    <w:unhideWhenUsed/>
+    <w:rsid w:val="006218A6"/>
+    <w:pPr>
+      <w:tabs>
+        <w:tab w:val="center" w:pos="4513"/>
+        <w:tab w:val="right" w:pos="9026"/>
+      </w:tabs>
+      <w:spacing w:after="0" w:line="240" w:lineRule="auto"/>
+    </w:pPr>
+  </w:style>
+  <w:style w:type="character" w:customStyle="1" w:styleId="FooterChar">
+    <w:name w:val="Footer Char"/>
+    <w:basedOn w:val="DefaultParagraphFont"/>
+    <w:link w:val="Footer"/>
+    <w:uiPriority w:val="99"/>
+    <w:rsid w:val="006218A6"/>
+  </w:style>
 </w:styles>
 </file>
 

--- a/SPR_labs0-3_2448501.docx
+++ b/SPR_labs0-3_2448501.docx
@@ -325,6 +325,9 @@
         <w:ind w:left="720"/>
       </w:pPr>
       <w:r>
+        <w:rPr>
+          <w:noProof/>
+        </w:rPr>
         <w:drawing>
           <wp:inline distT="0" distB="0" distL="0" distR="0" wp14:anchorId="3DDF9C3C" wp14:editId="46798609">
             <wp:extent cx="5731510" cy="4767580"/>
@@ -437,6 +440,9 @@
         <w:ind w:left="720"/>
       </w:pPr>
       <w:r>
+        <w:rPr>
+          <w:noProof/>
+        </w:rPr>
         <w:drawing>
           <wp:inline distT="0" distB="0" distL="0" distR="0" wp14:anchorId="3F17D1C0" wp14:editId="0FD67B5C">
             <wp:extent cx="5591175" cy="4333875"/>
@@ -479,6 +485,9 @@
         <w:ind w:left="720"/>
       </w:pPr>
       <w:r>
+        <w:rPr>
+          <w:noProof/>
+        </w:rPr>
         <w:lastRenderedPageBreak/>
         <w:drawing>
           <wp:inline distT="0" distB="0" distL="0" distR="0" wp14:anchorId="32472C46" wp14:editId="6F7A4794">
@@ -522,6 +531,9 @@
         <w:ind w:left="720"/>
       </w:pPr>
       <w:r>
+        <w:rPr>
+          <w:noProof/>
+        </w:rPr>
         <w:drawing>
           <wp:inline distT="0" distB="0" distL="0" distR="0" wp14:anchorId="4118E3EA" wp14:editId="72EC5841">
             <wp:extent cx="5610225" cy="4333875"/>
@@ -573,6 +585,9 @@
         <w:ind w:left="720"/>
       </w:pPr>
       <w:r>
+        <w:rPr>
+          <w:noProof/>
+        </w:rPr>
         <w:drawing>
           <wp:inline distT="0" distB="0" distL="0" distR="0" wp14:anchorId="7002A40E" wp14:editId="305CA366">
             <wp:extent cx="5731510" cy="3168015"/>
@@ -655,6 +670,9 @@
         <w:ind w:left="720"/>
       </w:pPr>
       <w:r>
+        <w:rPr>
+          <w:noProof/>
+        </w:rPr>
         <w:lastRenderedPageBreak/>
         <w:drawing>
           <wp:inline distT="0" distB="0" distL="0" distR="0" wp14:anchorId="6CF552B3" wp14:editId="1A728448">
@@ -735,6 +753,9 @@
         <w:ind w:left="720"/>
       </w:pPr>
       <w:r>
+        <w:rPr>
+          <w:noProof/>
+        </w:rPr>
         <w:lastRenderedPageBreak/>
         <w:drawing>
           <wp:inline distT="0" distB="0" distL="0" distR="0" wp14:anchorId="36497D52" wp14:editId="3C599159">
@@ -839,6 +860,9 @@
         <w:ind w:left="720"/>
       </w:pPr>
       <w:r>
+        <w:rPr>
+          <w:noProof/>
+        </w:rPr>
         <w:lastRenderedPageBreak/>
         <w:drawing>
           <wp:inline distT="0" distB="0" distL="0" distR="0" wp14:anchorId="5329E603" wp14:editId="0969E366">
@@ -1026,6 +1050,9 @@
     </w:p>
     <w:p>
       <w:r>
+        <w:rPr>
+          <w:noProof/>
+        </w:rPr>
         <w:drawing>
           <wp:inline distT="0" distB="0" distL="0" distR="0" wp14:anchorId="3E457F85" wp14:editId="0B39E564">
             <wp:extent cx="5731510" cy="4580890"/>
@@ -1093,6 +1120,9 @@
     </w:p>
     <w:p>
       <w:r>
+        <w:rPr>
+          <w:noProof/>
+        </w:rPr>
         <w:lastRenderedPageBreak/>
         <w:drawing>
           <wp:inline distT="0" distB="0" distL="0" distR="0" wp14:anchorId="4721D929" wp14:editId="7894DDB2">
@@ -1133,6 +1163,9 @@
     </w:p>
     <w:p>
       <w:r>
+        <w:rPr>
+          <w:noProof/>
+        </w:rPr>
         <w:lastRenderedPageBreak/>
         <w:drawing>
           <wp:inline distT="0" distB="0" distL="0" distR="0" wp14:anchorId="0209F3C6" wp14:editId="52D99B04">
@@ -1173,6 +1206,9 @@
     </w:p>
     <w:p>
       <w:r>
+        <w:rPr>
+          <w:noProof/>
+        </w:rPr>
         <w:lastRenderedPageBreak/>
         <w:drawing>
           <wp:inline distT="0" distB="0" distL="0" distR="0" wp14:anchorId="011CC91E" wp14:editId="485C3427">
@@ -1222,6 +1258,9 @@
         <w:br/>
       </w:r>
       <w:r>
+        <w:rPr>
+          <w:noProof/>
+        </w:rPr>
         <w:lastRenderedPageBreak/>
         <w:drawing>
           <wp:inline distT="0" distB="0" distL="0" distR="0" wp14:anchorId="1449951D" wp14:editId="65EA296A">
@@ -1330,6 +1369,9 @@
     </w:p>
     <w:p>
       <w:r>
+        <w:rPr>
+          <w:noProof/>
+        </w:rPr>
         <w:lastRenderedPageBreak/>
         <w:drawing>
           <wp:inline distT="0" distB="0" distL="0" distR="0" wp14:anchorId="5438492F" wp14:editId="126A94C4">
@@ -1370,6 +1412,9 @@
     </w:p>
     <w:p>
       <w:r>
+        <w:rPr>
+          <w:noProof/>
+        </w:rPr>
         <w:drawing>
           <wp:inline distT="0" distB="0" distL="0" distR="0" wp14:anchorId="586DEC04" wp14:editId="70900876">
             <wp:extent cx="5731510" cy="2091690"/>
@@ -1409,6 +1454,9 @@
     </w:p>
     <w:p>
       <w:r>
+        <w:rPr>
+          <w:noProof/>
+        </w:rPr>
         <w:drawing>
           <wp:inline distT="0" distB="0" distL="0" distR="0" wp14:anchorId="5C6DE65C" wp14:editId="2752F1B4">
             <wp:extent cx="5731510" cy="2118360"/>
@@ -1448,6 +1496,9 @@
     </w:p>
     <w:p>
       <w:r>
+        <w:rPr>
+          <w:noProof/>
+        </w:rPr>
         <w:lastRenderedPageBreak/>
         <w:drawing>
           <wp:inline distT="0" distB="0" distL="0" distR="0" wp14:anchorId="7D917D5F" wp14:editId="129D71E1">
@@ -1492,6 +1543,9 @@
     </w:p>
     <w:p>
       <w:r>
+        <w:rPr>
+          <w:noProof/>
+        </w:rPr>
         <w:drawing>
           <wp:inline distT="0" distB="0" distL="0" distR="0" wp14:anchorId="4483DCCB" wp14:editId="5270F732">
             <wp:extent cx="5731510" cy="2140585"/>
@@ -1531,6 +1585,9 @@
     </w:p>
     <w:p>
       <w:r>
+        <w:rPr>
+          <w:noProof/>
+        </w:rPr>
         <w:drawing>
           <wp:inline distT="0" distB="0" distL="0" distR="0" wp14:anchorId="72C0DA06" wp14:editId="37241BB2">
             <wp:extent cx="5731510" cy="2140585"/>
@@ -1570,6 +1627,9 @@
     </w:p>
     <w:p>
       <w:r>
+        <w:rPr>
+          <w:noProof/>
+        </w:rPr>
         <w:lastRenderedPageBreak/>
         <w:drawing>
           <wp:inline distT="0" distB="0" distL="0" distR="0" wp14:anchorId="61C8C87A" wp14:editId="34E2A505">
@@ -1692,6 +1752,9 @@
     </w:p>
     <w:p>
       <w:r>
+        <w:rPr>
+          <w:noProof/>
+        </w:rPr>
         <w:drawing>
           <wp:inline distT="0" distB="0" distL="0" distR="0" wp14:anchorId="1B5B25DE" wp14:editId="4211E2E6">
             <wp:extent cx="5731510" cy="1423670"/>
@@ -2040,6 +2103,9 @@
     </w:p>
     <w:p>
       <w:r>
+        <w:rPr>
+          <w:noProof/>
+        </w:rPr>
         <w:drawing>
           <wp:inline distT="0" distB="0" distL="0" distR="0" wp14:anchorId="014F625C" wp14:editId="3D042086">
             <wp:extent cx="5731510" cy="4054475"/>
@@ -2110,6 +2176,9 @@
     </w:p>
     <w:p>
       <w:r>
+        <w:rPr>
+          <w:noProof/>
+        </w:rPr>
         <w:lastRenderedPageBreak/>
         <w:drawing>
           <wp:inline distT="0" distB="0" distL="0" distR="0" wp14:anchorId="1812A26E" wp14:editId="40E87D52">
@@ -2345,6 +2414,9 @@
     </w:p>
     <w:p>
       <w:r>
+        <w:rPr>
+          <w:noProof/>
+        </w:rPr>
         <w:lastRenderedPageBreak/>
         <w:drawing>
           <wp:inline distT="0" distB="0" distL="0" distR="0" wp14:anchorId="05A2A864" wp14:editId="3AC00C15">
@@ -2764,6 +2836,9 @@
     </w:p>
     <w:p>
       <w:r>
+        <w:rPr>
+          <w:noProof/>
+        </w:rPr>
         <w:lastRenderedPageBreak/>
         <w:drawing>
           <wp:inline distT="0" distB="0" distL="0" distR="0" wp14:anchorId="56E06C6D" wp14:editId="50721D43">
@@ -3481,8 +3556,425 @@
       </w:r>
     </w:p>
     <w:p>
+      <w:pPr>
+        <w:ind w:left="360"/>
+      </w:pPr>
       <w:r>
         <w:lastRenderedPageBreak/>
+        <w:t>Lab Exercise 4</w:t>
+      </w:r>
+    </w:p>
+    <w:p>
+      <w:pPr>
+        <w:ind w:left="360"/>
+      </w:pPr>
+    </w:p>
+    <w:p>
+      <w:pPr>
+        <w:ind w:left="360"/>
+      </w:pPr>
+      <w:r>
+        <w:t>Linear Predictive Coding (LPC) Model for Speech Recognition</w:t>
+      </w:r>
+    </w:p>
+    <w:p>
+      <w:pPr>
+        <w:ind w:left="360"/>
+      </w:pPr>
+    </w:p>
+    <w:p>
+      <w:pPr>
+        <w:ind w:left="360"/>
+      </w:pPr>
+      <w:r>
+        <w:t>Aim</w:t>
+      </w:r>
+    </w:p>
+    <w:p>
+      <w:pPr>
+        <w:ind w:left="360"/>
+      </w:pPr>
+      <w:r>
+        <w:t xml:space="preserve">To implement the Linear Predictive Coding (LPC) model for </w:t>
+      </w:r>
+      <w:proofErr w:type="spellStart"/>
+      <w:r>
+        <w:t>analyzing</w:t>
+      </w:r>
+      <w:proofErr w:type="spellEnd"/>
+      <w:r>
+        <w:t xml:space="preserve"> and reconstructing a speech</w:t>
+      </w:r>
+    </w:p>
+    <w:p>
+      <w:pPr>
+        <w:ind w:left="360"/>
+      </w:pPr>
+      <w:r>
+        <w:t>signal, estimate the LPC coefficients, determine the formant frequencies, and compare them with standard</w:t>
+      </w:r>
+    </w:p>
+    <w:p>
+      <w:pPr>
+        <w:ind w:left="360"/>
+      </w:pPr>
+      <w:r>
+        <w:t>vowel formant values to assess speech recognizability under low-bandwidth conditions.</w:t>
+      </w:r>
+    </w:p>
+    <w:p>
+      <w:pPr>
+        <w:ind w:left="360"/>
+      </w:pPr>
+    </w:p>
+    <w:p>
+      <w:pPr>
+        <w:ind w:left="360"/>
+      </w:pPr>
+      <w:r>
+        <w:t>Question / Problem Statement</w:t>
+      </w:r>
+    </w:p>
+    <w:p>
+      <w:pPr>
+        <w:ind w:left="360"/>
+      </w:pPr>
+      <w:r>
+        <w:t>You are part of a research team working on improving the speech recognition system of a mobile</w:t>
+      </w:r>
+    </w:p>
+    <w:p>
+      <w:pPr>
+        <w:ind w:left="360"/>
+      </w:pPr>
+      <w:r>
+        <w:t xml:space="preserve">communication app. The team aims to use Linear Predictive Coding (LPC) to </w:t>
+      </w:r>
+      <w:proofErr w:type="spellStart"/>
+      <w:r>
+        <w:t>analyze</w:t>
+      </w:r>
+      <w:proofErr w:type="spellEnd"/>
+      <w:r>
+        <w:t xml:space="preserve"> speech signals</w:t>
+      </w:r>
+    </w:p>
+    <w:p>
+      <w:pPr>
+        <w:ind w:left="360"/>
+      </w:pPr>
+      <w:r>
+        <w:t>for efficient transmission and accurate recognition, even in low-bandwidth environments such as VoIP or</w:t>
+      </w:r>
+    </w:p>
+    <w:p>
+      <w:pPr>
+        <w:ind w:left="360"/>
+      </w:pPr>
+      <w:r>
+        <w:t>mobile networks.</w:t>
+      </w:r>
+    </w:p>
+    <w:p>
+      <w:pPr>
+        <w:ind w:left="360"/>
+      </w:pPr>
+      <w:r>
+        <w:t>To achieve this, complete the following tasks:</w:t>
+      </w:r>
+    </w:p>
+    <w:p>
+      <w:pPr>
+        <w:ind w:left="360"/>
+      </w:pPr>
+      <w:r>
+        <w:t>Tasks</w:t>
+      </w:r>
+    </w:p>
+    <w:p>
+      <w:pPr>
+        <w:ind w:left="360"/>
+      </w:pPr>
+      <w:r>
+        <w:t>Speech Signal Acquisition:</w:t>
+      </w:r>
+    </w:p>
+    <w:p>
+      <w:pPr>
+        <w:ind w:left="360"/>
+      </w:pPr>
+      <w:r>
+        <w:t>Record a short speech signal (3–5 seconds) or download one from any standard speech dataset</w:t>
+      </w:r>
+    </w:p>
+    <w:p>
+      <w:pPr>
+        <w:ind w:left="360"/>
+      </w:pPr>
+      <w:r>
+        <w:t>(e.g., "Hello, how can I help you?").</w:t>
+      </w:r>
+    </w:p>
+    <w:p>
+      <w:pPr>
+        <w:ind w:left="360"/>
+      </w:pPr>
+    </w:p>
+    <w:p>
+      <w:pPr>
+        <w:ind w:left="360"/>
+      </w:pPr>
+      <w:r>
+        <w:t>LPC Analysis:</w:t>
+      </w:r>
+    </w:p>
+    <w:p>
+      <w:pPr>
+        <w:ind w:left="360"/>
+      </w:pPr>
+      <w:r>
+        <w:t xml:space="preserve">Implement the LPC algorithm to </w:t>
+      </w:r>
+      <w:proofErr w:type="spellStart"/>
+      <w:r>
+        <w:t>analyze</w:t>
+      </w:r>
+      <w:proofErr w:type="spellEnd"/>
+      <w:r>
+        <w:t xml:space="preserve"> the recorded speech signal and extract LPC</w:t>
+      </w:r>
+    </w:p>
+    <w:p>
+      <w:pPr>
+        <w:ind w:left="360"/>
+      </w:pPr>
+      <w:r>
+        <w:t>coefficients.</w:t>
+      </w:r>
+    </w:p>
+    <w:p>
+      <w:pPr>
+        <w:ind w:left="360"/>
+      </w:pPr>
+    </w:p>
+    <w:p>
+      <w:pPr>
+        <w:ind w:left="360"/>
+      </w:pPr>
+      <w:r>
+        <w:t>Signal Reconstruction:</w:t>
+      </w:r>
+    </w:p>
+    <w:p>
+      <w:pPr>
+        <w:ind w:left="360"/>
+      </w:pPr>
+      <w:r>
+        <w:t>Reconstruct the speech signal from the extracted LPC coefficients and plot both the original and</w:t>
+      </w:r>
+    </w:p>
+    <w:p>
+      <w:pPr>
+        <w:ind w:left="360"/>
+      </w:pPr>
+      <w:r>
+        <w:t>reconstructed waveforms.</w:t>
+      </w:r>
+    </w:p>
+    <w:p>
+      <w:pPr>
+        <w:ind w:left="360"/>
+      </w:pPr>
+    </w:p>
+    <w:p>
+      <w:pPr>
+        <w:ind w:left="360"/>
+      </w:pPr>
+      <w:r>
+        <w:t>Formant Estimation:</w:t>
+      </w:r>
+    </w:p>
+    <w:p>
+      <w:pPr>
+        <w:ind w:left="360"/>
+      </w:pPr>
+      <w:r>
+        <w:t>Estimate the formant frequencies (F1, F2, ...) from the LPC coefficients.</w:t>
+      </w:r>
+    </w:p>
+    <w:p>
+      <w:pPr>
+        <w:ind w:left="360"/>
+      </w:pPr>
+    </w:p>
+    <w:p>
+      <w:pPr>
+        <w:ind w:left="360"/>
+      </w:pPr>
+      <w:r>
+        <w:t>Comparison:</w:t>
+      </w:r>
+    </w:p>
+    <w:p>
+      <w:pPr>
+        <w:ind w:left="360"/>
+      </w:pPr>
+      <w:r>
+        <w:t>Compare the estimated formant frequencies with the average vowel formant values (as</w:t>
+      </w:r>
+    </w:p>
+    <w:p>
+      <w:pPr>
+        <w:ind w:left="360"/>
+      </w:pPr>
+      <w:r>
+        <w:t>provided in the given table) for vowels such as /a/, /e/, /</w:t>
+      </w:r>
+      <w:proofErr w:type="spellStart"/>
+      <w:r>
+        <w:t>i</w:t>
+      </w:r>
+      <w:proofErr w:type="spellEnd"/>
+      <w:r>
+        <w:t>/, etc.</w:t>
+      </w:r>
+    </w:p>
+    <w:p>
+      <w:pPr>
+        <w:ind w:left="360"/>
+      </w:pPr>
+    </w:p>
+    <w:p>
+      <w:pPr>
+        <w:ind w:left="360"/>
+      </w:pPr>
+      <w:proofErr w:type="gramStart"/>
+      <w:r>
+        <w:t>ref:https://steemit.com/music/@crackingsound/formant-filters-when-sounds-get-a-human-voice</w:t>
+      </w:r>
+      <w:proofErr w:type="gramEnd"/>
+    </w:p>
+    <w:p>
+      <w:pPr>
+        <w:ind w:left="360"/>
+      </w:pPr>
+      <w:r>
+        <w:t>Visualization:</w:t>
+      </w:r>
+    </w:p>
+    <w:p>
+      <w:pPr>
+        <w:ind w:left="360"/>
+      </w:pPr>
+      <w:r>
+        <w:t>Plot the formant frequencies on a frequency response graph to visualize the vocal tract</w:t>
+      </w:r>
+    </w:p>
+    <w:p>
+      <w:pPr>
+        <w:ind w:left="360"/>
+      </w:pPr>
+      <w:r>
+        <w:t>resonances.</w:t>
+      </w:r>
+    </w:p>
+    <w:p>
+      <w:pPr>
+        <w:ind w:left="360"/>
+      </w:pPr>
+      <w:r>
+        <w:t>Inference / Discussion:</w:t>
+      </w:r>
+    </w:p>
+    <w:p>
+      <w:pPr>
+        <w:ind w:left="360"/>
+      </w:pPr>
+      <w:r>
+        <w:t>Write a brief note summarizing your observations about:</w:t>
+      </w:r>
+    </w:p>
+    <w:p>
+      <w:pPr>
+        <w:ind w:left="360"/>
+      </w:pPr>
+      <w:r>
+        <w:t xml:space="preserve">LPC model </w:t>
+      </w:r>
+      <w:proofErr w:type="spellStart"/>
+      <w:proofErr w:type="gramStart"/>
+      <w:r>
+        <w:t>implementation,Quality</w:t>
+      </w:r>
+      <w:proofErr w:type="spellEnd"/>
+      <w:proofErr w:type="gramEnd"/>
+      <w:r>
+        <w:t xml:space="preserve"> of reconstructed signal, Accuracy of estimated </w:t>
+      </w:r>
+      <w:proofErr w:type="spellStart"/>
+      <w:proofErr w:type="gramStart"/>
+      <w:r>
+        <w:t>formants,and</w:t>
+      </w:r>
+      <w:proofErr w:type="spellEnd"/>
+      <w:proofErr w:type="gramEnd"/>
+    </w:p>
+    <w:p>
+      <w:pPr>
+        <w:ind w:left="360"/>
+      </w:pPr>
+      <w:r>
+        <w:t>implications for low-bandwidth speech recognition.</w:t>
+      </w:r>
+    </w:p>
+    <w:p>
+      <w:pPr>
+        <w:ind w:left="360"/>
+      </w:pPr>
+    </w:p>
+    <w:p>
+      <w:pPr>
+        <w:ind w:left="360"/>
+      </w:pPr>
+      <w:r>
+        <w:t>Expected Output</w:t>
+      </w:r>
+    </w:p>
+    <w:p>
+      <w:pPr>
+        <w:ind w:left="360"/>
+      </w:pPr>
+      <w:r>
+        <w:t>● Plots of the original and reconstructed speech signals.</w:t>
+      </w:r>
+    </w:p>
+    <w:p>
+      <w:pPr>
+        <w:ind w:left="360"/>
+      </w:pPr>
+      <w:r>
+        <w:t>● Formant frequency plots showing resonance peaks.</w:t>
+      </w:r>
+    </w:p>
+    <w:p>
+      <w:pPr>
+        <w:ind w:left="360"/>
+      </w:pPr>
+      <w:r>
+        <w:lastRenderedPageBreak/>
+        <w:t>● A table comparing expected and estimated formant frequencies.</w:t>
+      </w:r>
+    </w:p>
+    <w:p>
+      <w:pPr>
+        <w:ind w:left="360"/>
+      </w:pPr>
+      <w:r>
+        <w:t>● A written inference discussing results and findings.</w:t>
+      </w:r>
+    </w:p>
+    <w:p>
+      <w:r>
         <w:br/>
       </w:r>
       <w:r>
@@ -3605,12 +4097,12 @@
           <w:b/>
           <w:bCs/>
         </w:rPr>
+        <w:lastRenderedPageBreak/>
         <w:t>Aim:</w:t>
       </w:r>
     </w:p>
     <w:p>
       <w:r>
-        <w:lastRenderedPageBreak/>
         <w:t>To develop a Python-based speech-to-text system that converts spoken commands into text in real time, provides meaningful user feedback, handles errors gracefully, and allows comparison of different recognition methods.</w:t>
       </w:r>
     </w:p>
@@ -3923,6 +4415,7 @@
         </w:numPr>
       </w:pPr>
       <w:r>
+        <w:lastRenderedPageBreak/>
         <w:t>Display the message: "Recognizing..." while processing.</w:t>
       </w:r>
       <w:r>
@@ -3944,7 +4437,6 @@
           <w:b/>
           <w:bCs/>
         </w:rPr>
-        <w:lastRenderedPageBreak/>
         <w:t xml:space="preserve">Display Recognized </w:t>
       </w:r>
       <w:proofErr w:type="gramStart"/>
@@ -4249,6 +4741,7 @@
         </w:numPr>
       </w:pPr>
       <w:r>
+        <w:lastRenderedPageBreak/>
         <w:t xml:space="preserve">Test the same audio file or spoken sentence using </w:t>
       </w:r>
       <w:r>
@@ -4317,7 +4810,6 @@
                 <w:b/>
                 <w:bCs/>
               </w:rPr>
-              <w:lastRenderedPageBreak/>
               <w:t>Audio Type</w:t>
             </w:r>
           </w:p>
@@ -4518,15 +5010,6 @@
             </w:pPr>
             <w:r>
               <w:rPr>
-                <w:rFonts w:ascii="Segoe UI Emoji" w:hAnsi="Segoe UI Emoji" w:cs="Segoe UI Emoji"/>
-              </w:rPr>
-              <w:t>❌</w:t>
-            </w:r>
-            <w:r>
-              <w:t xml:space="preserve"> </w:t>
-            </w:r>
-            <w:r>
-              <w:rPr>
                 <w:i/>
                 <w:iCs/>
               </w:rPr>
@@ -4579,13 +5062,7 @@
               <w:spacing w:after="160" w:line="278" w:lineRule="auto"/>
             </w:pPr>
             <w:r>
-              <w:rPr>
-                <w:rFonts w:ascii="Segoe UI Emoji" w:hAnsi="Segoe UI Emoji" w:cs="Segoe UI Emoji"/>
-              </w:rPr>
-              <w:t>✅</w:t>
-            </w:r>
-            <w:r>
-              <w:t xml:space="preserve"> turn on the living room lights</w:t>
+              <w:t>turn on the living room lights</w:t>
             </w:r>
           </w:p>
         </w:tc>
@@ -4682,15 +5159,6 @@
             </w:pPr>
             <w:r>
               <w:rPr>
-                <w:rFonts w:ascii="Segoe UI Emoji" w:hAnsi="Segoe UI Emoji" w:cs="Segoe UI Emoji"/>
-              </w:rPr>
-              <w:t>❌</w:t>
-            </w:r>
-            <w:r>
-              <w:t xml:space="preserve"> </w:t>
-            </w:r>
-            <w:r>
-              <w:rPr>
                 <w:i/>
                 <w:iCs/>
               </w:rPr>
@@ -4750,12 +5218,6 @@
             <w:pPr>
               <w:spacing w:after="160" w:line="278" w:lineRule="auto"/>
             </w:pPr>
-            <w:r>
-              <w:rPr>
-                <w:rFonts w:ascii="Segoe UI Emoji" w:hAnsi="Segoe UI Emoji" w:cs="Segoe UI Emoji"/>
-              </w:rPr>
-              <w:t>✅</w:t>
-            </w:r>
             <w:r>
               <w:t xml:space="preserve"> set the thermostat to 22 </w:t>
             </w:r>
@@ -4846,15 +5308,6 @@
             </w:pPr>
             <w:r>
               <w:rPr>
-                <w:rFonts w:ascii="Segoe UI Emoji" w:hAnsi="Segoe UI Emoji" w:cs="Segoe UI Emoji"/>
-              </w:rPr>
-              <w:t>❌</w:t>
-            </w:r>
-            <w:r>
-              <w:t xml:space="preserve"> </w:t>
-            </w:r>
-            <w:r>
-              <w:rPr>
                 <w:i/>
                 <w:iCs/>
               </w:rPr>
@@ -4888,13 +5341,7 @@
               <w:spacing w:after="160" w:line="278" w:lineRule="auto"/>
             </w:pPr>
             <w:r>
-              <w:rPr>
-                <w:rFonts w:ascii="Segoe UI Emoji" w:hAnsi="Segoe UI Emoji" w:cs="Segoe UI Emoji"/>
-              </w:rPr>
-              <w:t>❌</w:t>
-            </w:r>
-            <w:r>
-              <w:t xml:space="preserve"> play my evening chew playlist</w:t>
+              <w:t>play my evening chew playlist</w:t>
             </w:r>
           </w:p>
         </w:tc>
@@ -4908,12 +5355,6 @@
               <w:spacing w:after="160" w:line="278" w:lineRule="auto"/>
             </w:pPr>
             <w:r>
-              <w:rPr>
-                <w:rFonts w:ascii="Segoe UI Emoji" w:hAnsi="Segoe UI Emoji" w:cs="Segoe UI Emoji"/>
-              </w:rPr>
-              <w:t>✅</w:t>
-            </w:r>
-            <w:r>
               <w:t xml:space="preserve"> play my evening chill playlist</w:t>
             </w:r>
           </w:p>
@@ -4936,11 +5377,11 @@
             </w:r>
             <w:proofErr w:type="spellEnd"/>
             <w:r>
-              <w:t xml:space="preserve"> struggled with phoneme similarity </w:t>
+              <w:t xml:space="preserve"> struggled </w:t>
             </w:r>
             <w:r>
               <w:lastRenderedPageBreak/>
-              <w:t>(“</w:t>
+              <w:t>with phoneme similarity (“</w:t>
             </w:r>
             <w:proofErr w:type="spellStart"/>
             <w:proofErr w:type="gramStart"/>
@@ -5013,15 +5454,6 @@
             </w:pPr>
             <w:r>
               <w:rPr>
-                <w:rFonts w:ascii="Segoe UI Emoji" w:hAnsi="Segoe UI Emoji" w:cs="Segoe UI Emoji"/>
-              </w:rPr>
-              <w:t>❌</w:t>
-            </w:r>
-            <w:r>
-              <w:t xml:space="preserve"> </w:t>
-            </w:r>
-            <w:r>
-              <w:rPr>
                 <w:i/>
                 <w:iCs/>
               </w:rPr>
@@ -5055,13 +5487,7 @@
               <w:spacing w:after="160" w:line="278" w:lineRule="auto"/>
             </w:pPr>
             <w:r>
-              <w:rPr>
-                <w:rFonts w:ascii="Segoe UI Emoji" w:hAnsi="Segoe UI Emoji" w:cs="Segoe UI Emoji"/>
-              </w:rPr>
-              <w:t>✅</w:t>
-            </w:r>
-            <w:r>
-              <w:t xml:space="preserve"> lock the front door</w:t>
+              <w:t>lock the front door</w:t>
             </w:r>
           </w:p>
         </w:tc>
@@ -5074,12 +5500,6 @@
             <w:pPr>
               <w:spacing w:after="160" w:line="278" w:lineRule="auto"/>
             </w:pPr>
-            <w:r>
-              <w:rPr>
-                <w:rFonts w:ascii="Segoe UI Emoji" w:hAnsi="Segoe UI Emoji" w:cs="Segoe UI Emoji"/>
-              </w:rPr>
-              <w:t>✅</w:t>
-            </w:r>
             <w:r>
               <w:t xml:space="preserve"> lock the front door</w:t>
             </w:r>
@@ -5167,15 +5587,6 @@
             </w:pPr>
             <w:r>
               <w:rPr>
-                <w:rFonts w:ascii="Segoe UI Emoji" w:hAnsi="Segoe UI Emoji" w:cs="Segoe UI Emoji"/>
-              </w:rPr>
-              <w:t>❌</w:t>
-            </w:r>
-            <w:r>
-              <w:t xml:space="preserve"> </w:t>
-            </w:r>
-            <w:r>
-              <w:rPr>
                 <w:i/>
                 <w:iCs/>
               </w:rPr>
@@ -5208,15 +5619,6 @@
             <w:pPr>
               <w:spacing w:after="160" w:line="278" w:lineRule="auto"/>
             </w:pPr>
-            <w:r>
-              <w:rPr>
-                <w:rFonts w:ascii="Segoe UI Emoji" w:hAnsi="Segoe UI Emoji" w:cs="Segoe UI Emoji"/>
-              </w:rPr>
-              <w:t>✅</w:t>
-            </w:r>
-            <w:r>
-              <w:t xml:space="preserve"> </w:t>
-            </w:r>
             <w:proofErr w:type="gramStart"/>
             <w:r>
               <w:t>what's</w:t>
@@ -5236,15 +5638,6 @@
             <w:pPr>
               <w:spacing w:after="160" w:line="278" w:lineRule="auto"/>
             </w:pPr>
-            <w:r>
-              <w:rPr>
-                <w:rFonts w:ascii="Segoe UI Emoji" w:hAnsi="Segoe UI Emoji" w:cs="Segoe UI Emoji"/>
-              </w:rPr>
-              <w:t>✅</w:t>
-            </w:r>
-            <w:r>
-              <w:t xml:space="preserve"> </w:t>
-            </w:r>
             <w:proofErr w:type="gramStart"/>
             <w:r>
               <w:t>what's</w:t>
@@ -5332,15 +5725,6 @@
             </w:pPr>
             <w:r>
               <w:rPr>
-                <w:rFonts w:ascii="Segoe UI Emoji" w:hAnsi="Segoe UI Emoji" w:cs="Segoe UI Emoji"/>
-              </w:rPr>
-              <w:t>❌</w:t>
-            </w:r>
-            <w:r>
-              <w:t xml:space="preserve"> </w:t>
-            </w:r>
-            <w:r>
-              <w:rPr>
                 <w:i/>
                 <w:iCs/>
               </w:rPr>
@@ -5374,13 +5758,7 @@
               <w:spacing w:after="160" w:line="278" w:lineRule="auto"/>
             </w:pPr>
             <w:r>
-              <w:rPr>
-                <w:rFonts w:ascii="Segoe UI Emoji" w:hAnsi="Segoe UI Emoji" w:cs="Segoe UI Emoji"/>
-              </w:rPr>
-              <w:t>✅</w:t>
-            </w:r>
-            <w:r>
-              <w:t xml:space="preserve"> remind me to call mom at six pm</w:t>
+              <w:t>remind me to call mom at six pm</w:t>
             </w:r>
           </w:p>
         </w:tc>
@@ -5394,13 +5772,7 @@
               <w:spacing w:after="160" w:line="278" w:lineRule="auto"/>
             </w:pPr>
             <w:r>
-              <w:rPr>
-                <w:rFonts w:ascii="Segoe UI Emoji" w:hAnsi="Segoe UI Emoji" w:cs="Segoe UI Emoji"/>
-              </w:rPr>
-              <w:t>✅</w:t>
-            </w:r>
-            <w:r>
-              <w:t xml:space="preserve"> remind me to call mum at 6:00 p.m.</w:t>
+              <w:t>remind me to call mum at 6:00 p.m.</w:t>
             </w:r>
           </w:p>
         </w:tc>
@@ -5474,6 +5846,7 @@
         </w:numPr>
       </w:pPr>
       <w:r>
+        <w:lastRenderedPageBreak/>
         <w:t>How well does it handle errors?</w:t>
       </w:r>
     </w:p>
@@ -5496,7 +5869,6 @@
         </w:numPr>
       </w:pPr>
       <w:r>
-        <w:lastRenderedPageBreak/>
         <w:t>Suggestions for future improvements or project extensions.</w:t>
       </w:r>
     </w:p>
@@ -5980,7 +6352,6 @@
           <w:b/>
           <w:bCs/>
         </w:rPr>
-        <w:lastRenderedPageBreak/>
         <w:t>Deliverables</w:t>
       </w:r>
     </w:p>
@@ -8156,6 +8527,7 @@
   <w:style w:type="character" w:default="1" w:styleId="DefaultParagraphFont">
     <w:name w:val="Default Paragraph Font"/>
     <w:uiPriority w:val="1"/>
+    <w:semiHidden/>
     <w:unhideWhenUsed/>
   </w:style>
   <w:style w:type="table" w:default="1" w:styleId="TableNormal">
